--- a/C12 Ex02 YuliaSinenko 314440009 VladimirKarpov 319512893/C12 Ex02 Yulia 314440009 Vladimir 319512893.docx
+++ b/C12 Ex02 YuliaSinenko 314440009 VladimirKarpov 319512893/C12 Ex02 Yulia 314440009 Vladimir 319512893.docx
@@ -1,6 +1,6 @@
 
 <file path=word/document.xml><?xml version="1.0" encoding="utf-8"?>
-<w:document xmlns:ve="http://schemas.openxmlformats.org/markup-compatibility/2006" xmlns:o="urn:schemas-microsoft-com:office:office" xmlns:r="http://schemas.openxmlformats.org/officeDocument/2006/relationships" xmlns:m="http://schemas.openxmlformats.org/officeDocument/2006/math" xmlns:v="urn:schemas-microsoft-com:vml" xmlns:wp="http://schemas.openxmlformats.org/drawingml/2006/wordprocessingDrawing" xmlns:w10="urn:schemas-microsoft-com:office:word" xmlns:w="http://schemas.openxmlformats.org/wordprocessingml/2006/main" xmlns:wne="http://schemas.microsoft.com/office/word/2006/wordml">
+<w:document xmlns:wpc="http://schemas.microsoft.com/office/word/2010/wordprocessingCanvas" xmlns:mc="http://schemas.openxmlformats.org/markup-compatibility/2006" xmlns:o="urn:schemas-microsoft-com:office:office" xmlns:r="http://schemas.openxmlformats.org/officeDocument/2006/relationships" xmlns:m="http://schemas.openxmlformats.org/officeDocument/2006/math" xmlns:v="urn:schemas-microsoft-com:vml" xmlns:wp14="http://schemas.microsoft.com/office/word/2010/wordprocessingDrawing" xmlns:wp="http://schemas.openxmlformats.org/drawingml/2006/wordprocessingDrawing" xmlns:w10="urn:schemas-microsoft-com:office:word" xmlns:w="http://schemas.openxmlformats.org/wordprocessingml/2006/main" xmlns:w14="http://schemas.microsoft.com/office/word/2010/wordml" xmlns:wpg="http://schemas.microsoft.com/office/word/2010/wordprocessingGroup" xmlns:wpi="http://schemas.microsoft.com/office/word/2010/wordprocessingInk" xmlns:wne="http://schemas.microsoft.com/office/word/2006/wordml" xmlns:wps="http://schemas.microsoft.com/office/word/2010/wordprocessingShape" mc:Ignorable="w14 wp14">
   <w:body>
     <w:p>
       <w:pPr>
@@ -42,8 +42,20 @@
           <w:szCs w:val="26"/>
           <w:u w:val="single"/>
         </w:rPr>
-        <w:t>12 Ex01</w:t>
-      </w:r>
+        <w:t>12 Ex0</w:t>
+      </w:r>
+      <w:r>
+        <w:rPr>
+          <w:b/>
+          <w:bCs/>
+          <w:sz w:val="26"/>
+          <w:szCs w:val="26"/>
+          <w:u w:val="single"/>
+        </w:rPr>
+        <w:t>2</w:t>
+      </w:r>
+      <w:bookmarkStart w:id="0" w:name="_GoBack"/>
+      <w:bookmarkEnd w:id="0"/>
     </w:p>
     <w:p>
       <w:pPr>
@@ -90,205 +102,148 @@
           <w:rFonts w:hint="cs"/>
           <w:rtl/>
         </w:rPr>
-        <w:t xml:space="preserve">ולדימיר </w:t>
-      </w:r>
-      <w:proofErr w:type="spellStart"/>
+        <w:t>ולדימיר קרפוב 319512893</w:t>
+      </w:r>
+    </w:p>
+    <w:p>
+      <w:pPr>
+        <w:rPr>
+          <w:rtl/>
+        </w:rPr>
+      </w:pPr>
       <w:r>
         <w:rPr>
           <w:rFonts w:hint="cs"/>
           <w:rtl/>
         </w:rPr>
-        <w:t>קרפוב</w:t>
-      </w:r>
-      <w:proofErr w:type="spellEnd"/>
+        <w:t>בתרגיל המוצג להלן מימשנו אפליקציית פייסבוק חלונאית אשר מאפשרת חוויית משתמש בסיסית (הצגת חברים ותמונות פרופיל שלהם</w:t>
+      </w:r>
       <w:r>
         <w:rPr>
           <w:rFonts w:hint="cs"/>
           <w:rtl/>
         </w:rPr>
-        <w:t xml:space="preserve"> 319512893</w:t>
-      </w:r>
-    </w:p>
-    <w:p>
-      <w:pPr>
-        <w:rPr>
-          <w:rtl/>
-        </w:rPr>
-      </w:pPr>
-      <w:r>
-        <w:rPr>
-          <w:rFonts w:hint="cs"/>
-          <w:rtl/>
-        </w:rPr>
-        <w:t xml:space="preserve">בתרגיל המוצג להלן מימשנו אפליקציית </w:t>
-      </w:r>
-      <w:proofErr w:type="spellStart"/>
-      <w:r>
-        <w:rPr>
-          <w:rFonts w:hint="cs"/>
-          <w:rtl/>
-        </w:rPr>
-        <w:t>פייסבוק</w:t>
-      </w:r>
-      <w:proofErr w:type="spellEnd"/>
-      <w:r>
-        <w:rPr>
-          <w:rFonts w:hint="cs"/>
-          <w:rtl/>
-        </w:rPr>
-        <w:t xml:space="preserve"> </w:t>
-      </w:r>
-      <w:proofErr w:type="spellStart"/>
-      <w:r>
-        <w:rPr>
-          <w:rFonts w:hint="cs"/>
-          <w:rtl/>
-        </w:rPr>
-        <w:t>חלונאית</w:t>
-      </w:r>
-      <w:proofErr w:type="spellEnd"/>
-      <w:r>
-        <w:rPr>
-          <w:rFonts w:hint="cs"/>
-          <w:rtl/>
-        </w:rPr>
-        <w:t xml:space="preserve"> אשר מאפשרת חוויית משתמש בסיסית (הצגת חברים ותמונות פרופיל שלהם</w:t>
-      </w:r>
-      <w:r>
-        <w:rPr>
-          <w:rFonts w:hint="cs"/>
-          <w:rtl/>
-        </w:rPr>
         <w:t>, רשימות של אלבומי תמונות) ו-2 פיצ'רים נוספים:</w:t>
       </w:r>
     </w:p>
     <w:p>
       <w:pPr>
-        <w:pStyle w:val="a5"/>
+        <w:pStyle w:val="ListParagraph"/>
         <w:numPr>
           <w:ilvl w:val="0"/>
           <w:numId w:val="1"/>
         </w:numPr>
+      </w:pPr>
+      <w:r>
+        <w:t xml:space="preserve"> </w:t>
+      </w:r>
+      <w:r>
+        <w:t>Show</w:t>
+      </w:r>
+      <w:r>
+        <w:t xml:space="preserve"> all t</w:t>
+      </w:r>
+      <w:r>
+        <w:t xml:space="preserve">agged </w:t>
+      </w:r>
+      <w:r>
+        <w:t>u</w:t>
+      </w:r>
+      <w:r>
+        <w:t xml:space="preserve">sers </w:t>
+      </w:r>
+      <w:r>
+        <w:t xml:space="preserve">of selected album </w:t>
+      </w:r>
+      <w:r>
+        <w:t>and filtering album</w:t>
+      </w:r>
+      <w:r>
+        <w:t xml:space="preserve"> photos</w:t>
+      </w:r>
+      <w:r>
+        <w:t xml:space="preserve"> by selected tagged user</w:t>
+      </w:r>
+      <w:r>
         <w:rPr>
           <w:rFonts w:hint="cs"/>
-        </w:rPr>
-      </w:pPr>
-      <w:r>
-        <w:t xml:space="preserve"> </w:t>
-      </w:r>
-      <w:r>
-        <w:t>Show</w:t>
-      </w:r>
-      <w:r>
-        <w:t xml:space="preserve"> all t</w:t>
-      </w:r>
-      <w:r>
-        <w:t xml:space="preserve">agged </w:t>
-      </w:r>
-      <w:r>
-        <w:t>u</w:t>
-      </w:r>
-      <w:r>
-        <w:t xml:space="preserve">sers </w:t>
-      </w:r>
-      <w:r>
-        <w:t xml:space="preserve">of selected album </w:t>
-      </w:r>
-      <w:r>
-        <w:t>and filtering album</w:t>
-      </w:r>
-      <w:r>
-        <w:t xml:space="preserve"> photos</w:t>
-      </w:r>
-      <w:r>
-        <w:t xml:space="preserve"> by selected tagged user</w:t>
-      </w:r>
+          <w:rtl/>
+        </w:rPr>
+        <w:t>,</w:t>
+      </w:r>
+    </w:p>
+    <w:p>
+      <w:pPr>
+        <w:pStyle w:val="ListParagraph"/>
+        <w:rPr>
+          <w:rtl/>
+        </w:rPr>
+      </w:pPr>
       <w:r>
         <w:rPr>
           <w:rFonts w:hint="cs"/>
           <w:rtl/>
         </w:rPr>
-        <w:t>,</w:t>
-      </w:r>
-    </w:p>
-    <w:p>
-      <w:pPr>
-        <w:pStyle w:val="a5"/>
+        <w:t xml:space="preserve">פיצ'ר זה מציע למשתמש "סינון חכם" באופציות </w:t>
+      </w:r>
+      <w:r>
+        <w:t xml:space="preserve">tagged users </w:t>
+      </w:r>
+      <w:r>
         <w:rPr>
           <w:rFonts w:hint="cs"/>
           <w:rtl/>
         </w:rPr>
-      </w:pPr>
-      <w:r>
-        <w:rPr>
-          <w:rFonts w:hint="cs"/>
-          <w:rtl/>
-        </w:rPr>
-        <w:t xml:space="preserve">פיצ'ר זה מציע למשתמש "סינון חכם" באופציות </w:t>
-      </w:r>
-      <w:r>
-        <w:t xml:space="preserve">tagged users </w:t>
-      </w:r>
-      <w:r>
-        <w:rPr>
-          <w:rFonts w:hint="cs"/>
-          <w:rtl/>
-        </w:rPr>
         <w:t xml:space="preserve"> ע"י בחירת משתמש מרשימת שמות המשתמשים המתויגים באלבום הנבחר .</w:t>
       </w:r>
     </w:p>
     <w:p>
       <w:pPr>
-        <w:pStyle w:val="a5"/>
-      </w:pPr>
-    </w:p>
-    <w:p>
-      <w:pPr>
-        <w:pStyle w:val="a5"/>
+        <w:pStyle w:val="ListParagraph"/>
+      </w:pPr>
+    </w:p>
+    <w:p>
+      <w:pPr>
+        <w:pStyle w:val="ListParagraph"/>
         <w:numPr>
           <w:ilvl w:val="0"/>
           <w:numId w:val="1"/>
         </w:numPr>
+      </w:pPr>
+      <w:r>
+        <w:t xml:space="preserve">Download selected photos from </w:t>
+      </w:r>
+      <w:r>
+        <w:t>album</w:t>
+      </w:r>
+      <w:r>
         <w:rPr>
           <w:rFonts w:hint="cs"/>
-        </w:rPr>
-      </w:pPr>
-      <w:r>
-        <w:t xml:space="preserve">Download selected photos from </w:t>
-      </w:r>
-      <w:r>
-        <w:t>album</w:t>
-      </w:r>
+          <w:rtl/>
+          <w:lang w:val="ru-RU"/>
+        </w:rPr>
+        <w:t xml:space="preserve">, </w:t>
+      </w:r>
+    </w:p>
+    <w:p>
+      <w:pPr>
+        <w:pStyle w:val="ListParagraph"/>
+        <w:rPr>
+          <w:rtl/>
+        </w:rPr>
+      </w:pPr>
       <w:r>
         <w:rPr>
           <w:rFonts w:hint="cs"/>
           <w:rtl/>
-          <w:lang w:val="ru-RU"/>
-        </w:rPr>
-        <w:t xml:space="preserve">, </w:t>
-      </w:r>
-    </w:p>
-    <w:p>
-      <w:pPr>
-        <w:pStyle w:val="a5"/>
-        <w:rPr>
-          <w:rFonts w:hint="cs"/>
-          <w:rtl/>
-        </w:rPr>
-      </w:pPr>
-      <w:r>
-        <w:rPr>
-          <w:rFonts w:hint="cs"/>
-          <w:rtl/>
         </w:rPr>
         <w:t>פיצ'ר זה מציע הורדת תמונות בצורה נוחה ויעילה לפי בחירת המשתמש מתוך אוסף התמונות של האלבום הנבחר.</w:t>
       </w:r>
     </w:p>
     <w:p>
       <w:pPr>
-        <w:pStyle w:val="a5"/>
-        <w:rPr>
-          <w:rFonts w:hint="cs"/>
+        <w:pStyle w:val="ListParagraph"/>
+        <w:rPr>
           <w:rtl/>
         </w:rPr>
       </w:pPr>
@@ -343,10 +298,10 @@
                     <pic:cNvPicPr/>
                   </pic:nvPicPr>
                   <pic:blipFill>
-                    <a:blip r:embed="rId5" cstate="print">
+                    <a:blip r:embed="rId6" cstate="print">
                       <a:extLst>
                         <a:ext uri="{28A0092B-C50C-407E-A947-70E740481C1C}">
-                          <a14:useLocalDpi xmlns:a14="http://schemas.microsoft.com/office/drawing/2010/main" xmlns:wps="http://schemas.microsoft.com/office/word/2010/wordprocessingShape" xmlns:wpi="http://schemas.microsoft.com/office/word/2010/wordprocessingInk" xmlns:wpg="http://schemas.microsoft.com/office/word/2010/wordprocessingGroup" xmlns:w14="http://schemas.microsoft.com/office/word/2010/wordml" xmlns:w="http://schemas.openxmlformats.org/wordprocessingml/2006/main" xmlns:w10="urn:schemas-microsoft-com:office:word" xmlns:wp14="http://schemas.microsoft.com/office/word/2010/wordprocessingDrawing" xmlns:v="urn:schemas-microsoft-com:vml" xmlns:o="urn:schemas-microsoft-com:office:office" xmlns:mc="http://schemas.openxmlformats.org/markup-compatibility/2006" xmlns:wpc="http://schemas.microsoft.com/office/word/2010/wordprocessingCanvas" xmlns="" val="0"/>
+                          <a14:useLocalDpi xmlns:a14="http://schemas.microsoft.com/office/drawing/2010/main" val="0"/>
                         </a:ext>
                       </a:extLst>
                     </a:blip>
@@ -503,7 +458,7 @@
                     </pic:cNvPicPr>
                   </pic:nvPicPr>
                   <pic:blipFill>
-                    <a:blip r:embed="rId6" cstate="print"/>
+                    <a:blip r:embed="rId7" cstate="print"/>
                     <a:srcRect/>
                     <a:stretch>
                       <a:fillRect/>
@@ -576,64 +531,50 @@
     <w:p>
       <w:pPr>
         <w:rPr>
-          <w:rFonts w:hint="cs"/>
-          <w:rtl/>
-        </w:rPr>
-      </w:pPr>
-    </w:p>
-    <w:p>
-      <w:pPr>
-        <w:rPr>
-          <w:rtl/>
-        </w:rPr>
-      </w:pPr>
-    </w:p>
-    <w:p>
-      <w:pPr>
-        <w:rPr>
-          <w:rFonts w:hint="cs"/>
-          <w:rtl/>
-        </w:rPr>
-      </w:pPr>
-      <w:bookmarkStart w:id="0" w:name="_GoBack"/>
-      <w:bookmarkEnd w:id="0"/>
-    </w:p>
-    <w:p>
-      <w:pPr>
-        <w:rPr>
-          <w:rFonts w:hint="cs"/>
-          <w:rtl/>
-        </w:rPr>
-      </w:pPr>
-    </w:p>
-    <w:p>
-      <w:pPr>
-        <w:rPr>
-          <w:rFonts w:hint="cs"/>
-          <w:rtl/>
-        </w:rPr>
-      </w:pPr>
-    </w:p>
-    <w:p>
-      <w:pPr>
-        <w:rPr>
-          <w:rFonts w:hint="cs"/>
-          <w:rtl/>
-        </w:rPr>
-      </w:pPr>
-    </w:p>
-    <w:p>
-      <w:pPr>
-        <w:rPr>
-          <w:rFonts w:hint="cs"/>
-        </w:rPr>
-      </w:pPr>
-    </w:p>
-    <w:p>
-      <w:pPr>
-        <w:jc w:val="center"/>
-        <w:rPr>
-          <w:rFonts w:hint="cs"/>
+          <w:rtl/>
+        </w:rPr>
+      </w:pPr>
+    </w:p>
+    <w:p>
+      <w:pPr>
+        <w:rPr>
+          <w:rtl/>
+        </w:rPr>
+      </w:pPr>
+    </w:p>
+    <w:p>
+      <w:pPr>
+        <w:rPr>
+          <w:rtl/>
+        </w:rPr>
+      </w:pPr>
+    </w:p>
+    <w:p>
+      <w:pPr>
+        <w:rPr>
+          <w:rtl/>
+        </w:rPr>
+      </w:pPr>
+    </w:p>
+    <w:p>
+      <w:pPr>
+        <w:rPr>
+          <w:rtl/>
+        </w:rPr>
+      </w:pPr>
+    </w:p>
+    <w:p>
+      <w:pPr>
+        <w:rPr>
+          <w:rtl/>
+        </w:rPr>
+      </w:pPr>
+    </w:p>
+    <w:p/>
+    <w:p>
+      <w:pPr>
+        <w:jc w:val="center"/>
+        <w:rPr>
           <w:b/>
           <w:bCs/>
           <w:sz w:val="32"/>
@@ -683,7 +624,7 @@
                     </pic:cNvPicPr>
                   </pic:nvPicPr>
                   <pic:blipFill>
-                    <a:blip r:embed="rId7" cstate="print"/>
+                    <a:blip r:embed="rId8" cstate="print"/>
                     <a:srcRect/>
                     <a:stretch>
                       <a:fillRect/>
@@ -733,7 +674,6 @@
           <w:tab w:val="left" w:pos="2170"/>
         </w:tabs>
         <w:rPr>
-          <w:rFonts w:hint="cs"/>
           <w:rtl/>
         </w:rPr>
       </w:pPr>
@@ -750,7 +690,6 @@
           <w:tab w:val="left" w:pos="2170"/>
         </w:tabs>
         <w:rPr>
-          <w:rFonts w:hint="cs"/>
           <w:rtl/>
         </w:rPr>
       </w:pPr>
@@ -761,7 +700,6 @@
           <w:tab w:val="left" w:pos="2170"/>
         </w:tabs>
         <w:rPr>
-          <w:rFonts w:hint="cs"/>
           <w:rtl/>
         </w:rPr>
       </w:pPr>
@@ -772,7 +710,6 @@
           <w:tab w:val="left" w:pos="2170"/>
         </w:tabs>
         <w:rPr>
-          <w:rFonts w:hint="cs"/>
           <w:rtl/>
         </w:rPr>
       </w:pPr>
@@ -783,7 +720,6 @@
           <w:tab w:val="left" w:pos="2170"/>
         </w:tabs>
         <w:rPr>
-          <w:rFonts w:hint="cs"/>
           <w:rtl/>
         </w:rPr>
       </w:pPr>
@@ -794,7 +730,6 @@
           <w:tab w:val="left" w:pos="2170"/>
         </w:tabs>
         <w:rPr>
-          <w:rFonts w:hint="cs"/>
           <w:rtl/>
         </w:rPr>
       </w:pPr>
@@ -805,7 +740,6 @@
           <w:tab w:val="left" w:pos="2170"/>
         </w:tabs>
         <w:rPr>
-          <w:rFonts w:hint="cs"/>
           <w:rtl/>
         </w:rPr>
       </w:pPr>
@@ -816,7 +750,6 @@
           <w:tab w:val="left" w:pos="2170"/>
         </w:tabs>
         <w:rPr>
-          <w:rFonts w:hint="cs"/>
           <w:rtl/>
         </w:rPr>
       </w:pPr>
@@ -827,7 +760,6 @@
           <w:tab w:val="left" w:pos="2170"/>
         </w:tabs>
         <w:rPr>
-          <w:rFonts w:hint="cs"/>
           <w:rtl/>
         </w:rPr>
       </w:pPr>
@@ -838,7 +770,6 @@
           <w:tab w:val="left" w:pos="2170"/>
         </w:tabs>
         <w:rPr>
-          <w:rFonts w:hint="cs"/>
           <w:rtl/>
         </w:rPr>
       </w:pPr>
@@ -891,9 +822,6 @@
         <w:tabs>
           <w:tab w:val="left" w:pos="2170"/>
         </w:tabs>
-        <w:rPr>
-          <w:rFonts w:hint="cs"/>
-        </w:rPr>
       </w:pPr>
       <w:r>
         <w:rPr>
@@ -924,7 +852,7 @@
                     <pic:cNvPicPr/>
                   </pic:nvPicPr>
                   <pic:blipFill>
-                    <a:blip r:embed="rId8" cstate="print"/>
+                    <a:blip r:embed="rId9" cstate="print"/>
                     <a:stretch>
                       <a:fillRect/>
                     </a:stretch>
@@ -958,7 +886,7 @@
 </file>
 
 <file path=word/numbering.xml><?xml version="1.0" encoding="utf-8"?>
-<w:numbering xmlns:ve="http://schemas.openxmlformats.org/markup-compatibility/2006" xmlns:o="urn:schemas-microsoft-com:office:office" xmlns:r="http://schemas.openxmlformats.org/officeDocument/2006/relationships" xmlns:m="http://schemas.openxmlformats.org/officeDocument/2006/math" xmlns:v="urn:schemas-microsoft-com:vml" xmlns:wp="http://schemas.openxmlformats.org/drawingml/2006/wordprocessingDrawing" xmlns:w10="urn:schemas-microsoft-com:office:word" xmlns:w="http://schemas.openxmlformats.org/wordprocessingml/2006/main" xmlns:wne="http://schemas.microsoft.com/office/word/2006/wordml">
+<w:numbering xmlns:wpc="http://schemas.microsoft.com/office/word/2010/wordprocessingCanvas" xmlns:mc="http://schemas.openxmlformats.org/markup-compatibility/2006" xmlns:o="urn:schemas-microsoft-com:office:office" xmlns:r="http://schemas.openxmlformats.org/officeDocument/2006/relationships" xmlns:m="http://schemas.openxmlformats.org/officeDocument/2006/math" xmlns:v="urn:schemas-microsoft-com:vml" xmlns:wp14="http://schemas.microsoft.com/office/word/2010/wordprocessingDrawing" xmlns:wp="http://schemas.openxmlformats.org/drawingml/2006/wordprocessingDrawing" xmlns:w10="urn:schemas-microsoft-com:office:word" xmlns:w="http://schemas.openxmlformats.org/wordprocessingml/2006/main" xmlns:w14="http://schemas.microsoft.com/office/word/2010/wordml" xmlns:wpg="http://schemas.microsoft.com/office/word/2010/wordprocessingGroup" xmlns:wpi="http://schemas.microsoft.com/office/word/2010/wordprocessingInk" xmlns:wne="http://schemas.microsoft.com/office/word/2006/wordml" xmlns:wps="http://schemas.microsoft.com/office/word/2010/wordprocessingShape" mc:Ignorable="w14 wp14">
   <w:abstractNum w:abstractNumId="0">
     <w:nsid w:val="27867AC4"/>
     <w:multiLevelType w:val="hybridMultilevel"/>
@@ -1055,7 +983,7 @@
 </file>
 
 <file path=word/styles.xml><?xml version="1.0" encoding="utf-8"?>
-<w:styles xmlns:r="http://schemas.openxmlformats.org/officeDocument/2006/relationships" xmlns:w="http://schemas.openxmlformats.org/wordprocessingml/2006/main">
+<w:styles xmlns:mc="http://schemas.openxmlformats.org/markup-compatibility/2006" xmlns:r="http://schemas.openxmlformats.org/officeDocument/2006/relationships" xmlns:w="http://schemas.openxmlformats.org/wordprocessingml/2006/main" xmlns:w14="http://schemas.microsoft.com/office/word/2010/wordml" mc:Ignorable="w14">
   <w:docDefaults>
     <w:rPrDefault>
       <w:rPr>
@@ -1210,7 +1138,7 @@
     <w:lsdException w:name="Bibliography" w:uiPriority="37"/>
     <w:lsdException w:name="TOC Heading" w:uiPriority="39" w:qFormat="1"/>
   </w:latentStyles>
-  <w:style w:type="paragraph" w:default="1" w:styleId="a">
+  <w:style w:type="paragraph" w:default="1" w:styleId="Normal">
     <w:name w:val="Normal"/>
     <w:qFormat/>
     <w:rsid w:val="008E3E62"/>
@@ -1218,18 +1146,17 @@
       <w:bidi/>
     </w:pPr>
   </w:style>
-  <w:style w:type="character" w:default="1" w:styleId="a0">
+  <w:style w:type="character" w:default="1" w:styleId="DefaultParagraphFont">
     <w:name w:val="Default Paragraph Font"/>
     <w:uiPriority w:val="1"/>
     <w:semiHidden/>
     <w:unhideWhenUsed/>
   </w:style>
-  <w:style w:type="table" w:default="1" w:styleId="a1">
+  <w:style w:type="table" w:default="1" w:styleId="TableNormal">
     <w:name w:val="Normal Table"/>
     <w:uiPriority w:val="99"/>
     <w:semiHidden/>
     <w:unhideWhenUsed/>
-    <w:qFormat/>
     <w:tblPr>
       <w:tblInd w:w="0" w:type="dxa"/>
       <w:tblCellMar>
@@ -1240,16 +1167,16 @@
       </w:tblCellMar>
     </w:tblPr>
   </w:style>
-  <w:style w:type="numbering" w:default="1" w:styleId="a2">
+  <w:style w:type="numbering" w:default="1" w:styleId="NoList">
     <w:name w:val="No List"/>
     <w:uiPriority w:val="99"/>
     <w:semiHidden/>
     <w:unhideWhenUsed/>
   </w:style>
-  <w:style w:type="paragraph" w:styleId="a3">
+  <w:style w:type="paragraph" w:styleId="BalloonText">
     <w:name w:val="Balloon Text"/>
-    <w:basedOn w:val="a"/>
-    <w:link w:val="a4"/>
+    <w:basedOn w:val="Normal"/>
+    <w:link w:val="BalloonTextChar"/>
     <w:uiPriority w:val="99"/>
     <w:semiHidden/>
     <w:unhideWhenUsed/>
@@ -1263,10 +1190,10 @@
       <w:szCs w:val="16"/>
     </w:rPr>
   </w:style>
-  <w:style w:type="character" w:customStyle="1" w:styleId="a4">
-    <w:name w:val="טקסט בלונים תו"/>
-    <w:basedOn w:val="a0"/>
-    <w:link w:val="a3"/>
+  <w:style w:type="character" w:customStyle="1" w:styleId="BalloonTextChar">
+    <w:name w:val="Balloon Text Char"/>
+    <w:basedOn w:val="DefaultParagraphFont"/>
+    <w:link w:val="BalloonText"/>
     <w:uiPriority w:val="99"/>
     <w:semiHidden/>
     <w:rsid w:val="00ED59F0"/>
@@ -1276,9 +1203,9 @@
       <w:szCs w:val="16"/>
     </w:rPr>
   </w:style>
-  <w:style w:type="paragraph" w:styleId="a5">
+  <w:style w:type="paragraph" w:styleId="ListParagraph">
     <w:name w:val="List Paragraph"/>
-    <w:basedOn w:val="a"/>
+    <w:basedOn w:val="Normal"/>
     <w:uiPriority w:val="34"/>
     <w:qFormat/>
     <w:rsid w:val="0090095F"/>

--- a/C12 Ex02 YuliaSinenko 314440009 VladimirKarpov 319512893/C12 Ex02 Yulia 314440009 Vladimir 319512893.docx
+++ b/C12 Ex02 YuliaSinenko 314440009 VladimirKarpov 319512893/C12 Ex02 Yulia 314440009 Vladimir 319512893.docx
@@ -54,8 +54,6 @@
         </w:rPr>
         <w:t>2</w:t>
       </w:r>
-      <w:bookmarkStart w:id="0" w:name="_GoBack"/>
-      <w:bookmarkEnd w:id="0"/>
     </w:p>
     <w:p>
       <w:pPr>
@@ -267,63 +265,287 @@
     </w:p>
     <w:p>
       <w:pPr>
+        <w:jc w:val="center"/>
+      </w:pPr>
+    </w:p>
+    <w:p>
+      <w:pPr>
+        <w:autoSpaceDE w:val="0"/>
+        <w:autoSpaceDN w:val="0"/>
+        <w:bidi w:val="0"/>
+        <w:adjustRightInd w:val="0"/>
+        <w:spacing w:after="0" w:line="240" w:lineRule="auto"/>
+      </w:pPr>
+      <w:r>
+        <w:t xml:space="preserve">Pattern 1: </w:t>
+      </w:r>
+      <w:r>
+        <w:t>Adapter</w:t>
+      </w:r>
+    </w:p>
+    <w:p>
+      <w:pPr>
+        <w:rPr>
+          <w:rFonts w:hint="cs"/>
+          <w:rtl/>
+          <w:lang w:val="ru-RU"/>
+        </w:rPr>
+      </w:pPr>
+      <w:r>
+        <w:rPr>
+          <w:rFonts w:hint="cs"/>
+          <w:rtl/>
+          <w:lang w:val="ru-RU"/>
+        </w:rPr>
+        <w:t>ה</w:t>
+      </w:r>
+      <w:r>
+        <w:rPr>
+          <w:rFonts w:hint="cs"/>
+          <w:rtl/>
+          <w:lang w:val="ru-RU"/>
+        </w:rPr>
+        <w:t>צורך:</w:t>
+      </w:r>
+    </w:p>
+    <w:p>
+      <w:pPr>
+        <w:rPr>
+          <w:rFonts w:hint="cs"/>
+          <w:rtl/>
+          <w:lang w:val="ru-RU"/>
+        </w:rPr>
+      </w:pPr>
+      <w:r>
+        <w:rPr>
+          <w:rFonts w:hint="cs"/>
+          <w:rtl/>
+          <w:lang w:val="ru-RU"/>
+        </w:rPr>
+        <w:t>ליצור אחידות</w:t>
+      </w:r>
+      <w:r>
+        <w:rPr>
+          <w:rFonts w:hint="cs"/>
+          <w:rtl/>
+          <w:lang w:val="ru-RU"/>
+        </w:rPr>
+        <w:t xml:space="preserve"> </w:t>
+      </w:r>
+      <w:r>
+        <w:rPr>
+          <w:rFonts w:hint="cs"/>
+          <w:rtl/>
+          <w:lang w:val="ru-RU"/>
+        </w:rPr>
+        <w:t>עבור</w:t>
+      </w:r>
+      <w:r>
+        <w:rPr>
+          <w:rFonts w:hint="cs"/>
+          <w:rtl/>
+          <w:lang w:val="ru-RU"/>
+        </w:rPr>
+        <w:t xml:space="preserve"> </w:t>
+      </w:r>
+      <w:r>
+        <w:rPr>
+          <w:rFonts w:hint="cs"/>
+          <w:rtl/>
+          <w:lang w:val="ru-RU"/>
+        </w:rPr>
+        <w:t>הפעלת</w:t>
+      </w:r>
+      <w:r>
+        <w:rPr>
+          <w:rFonts w:hint="cs"/>
+          <w:rtl/>
+          <w:lang w:val="ru-RU"/>
+        </w:rPr>
+        <w:t xml:space="preserve"> התחברות </w:t>
+      </w:r>
+      <w:r>
+        <w:rPr>
+          <w:rFonts w:hint="cs"/>
+          <w:rtl/>
+          <w:lang w:val="ru-RU"/>
+        </w:rPr>
+        <w:t xml:space="preserve">של המשתמש </w:t>
+      </w:r>
+      <w:r>
+        <w:rPr>
+          <w:rFonts w:hint="cs"/>
+          <w:rtl/>
+          <w:lang w:val="ru-RU"/>
+        </w:rPr>
+        <w:t>ל</w:t>
+      </w:r>
+      <w:r>
+        <w:t xml:space="preserve">API </w:t>
+      </w:r>
+      <w:r>
+        <w:rPr>
+          <w:rFonts w:hint="cs"/>
+          <w:rtl/>
+        </w:rPr>
+        <w:t xml:space="preserve"> </w:t>
+      </w:r>
+      <w:r>
+        <w:rPr>
+          <w:rFonts w:hint="cs"/>
+          <w:rtl/>
+          <w:lang w:val="ru-RU"/>
+        </w:rPr>
+        <w:t>במקום</w:t>
+      </w:r>
+      <w:r>
+        <w:rPr>
+          <w:rFonts w:hint="cs"/>
+          <w:rtl/>
+          <w:lang w:val="ru-RU"/>
+        </w:rPr>
+        <w:t xml:space="preserve"> ריבוי הפרמטרים </w:t>
+      </w:r>
+      <w:r>
+        <w:rPr>
+          <w:rFonts w:hint="cs"/>
+          <w:rtl/>
+          <w:lang w:val="ru-RU"/>
+        </w:rPr>
+        <w:t>ספציפיים ל</w:t>
+      </w:r>
+      <w:r>
+        <w:t>Facebook</w:t>
+      </w:r>
+      <w:r>
+        <w:rPr>
+          <w:rFonts w:hint="cs"/>
+          <w:rtl/>
+        </w:rPr>
+        <w:t xml:space="preserve"> </w:t>
+      </w:r>
+      <w:r>
+        <w:t>API</w:t>
+      </w:r>
+      <w:r>
+        <w:rPr>
+          <w:rFonts w:hint="cs"/>
+          <w:rtl/>
+        </w:rPr>
+        <w:t xml:space="preserve"> </w:t>
+      </w:r>
+      <w:r>
+        <w:rPr>
+          <w:rFonts w:hint="cs"/>
+          <w:rtl/>
+        </w:rPr>
+        <w:t>הנתון</w:t>
+      </w:r>
+      <w:r>
+        <w:rPr>
+          <w:rFonts w:hint="cs"/>
+          <w:rtl/>
+        </w:rPr>
+        <w:t>,</w:t>
+      </w:r>
+      <w:r>
+        <w:rPr>
+          <w:rFonts w:hint="cs"/>
+          <w:rtl/>
+          <w:lang w:val="ru-RU"/>
+        </w:rPr>
+        <w:t xml:space="preserve"> כך שניתן להפעיל </w:t>
+      </w:r>
+      <w:r>
+        <w:t>Login</w:t>
+      </w:r>
+      <w:r>
+        <w:rPr>
+          <w:rFonts w:hint="cs"/>
+          <w:rtl/>
+        </w:rPr>
+        <w:t xml:space="preserve"> כפקודה פשותה</w:t>
+      </w:r>
+      <w:r>
+        <w:rPr>
+          <w:rFonts w:hint="cs"/>
+          <w:rtl/>
+        </w:rPr>
+        <w:t xml:space="preserve"> ללא פרמטרים</w:t>
+      </w:r>
+      <w:r>
+        <w:rPr>
+          <w:rFonts w:hint="cs"/>
+          <w:rtl/>
+        </w:rPr>
+        <w:t xml:space="preserve">. </w:t>
+      </w:r>
+      <w:r>
+        <w:rPr>
+          <w:rFonts w:hint="cs"/>
+          <w:rtl/>
+        </w:rPr>
+        <w:t>במקרה ונרצה לחבר</w:t>
+      </w:r>
+      <w:r>
+        <w:t xml:space="preserve">API </w:t>
+      </w:r>
+      <w:r>
+        <w:rPr>
+          <w:rFonts w:hint="cs"/>
+          <w:rtl/>
+        </w:rPr>
+        <w:t xml:space="preserve"> אחר למשל </w:t>
+      </w:r>
+      <w:r>
+        <w:t>Linkedin</w:t>
+      </w:r>
+      <w:r>
+        <w:rPr>
+          <w:rFonts w:hint="cs"/>
+          <w:rtl/>
+        </w:rPr>
+        <w:t xml:space="preserve"> או </w:t>
+      </w:r>
+      <w:r>
+        <w:t>Odnoklassniki</w:t>
+      </w:r>
+      <w:r>
+        <w:rPr>
+          <w:rFonts w:hint="cs"/>
+          <w:rtl/>
+        </w:rPr>
+        <w:t>, נוסיף לו אדפטר נוסף אך לא נצתרך להחליף צורת התחברות</w:t>
+      </w:r>
+      <w:r>
+        <w:rPr>
+          <w:rFonts w:hint="cs"/>
+          <w:rtl/>
+          <w:lang w:val="ru-RU"/>
+        </w:rPr>
+        <w:t xml:space="preserve"> </w:t>
+      </w:r>
+      <w:r>
+        <w:rPr>
+          <w:rFonts w:hint="cs"/>
+          <w:rtl/>
+          <w:lang w:val="ru-RU"/>
+        </w:rPr>
+        <w:t>בקליינת.</w:t>
+      </w:r>
+      <w:bookmarkStart w:id="0" w:name="_GoBack"/>
+      <w:bookmarkEnd w:id="0"/>
+    </w:p>
+    <w:p>
+      <w:pPr>
+        <w:jc w:val="center"/>
+      </w:pPr>
+    </w:p>
+    <w:p>
+      <w:pPr>
         <w:bidi w:val="0"/>
         <w:jc w:val="center"/>
       </w:pPr>
-      <w:r>
-        <w:rPr>
-          <w:noProof/>
-        </w:rPr>
-        <w:drawing>
-          <wp:anchor distT="0" distB="0" distL="114300" distR="114300" simplePos="0" relativeHeight="251660288" behindDoc="1" locked="0" layoutInCell="1" allowOverlap="1">
-            <wp:simplePos x="0" y="0"/>
-            <wp:positionH relativeFrom="column">
-              <wp:posOffset>-1036320</wp:posOffset>
-            </wp:positionH>
-            <wp:positionV relativeFrom="paragraph">
-              <wp:posOffset>426720</wp:posOffset>
-            </wp:positionV>
-            <wp:extent cx="7346950" cy="3314700"/>
-            <wp:effectExtent l="0" t="0" r="0" b="0"/>
-            <wp:wrapNone/>
-            <wp:docPr id="2" name="Picture 2"/>
-            <wp:cNvGraphicFramePr>
-              <a:graphicFrameLocks xmlns:a="http://schemas.openxmlformats.org/drawingml/2006/main" noChangeAspect="1"/>
-            </wp:cNvGraphicFramePr>
-            <a:graphic xmlns:a="http://schemas.openxmlformats.org/drawingml/2006/main">
-              <a:graphicData uri="http://schemas.openxmlformats.org/drawingml/2006/picture">
-                <pic:pic xmlns:pic="http://schemas.openxmlformats.org/drawingml/2006/picture">
-                  <pic:nvPicPr>
-                    <pic:cNvPr id="0" name="UseCaseDiagram.png"/>
-                    <pic:cNvPicPr/>
-                  </pic:nvPicPr>
-                  <pic:blipFill>
-                    <a:blip r:embed="rId6" cstate="print">
-                      <a:extLst>
-                        <a:ext uri="{28A0092B-C50C-407E-A947-70E740481C1C}">
-                          <a14:useLocalDpi xmlns:a14="http://schemas.microsoft.com/office/drawing/2010/main" val="0"/>
-                        </a:ext>
-                      </a:extLst>
-                    </a:blip>
-                    <a:stretch>
-                      <a:fillRect/>
-                    </a:stretch>
-                  </pic:blipFill>
-                  <pic:spPr>
-                    <a:xfrm>
-                      <a:off x="0" y="0"/>
-                      <a:ext cx="7346950" cy="3314700"/>
-                    </a:xfrm>
-                    <a:prstGeom prst="rect">
-                      <a:avLst/>
-                    </a:prstGeom>
-                  </pic:spPr>
-                </pic:pic>
-              </a:graphicData>
-            </a:graphic>
-          </wp:anchor>
-        </w:drawing>
-      </w:r>
       <w:r>
         <w:rPr>
           <w:b/>
@@ -335,61 +557,6 @@
         <w:t>Use Case Diagram:</w:t>
       </w:r>
     </w:p>
-    <w:p>
-      <w:pPr>
-        <w:jc w:val="center"/>
-      </w:pPr>
-    </w:p>
-    <w:p>
-      <w:pPr>
-        <w:jc w:val="center"/>
-      </w:pPr>
-    </w:p>
-    <w:p>
-      <w:pPr>
-        <w:jc w:val="center"/>
-      </w:pPr>
-    </w:p>
-    <w:p>
-      <w:pPr>
-        <w:jc w:val="center"/>
-      </w:pPr>
-    </w:p>
-    <w:p>
-      <w:pPr>
-        <w:jc w:val="center"/>
-      </w:pPr>
-    </w:p>
-    <w:p>
-      <w:pPr>
-        <w:jc w:val="center"/>
-      </w:pPr>
-    </w:p>
-    <w:p>
-      <w:pPr>
-        <w:jc w:val="center"/>
-      </w:pPr>
-    </w:p>
-    <w:p>
-      <w:pPr>
-        <w:jc w:val="center"/>
-      </w:pPr>
-    </w:p>
-    <w:p>
-      <w:pPr>
-        <w:jc w:val="center"/>
-      </w:pPr>
-    </w:p>
-    <w:p>
-      <w:pPr>
-        <w:jc w:val="center"/>
-      </w:pPr>
-    </w:p>
-    <w:p>
-      <w:pPr>
-        <w:jc w:val="center"/>
-      </w:pPr>
-    </w:p>
     <w:p/>
     <w:p>
       <w:pPr>
@@ -410,91 +577,18 @@
           <w:szCs w:val="36"/>
           <w:u w:val="single"/>
         </w:rPr>
-        <w:lastRenderedPageBreak/>
         <w:t>Sequence Diagrams</w:t>
       </w:r>
     </w:p>
     <w:p>
       <w:pPr>
-        <w:jc w:val="center"/>
-        <w:rPr>
-          <w:b/>
-          <w:bCs/>
-          <w:sz w:val="32"/>
-          <w:szCs w:val="32"/>
-        </w:rPr>
-      </w:pPr>
-      <w:r>
-        <w:rPr>
-          <w:b/>
-          <w:bCs/>
-          <w:noProof/>
-          <w:sz w:val="32"/>
-          <w:szCs w:val="32"/>
-        </w:rPr>
-        <w:drawing>
-          <wp:anchor distT="0" distB="0" distL="114300" distR="114300" simplePos="0" relativeHeight="251659264" behindDoc="0" locked="0" layoutInCell="1" allowOverlap="1">
-            <wp:simplePos x="0" y="0"/>
-            <wp:positionH relativeFrom="column">
-              <wp:posOffset>-561975</wp:posOffset>
-            </wp:positionH>
-            <wp:positionV relativeFrom="paragraph">
-              <wp:posOffset>379095</wp:posOffset>
-            </wp:positionV>
-            <wp:extent cx="6257290" cy="4683125"/>
-            <wp:effectExtent l="19050" t="0" r="0" b="0"/>
-            <wp:wrapNone/>
-            <wp:docPr id="3" name="תמונה 1"/>
-            <wp:cNvGraphicFramePr>
-              <a:graphicFrameLocks xmlns:a="http://schemas.openxmlformats.org/drawingml/2006/main" noChangeAspect="1"/>
-            </wp:cNvGraphicFramePr>
-            <a:graphic xmlns:a="http://schemas.openxmlformats.org/drawingml/2006/main">
-              <a:graphicData uri="http://schemas.openxmlformats.org/drawingml/2006/picture">
-                <pic:pic xmlns:pic="http://schemas.openxmlformats.org/drawingml/2006/picture">
-                  <pic:nvPicPr>
-                    <pic:cNvPr id="0" name="Picture 1"/>
-                    <pic:cNvPicPr>
-                      <a:picLocks noChangeAspect="1" noChangeArrowheads="1"/>
-                    </pic:cNvPicPr>
-                  </pic:nvPicPr>
-                  <pic:blipFill>
-                    <a:blip r:embed="rId7" cstate="print"/>
-                    <a:srcRect/>
-                    <a:stretch>
-                      <a:fillRect/>
-                    </a:stretch>
-                  </pic:blipFill>
-                  <pic:spPr bwMode="auto">
-                    <a:xfrm>
-                      <a:off x="0" y="0"/>
-                      <a:ext cx="6257290" cy="4683125"/>
-                    </a:xfrm>
-                    <a:prstGeom prst="rect">
-                      <a:avLst/>
-                    </a:prstGeom>
-                    <a:noFill/>
-                    <a:ln w="9525">
-                      <a:noFill/>
-                      <a:miter lim="800000"/>
-                      <a:headEnd/>
-                      <a:tailEnd/>
-                    </a:ln>
-                  </pic:spPr>
-                </pic:pic>
-              </a:graphicData>
-            </a:graphic>
-          </wp:anchor>
-        </w:drawing>
-      </w:r>
-      <w:r>
-        <w:rPr>
-          <w:b/>
-          <w:bCs/>
-          <w:sz w:val="32"/>
-          <w:szCs w:val="32"/>
-        </w:rPr>
-        <w:t>Tagged users list:</w:t>
-      </w:r>
+        <w:tabs>
+          <w:tab w:val="left" w:pos="2170"/>
+        </w:tabs>
+        <w:rPr>
+          <w:rtl/>
+        </w:rPr>
+      </w:pPr>
     </w:p>
     <w:p>
       <w:pPr>
@@ -507,276 +601,7 @@
           <w:u w:val="single"/>
         </w:rPr>
       </w:pPr>
-    </w:p>
-    <w:p>
-      <w:pPr>
-        <w:jc w:val="center"/>
-      </w:pPr>
-    </w:p>
-    <w:p/>
-    <w:p/>
-    <w:p/>
-    <w:p/>
-    <w:p/>
-    <w:p/>
-    <w:p/>
-    <w:p/>
-    <w:p/>
-    <w:p/>
-    <w:p/>
-    <w:p/>
-    <w:p/>
-    <w:p/>
-    <w:p/>
-    <w:p>
-      <w:pPr>
-        <w:rPr>
-          <w:rtl/>
-        </w:rPr>
-      </w:pPr>
-    </w:p>
-    <w:p>
-      <w:pPr>
-        <w:rPr>
-          <w:rtl/>
-        </w:rPr>
-      </w:pPr>
-    </w:p>
-    <w:p>
-      <w:pPr>
-        <w:rPr>
-          <w:rtl/>
-        </w:rPr>
-      </w:pPr>
-    </w:p>
-    <w:p>
-      <w:pPr>
-        <w:rPr>
-          <w:rtl/>
-        </w:rPr>
-      </w:pPr>
-    </w:p>
-    <w:p>
-      <w:pPr>
-        <w:rPr>
-          <w:rtl/>
-        </w:rPr>
-      </w:pPr>
-    </w:p>
-    <w:p>
-      <w:pPr>
-        <w:rPr>
-          <w:rtl/>
-        </w:rPr>
-      </w:pPr>
-    </w:p>
-    <w:p/>
-    <w:p>
-      <w:pPr>
-        <w:jc w:val="center"/>
-        <w:rPr>
-          <w:b/>
-          <w:bCs/>
-          <w:sz w:val="32"/>
-          <w:szCs w:val="32"/>
-          <w:rtl/>
-        </w:rPr>
-      </w:pPr>
-      <w:r>
-        <w:rPr>
-          <w:b/>
-          <w:bCs/>
-          <w:sz w:val="32"/>
-          <w:szCs w:val="32"/>
-        </w:rPr>
-        <w:lastRenderedPageBreak/>
-        <w:t>Download selected photos:</w:t>
-      </w:r>
-    </w:p>
-    <w:p>
-      <w:r>
-        <w:rPr>
-          <w:noProof/>
-        </w:rPr>
-        <w:drawing>
-          <wp:anchor distT="0" distB="0" distL="114300" distR="114300" simplePos="0" relativeHeight="251658240" behindDoc="0" locked="0" layoutInCell="1" allowOverlap="1">
-            <wp:simplePos x="0" y="0"/>
-            <wp:positionH relativeFrom="column">
-              <wp:posOffset>-426720</wp:posOffset>
-            </wp:positionH>
-            <wp:positionV relativeFrom="paragraph">
-              <wp:posOffset>-47625</wp:posOffset>
-            </wp:positionV>
-            <wp:extent cx="6105525" cy="5000625"/>
-            <wp:effectExtent l="0" t="0" r="0" b="0"/>
-            <wp:wrapNone/>
-            <wp:docPr id="1" name="תמונה 1"/>
-            <wp:cNvGraphicFramePr>
-              <a:graphicFrameLocks xmlns:a="http://schemas.openxmlformats.org/drawingml/2006/main" noChangeAspect="1"/>
-            </wp:cNvGraphicFramePr>
-            <a:graphic xmlns:a="http://schemas.openxmlformats.org/drawingml/2006/main">
-              <a:graphicData uri="http://schemas.openxmlformats.org/drawingml/2006/picture">
-                <pic:pic xmlns:pic="http://schemas.openxmlformats.org/drawingml/2006/picture">
-                  <pic:nvPicPr>
-                    <pic:cNvPr id="0" name="Picture 1"/>
-                    <pic:cNvPicPr>
-                      <a:picLocks noChangeAspect="1" noChangeArrowheads="1"/>
-                    </pic:cNvPicPr>
-                  </pic:nvPicPr>
-                  <pic:blipFill>
-                    <a:blip r:embed="rId8" cstate="print"/>
-                    <a:srcRect/>
-                    <a:stretch>
-                      <a:fillRect/>
-                    </a:stretch>
-                  </pic:blipFill>
-                  <pic:spPr bwMode="auto">
-                    <a:xfrm>
-                      <a:off x="0" y="0"/>
-                      <a:ext cx="6105525" cy="5000625"/>
-                    </a:xfrm>
-                    <a:prstGeom prst="rect">
-                      <a:avLst/>
-                    </a:prstGeom>
-                    <a:noFill/>
-                    <a:ln w="9525">
-                      <a:noFill/>
-                      <a:miter lim="800000"/>
-                      <a:headEnd/>
-                      <a:tailEnd/>
-                    </a:ln>
-                  </pic:spPr>
-                </pic:pic>
-              </a:graphicData>
-            </a:graphic>
-          </wp:anchor>
-        </w:drawing>
-      </w:r>
-    </w:p>
-    <w:p/>
-    <w:p/>
-    <w:p/>
-    <w:p/>
-    <w:p/>
-    <w:p/>
-    <w:p/>
-    <w:p/>
-    <w:p/>
-    <w:p/>
-    <w:p/>
-    <w:p/>
-    <w:p/>
-    <w:p/>
-    <w:p/>
-    <w:p>
-      <w:pPr>
-        <w:tabs>
-          <w:tab w:val="left" w:pos="2170"/>
-        </w:tabs>
-        <w:rPr>
-          <w:rtl/>
-        </w:rPr>
-      </w:pPr>
-      <w:r>
-        <w:rPr>
-          <w:rtl/>
-        </w:rPr>
-        <w:tab/>
-      </w:r>
-    </w:p>
-    <w:p>
-      <w:pPr>
-        <w:tabs>
-          <w:tab w:val="left" w:pos="2170"/>
-        </w:tabs>
-        <w:rPr>
-          <w:rtl/>
-        </w:rPr>
-      </w:pPr>
-    </w:p>
-    <w:p>
-      <w:pPr>
-        <w:tabs>
-          <w:tab w:val="left" w:pos="2170"/>
-        </w:tabs>
-        <w:rPr>
-          <w:rtl/>
-        </w:rPr>
-      </w:pPr>
-    </w:p>
-    <w:p>
-      <w:pPr>
-        <w:tabs>
-          <w:tab w:val="left" w:pos="2170"/>
-        </w:tabs>
-        <w:rPr>
-          <w:rtl/>
-        </w:rPr>
-      </w:pPr>
-    </w:p>
-    <w:p>
-      <w:pPr>
-        <w:tabs>
-          <w:tab w:val="left" w:pos="2170"/>
-        </w:tabs>
-        <w:rPr>
-          <w:rtl/>
-        </w:rPr>
-      </w:pPr>
-    </w:p>
-    <w:p>
-      <w:pPr>
-        <w:tabs>
-          <w:tab w:val="left" w:pos="2170"/>
-        </w:tabs>
-        <w:rPr>
-          <w:rtl/>
-        </w:rPr>
-      </w:pPr>
-    </w:p>
-    <w:p>
-      <w:pPr>
-        <w:tabs>
-          <w:tab w:val="left" w:pos="2170"/>
-        </w:tabs>
-        <w:rPr>
-          <w:rtl/>
-        </w:rPr>
-      </w:pPr>
-    </w:p>
-    <w:p>
-      <w:pPr>
-        <w:tabs>
-          <w:tab w:val="left" w:pos="2170"/>
-        </w:tabs>
-        <w:rPr>
-          <w:rtl/>
-        </w:rPr>
-      </w:pPr>
-    </w:p>
-    <w:p>
-      <w:pPr>
-        <w:tabs>
-          <w:tab w:val="left" w:pos="2170"/>
-        </w:tabs>
-        <w:rPr>
-          <w:rtl/>
-        </w:rPr>
-      </w:pPr>
-    </w:p>
-    <w:p>
-      <w:pPr>
-        <w:tabs>
-          <w:tab w:val="left" w:pos="2170"/>
-        </w:tabs>
-        <w:rPr>
-          <w:rtl/>
-        </w:rPr>
-      </w:pPr>
-    </w:p>
-    <w:p>
-      <w:pPr>
-        <w:jc w:val="center"/>
+      <w:r>
         <w:rPr>
           <w:b/>
           <w:bCs/>
@@ -784,7 +609,8 @@
           <w:szCs w:val="36"/>
           <w:u w:val="single"/>
         </w:rPr>
-      </w:pPr>
+        <w:t>Class</w:t>
+      </w:r>
       <w:r>
         <w:rPr>
           <w:b/>
@@ -793,8 +619,7 @@
           <w:szCs w:val="36"/>
           <w:u w:val="single"/>
         </w:rPr>
-        <w:lastRenderedPageBreak/>
-        <w:t>Class</w:t>
+        <w:t xml:space="preserve"> Diagram</w:t>
       </w:r>
       <w:r>
         <w:rPr>
@@ -804,16 +629,6 @@
           <w:szCs w:val="36"/>
           <w:u w:val="single"/>
         </w:rPr>
-        <w:t xml:space="preserve"> Diagram</w:t>
-      </w:r>
-      <w:r>
-        <w:rPr>
-          <w:b/>
-          <w:bCs/>
-          <w:sz w:val="36"/>
-          <w:szCs w:val="36"/>
-          <w:u w:val="single"/>
-        </w:rPr>
         <w:t>:</w:t>
       </w:r>
     </w:p>
@@ -823,55 +638,6 @@
           <w:tab w:val="left" w:pos="2170"/>
         </w:tabs>
       </w:pPr>
-      <w:r>
-        <w:rPr>
-          <w:rFonts w:hint="cs"/>
-          <w:noProof/>
-        </w:rPr>
-        <w:drawing>
-          <wp:anchor distT="0" distB="0" distL="114300" distR="114300" simplePos="0" relativeHeight="251661312" behindDoc="0" locked="0" layoutInCell="1" allowOverlap="1">
-            <wp:simplePos x="0" y="0"/>
-            <wp:positionH relativeFrom="column">
-              <wp:posOffset>-824948</wp:posOffset>
-            </wp:positionH>
-            <wp:positionV relativeFrom="paragraph">
-              <wp:posOffset>-2403</wp:posOffset>
-            </wp:positionV>
-            <wp:extent cx="7154051" cy="4836405"/>
-            <wp:effectExtent l="0" t="0" r="0" b="0"/>
-            <wp:wrapNone/>
-            <wp:docPr id="4" name="תמונה 3" descr="ClassDiagram.png"/>
-            <wp:cNvGraphicFramePr>
-              <a:graphicFrameLocks xmlns:a="http://schemas.openxmlformats.org/drawingml/2006/main" noChangeAspect="1"/>
-            </wp:cNvGraphicFramePr>
-            <a:graphic xmlns:a="http://schemas.openxmlformats.org/drawingml/2006/main">
-              <a:graphicData uri="http://schemas.openxmlformats.org/drawingml/2006/picture">
-                <pic:pic xmlns:pic="http://schemas.openxmlformats.org/drawingml/2006/picture">
-                  <pic:nvPicPr>
-                    <pic:cNvPr id="0" name="ClassDiagram.png"/>
-                    <pic:cNvPicPr/>
-                  </pic:nvPicPr>
-                  <pic:blipFill>
-                    <a:blip r:embed="rId9" cstate="print"/>
-                    <a:stretch>
-                      <a:fillRect/>
-                    </a:stretch>
-                  </pic:blipFill>
-                  <pic:spPr>
-                    <a:xfrm>
-                      <a:off x="0" y="0"/>
-                      <a:ext cx="7154051" cy="4836405"/>
-                    </a:xfrm>
-                    <a:prstGeom prst="rect">
-                      <a:avLst/>
-                    </a:prstGeom>
-                  </pic:spPr>
-                </pic:pic>
-              </a:graphicData>
-            </a:graphic>
-          </wp:anchor>
-        </w:drawing>
-      </w:r>
     </w:p>
     <w:sectPr>
       <w:pgSz w:w="11906" w:h="16838"/>

--- a/C12 Ex02 YuliaSinenko 314440009 VladimirKarpov 319512893/C12 Ex02 Yulia 314440009 Vladimir 319512893.docx
+++ b/C12 Ex02 YuliaSinenko 314440009 VladimirKarpov 319512893/C12 Ex02 Yulia 314440009 Vladimir 319512893.docx
@@ -279,9 +279,14 @@
       <w:r>
         <w:t xml:space="preserve">Pattern 1: </w:t>
       </w:r>
+      <w:proofErr w:type="spellStart"/>
+      <w:r>
+        <w:t>Class</w:t>
+      </w:r>
       <w:r>
         <w:t>Adapter</w:t>
       </w:r>
+      <w:proofErr w:type="spellEnd"/>
     </w:p>
     <w:p>
       <w:pPr>
@@ -309,13 +314,6 @@
       </w:r>
     </w:p>
     <w:p>
-      <w:pPr>
-        <w:rPr>
-          <w:rFonts w:hint="cs"/>
-          <w:rtl/>
-          <w:lang w:val="ru-RU"/>
-        </w:rPr>
-      </w:pPr>
       <w:r>
         <w:rPr>
           <w:rFonts w:hint="cs"/>
@@ -497,9 +495,11 @@
         </w:rPr>
         <w:t xml:space="preserve"> אחר למשל </w:t>
       </w:r>
+      <w:proofErr w:type="spellStart"/>
       <w:r>
         <w:t>Linkedin</w:t>
       </w:r>
+      <w:proofErr w:type="spellEnd"/>
       <w:r>
         <w:rPr>
           <w:rFonts w:hint="cs"/>
@@ -507,9 +507,11 @@
         </w:rPr>
         <w:t xml:space="preserve"> או </w:t>
       </w:r>
+      <w:proofErr w:type="spellStart"/>
       <w:r>
         <w:t>Odnoklassniki</w:t>
       </w:r>
+      <w:proofErr w:type="spellEnd"/>
       <w:r>
         <w:rPr>
           <w:rFonts w:hint="cs"/>
@@ -533,20 +535,21 @@
         </w:rPr>
         <w:t>בקליינת.</w:t>
       </w:r>
+    </w:p>
+    <w:p/>
+    <w:p/>
+    <w:p/>
+    <w:p/>
+    <w:p/>
+    <w:p/>
+    <w:p/>
+    <w:p>
       <w:bookmarkStart w:id="0" w:name="_GoBack"/>
       <w:bookmarkEnd w:id="0"/>
     </w:p>
     <w:p>
       <w:pPr>
         <w:jc w:val="center"/>
-      </w:pPr>
-    </w:p>
-    <w:p>
-      <w:pPr>
-        <w:bidi w:val="0"/>
-        <w:jc w:val="center"/>
-      </w:pPr>
-      <w:r>
         <w:rPr>
           <w:b/>
           <w:bCs/>
@@ -554,13 +557,8 @@
           <w:szCs w:val="36"/>
           <w:u w:val="single"/>
         </w:rPr>
-        <w:t>Use Case Diagram:</w:t>
-      </w:r>
-    </w:p>
-    <w:p/>
-    <w:p>
-      <w:pPr>
-        <w:jc w:val="center"/>
+      </w:pPr>
+      <w:r>
         <w:rPr>
           <w:b/>
           <w:bCs/>
@@ -568,7 +566,9 @@
           <w:szCs w:val="36"/>
           <w:u w:val="single"/>
         </w:rPr>
-      </w:pPr>
+        <w:lastRenderedPageBreak/>
+        <w:t>Class</w:t>
+      </w:r>
       <w:r>
         <w:rPr>
           <w:b/>
@@ -577,22 +577,9 @@
           <w:szCs w:val="36"/>
           <w:u w:val="single"/>
         </w:rPr>
-        <w:t>Sequence Diagrams</w:t>
-      </w:r>
-    </w:p>
-    <w:p>
-      <w:pPr>
-        <w:tabs>
-          <w:tab w:val="left" w:pos="2170"/>
-        </w:tabs>
-        <w:rPr>
-          <w:rtl/>
-        </w:rPr>
-      </w:pPr>
-    </w:p>
-    <w:p>
-      <w:pPr>
-        <w:jc w:val="center"/>
+        <w:t xml:space="preserve"> Diagram</w:t>
+      </w:r>
+      <w:r>
         <w:rPr>
           <w:b/>
           <w:bCs/>
@@ -600,6 +587,64 @@
           <w:szCs w:val="36"/>
           <w:u w:val="single"/>
         </w:rPr>
+        <w:t>:</w:t>
+      </w:r>
+    </w:p>
+    <w:p>
+      <w:pPr>
+        <w:jc w:val="center"/>
+      </w:pPr>
+      <w:r>
+        <w:rPr>
+          <w:noProof/>
+        </w:rPr>
+        <w:drawing>
+          <wp:inline distT="0" distB="0" distL="0" distR="0">
+            <wp:extent cx="3939882" cy="2857748"/>
+            <wp:effectExtent l="0" t="0" r="0" b="0"/>
+            <wp:docPr id="5" name="Picture 5"/>
+            <wp:cNvGraphicFramePr>
+              <a:graphicFrameLocks xmlns:a="http://schemas.openxmlformats.org/drawingml/2006/main" noChangeAspect="1"/>
+            </wp:cNvGraphicFramePr>
+            <a:graphic xmlns:a="http://schemas.openxmlformats.org/drawingml/2006/main">
+              <a:graphicData uri="http://schemas.openxmlformats.org/drawingml/2006/picture">
+                <pic:pic xmlns:pic="http://schemas.openxmlformats.org/drawingml/2006/picture">
+                  <pic:nvPicPr>
+                    <pic:cNvPr id="0" name="AdapterClassDiagram.png"/>
+                    <pic:cNvPicPr/>
+                  </pic:nvPicPr>
+                  <pic:blipFill>
+                    <a:blip r:embed="rId6">
+                      <a:extLst>
+                        <a:ext uri="{28A0092B-C50C-407E-A947-70E740481C1C}">
+                          <a14:useLocalDpi xmlns:a14="http://schemas.microsoft.com/office/drawing/2010/main" val="0"/>
+                        </a:ext>
+                      </a:extLst>
+                    </a:blip>
+                    <a:stretch>
+                      <a:fillRect/>
+                    </a:stretch>
+                  </pic:blipFill>
+                  <pic:spPr>
+                    <a:xfrm>
+                      <a:off x="0" y="0"/>
+                      <a:ext cx="3939882" cy="2857748"/>
+                    </a:xfrm>
+                    <a:prstGeom prst="rect">
+                      <a:avLst/>
+                    </a:prstGeom>
+                  </pic:spPr>
+                </pic:pic>
+              </a:graphicData>
+            </a:graphic>
+          </wp:inline>
+        </w:drawing>
+      </w:r>
+    </w:p>
+    <w:p>
+      <w:pPr>
+        <w:bidi w:val="0"/>
+        <w:jc w:val="center"/>
       </w:pPr>
       <w:r>
         <w:rPr>
@@ -609,9 +654,13 @@
           <w:szCs w:val="36"/>
           <w:u w:val="single"/>
         </w:rPr>
-        <w:t>Class</w:t>
-      </w:r>
-      <w:r>
+        <w:t>Use Case Diagram:</w:t>
+      </w:r>
+    </w:p>
+    <w:p/>
+    <w:p>
+      <w:pPr>
+        <w:jc w:val="center"/>
         <w:rPr>
           <w:b/>
           <w:bCs/>
@@ -619,8 +668,7 @@
           <w:szCs w:val="36"/>
           <w:u w:val="single"/>
         </w:rPr>
-        <w:t xml:space="preserve"> Diagram</w:t>
-      </w:r>
+      </w:pPr>
       <w:r>
         <w:rPr>
           <w:b/>
@@ -629,8 +677,18 @@
           <w:szCs w:val="36"/>
           <w:u w:val="single"/>
         </w:rPr>
-        <w:t>:</w:t>
-      </w:r>
+        <w:t>Sequence Diagrams</w:t>
+      </w:r>
+    </w:p>
+    <w:p>
+      <w:pPr>
+        <w:tabs>
+          <w:tab w:val="left" w:pos="2170"/>
+        </w:tabs>
+        <w:rPr>
+          <w:rtl/>
+        </w:rPr>
+      </w:pPr>
     </w:p>
     <w:p>
       <w:pPr>

--- a/C12 Ex02 YuliaSinenko 314440009 VladimirKarpov 319512893/C12 Ex02 Yulia 314440009 Vladimir 319512893.docx
+++ b/C12 Ex02 YuliaSinenko 314440009 VladimirKarpov 319512893/C12 Ex02 Yulia 314440009 Vladimir 319512893.docx
@@ -543,10 +543,7 @@
     <w:p/>
     <w:p/>
     <w:p/>
-    <w:p>
-      <w:bookmarkStart w:id="0" w:name="_GoBack"/>
-      <w:bookmarkEnd w:id="0"/>
-    </w:p>
+    <w:p/>
     <w:p>
       <w:pPr>
         <w:jc w:val="center"/>
@@ -599,7 +596,7 @@
           <w:noProof/>
         </w:rPr>
         <w:drawing>
-          <wp:inline distT="0" distB="0" distL="0" distR="0">
+          <wp:inline distT="0" distB="0" distL="0" distR="0" wp14:anchorId="3381B3D3" wp14:editId="11DC84E4">
             <wp:extent cx="3939882" cy="2857748"/>
             <wp:effectExtent l="0" t="0" r="0" b="0"/>
             <wp:docPr id="5" name="Picture 5"/>
@@ -643,10 +640,245 @@
     </w:p>
     <w:p>
       <w:pPr>
-        <w:bidi w:val="0"/>
+        <w:spacing w:after="0"/>
+        <w:rPr>
+          <w:rFonts w:cstheme="minorHAnsi"/>
+          <w:rtl/>
+          <w:lang w:val="ru-RU"/>
+        </w:rPr>
+      </w:pPr>
+      <w:r>
+        <w:rPr>
+          <w:rFonts w:ascii="Arial" w:hAnsi="Arial" w:cs="Arial" w:hint="cs"/>
+          <w:rtl/>
+          <w:lang w:val="ru-RU"/>
+        </w:rPr>
+        <w:t>התפקדים</w:t>
+      </w:r>
+      <w:r>
+        <w:rPr>
+          <w:rFonts w:cstheme="minorHAnsi"/>
+          <w:rtl/>
+          <w:lang w:val="ru-RU"/>
+        </w:rPr>
+        <w:t>:</w:t>
+      </w:r>
+    </w:p>
+    <w:p>
+      <w:pPr>
+        <w:spacing w:after="0"/>
+        <w:rPr>
+          <w:rFonts w:cstheme="minorHAnsi"/>
+          <w:lang w:val="ru-RU"/>
+        </w:rPr>
+      </w:pPr>
+      <w:r>
+        <w:rPr>
+          <w:rFonts w:ascii="Arial" w:hAnsi="Arial" w:cs="Arial" w:hint="cs"/>
+          <w:rtl/>
+          <w:lang w:val="ru-RU"/>
+        </w:rPr>
+        <w:t>ה</w:t>
+      </w:r>
+      <w:r>
+        <w:rPr>
+          <w:rFonts w:cstheme="minorHAnsi"/>
+          <w:rtl/>
+          <w:lang w:val="ru-RU"/>
+        </w:rPr>
+        <w:t xml:space="preserve">- </w:t>
+      </w:r>
+      <w:r>
+        <w:rPr>
+          <w:rFonts w:cstheme="minorHAnsi"/>
+          <w:lang w:val="ru-RU"/>
+        </w:rPr>
+        <w:t>Client</w:t>
+      </w:r>
+      <w:r>
+        <w:rPr>
+          <w:rFonts w:cstheme="minorHAnsi"/>
+          <w:rtl/>
+          <w:lang w:val="ru-RU"/>
+        </w:rPr>
+        <w:t xml:space="preserve"> </w:t>
+      </w:r>
+      <w:r>
+        <w:rPr>
+          <w:rFonts w:ascii="Arial" w:hAnsi="Arial" w:cs="Arial" w:hint="cs"/>
+          <w:rtl/>
+          <w:lang w:val="ru-RU"/>
+        </w:rPr>
+        <w:t>הוא</w:t>
+      </w:r>
+      <w:r>
+        <w:rPr>
+          <w:rFonts w:cstheme="minorHAnsi"/>
+          <w:rtl/>
+          <w:lang w:val="ru-RU"/>
+        </w:rPr>
+        <w:t xml:space="preserve">: </w:t>
+      </w:r>
+      <w:proofErr w:type="spellStart"/>
+      <w:r>
+        <w:rPr>
+          <w:rFonts w:cstheme="minorHAnsi"/>
+          <w:lang w:val="ru-RU"/>
+        </w:rPr>
+        <w:t>MainWindow</w:t>
+      </w:r>
+      <w:proofErr w:type="spellEnd"/>
+    </w:p>
+    <w:p>
+      <w:pPr>
+        <w:spacing w:after="0"/>
+        <w:rPr>
+          <w:rFonts w:cstheme="minorHAnsi"/>
+          <w:rtl/>
+          <w:lang w:val="ru-RU"/>
+        </w:rPr>
+      </w:pPr>
+      <w:r>
+        <w:rPr>
+          <w:rFonts w:ascii="Arial" w:hAnsi="Arial" w:cs="Arial" w:hint="cs"/>
+          <w:rtl/>
+          <w:lang w:val="ru-RU"/>
+        </w:rPr>
+        <w:t>ה</w:t>
+      </w:r>
+      <w:r>
+        <w:rPr>
+          <w:rFonts w:cstheme="minorHAnsi"/>
+          <w:rtl/>
+          <w:lang w:val="ru-RU"/>
+        </w:rPr>
+        <w:t xml:space="preserve">- </w:t>
+      </w:r>
+      <w:proofErr w:type="spellStart"/>
+      <w:r>
+        <w:rPr>
+          <w:rFonts w:cstheme="minorHAnsi"/>
+          <w:lang w:val="ru-RU"/>
+        </w:rPr>
+        <w:t>Adaptee</w:t>
+      </w:r>
+      <w:proofErr w:type="spellEnd"/>
+      <w:r>
+        <w:rPr>
+          <w:rFonts w:cstheme="minorHAnsi"/>
+          <w:rtl/>
+          <w:lang w:val="ru-RU"/>
+        </w:rPr>
+        <w:t xml:space="preserve"> </w:t>
+      </w:r>
+      <w:r>
+        <w:rPr>
+          <w:rFonts w:ascii="Arial" w:hAnsi="Arial" w:cs="Arial" w:hint="cs"/>
+          <w:rtl/>
+          <w:lang w:val="ru-RU"/>
+        </w:rPr>
+        <w:t>הוא</w:t>
+      </w:r>
+      <w:r>
+        <w:rPr>
+          <w:rFonts w:cstheme="minorHAnsi"/>
+          <w:rtl/>
+          <w:lang w:val="ru-RU"/>
+        </w:rPr>
+        <w:t xml:space="preserve">: </w:t>
+      </w:r>
+      <w:proofErr w:type="spellStart"/>
+      <w:r>
+        <w:rPr>
+          <w:rFonts w:cstheme="minorHAnsi"/>
+          <w:lang w:val="ru-RU"/>
+        </w:rPr>
+        <w:t>FacebookService</w:t>
+      </w:r>
+      <w:proofErr w:type="spellEnd"/>
+    </w:p>
+    <w:p>
+      <w:pPr>
+        <w:spacing w:after="0"/>
+        <w:rPr>
+          <w:rFonts w:cstheme="minorHAnsi"/>
+        </w:rPr>
+      </w:pPr>
+      <w:r>
+        <w:rPr>
+          <w:rFonts w:ascii="Arial" w:hAnsi="Arial" w:cs="Arial" w:hint="cs"/>
+          <w:rtl/>
+          <w:lang w:val="ru-RU"/>
+        </w:rPr>
+        <w:t>ה</w:t>
+      </w:r>
+      <w:r>
+        <w:rPr>
+          <w:rFonts w:cstheme="minorHAnsi"/>
+          <w:rtl/>
+          <w:lang w:val="ru-RU"/>
+        </w:rPr>
+        <w:t xml:space="preserve">- </w:t>
+      </w:r>
+      <w:proofErr w:type="spellStart"/>
+      <w:r>
+        <w:rPr>
+          <w:rFonts w:cstheme="minorHAnsi"/>
+        </w:rPr>
+        <w:t>ClassAdapter</w:t>
+      </w:r>
+      <w:proofErr w:type="spellEnd"/>
+      <w:r>
+        <w:rPr>
+          <w:rFonts w:cstheme="minorHAnsi"/>
+          <w:rtl/>
+        </w:rPr>
+        <w:t xml:space="preserve"> </w:t>
+      </w:r>
+      <w:r>
+        <w:rPr>
+          <w:rFonts w:ascii="Arial" w:hAnsi="Arial" w:cs="Arial" w:hint="cs"/>
+          <w:rtl/>
+        </w:rPr>
+        <w:t>הוא</w:t>
+      </w:r>
+      <w:r>
+        <w:rPr>
+          <w:rFonts w:cstheme="minorHAnsi"/>
+          <w:rtl/>
+        </w:rPr>
+        <w:t xml:space="preserve">: </w:t>
+      </w:r>
+      <w:proofErr w:type="spellStart"/>
+      <w:r>
+        <w:rPr>
+          <w:rFonts w:cstheme="minorHAnsi"/>
+        </w:rPr>
+        <w:t>FBAdapter</w:t>
+      </w:r>
+      <w:proofErr w:type="spellEnd"/>
+    </w:p>
+    <w:p>
+      <w:pPr>
+        <w:rPr>
+          <w:rFonts w:hint="cs"/>
+          <w:rtl/>
+          <w:lang w:val="ru-RU"/>
+        </w:rPr>
+      </w:pPr>
+    </w:p>
+    <w:p>
+      <w:pPr>
+        <w:rPr>
+          <w:rFonts w:hint="cs"/>
+          <w:rtl/>
+          <w:lang w:val="ru-RU"/>
+        </w:rPr>
+      </w:pPr>
+    </w:p>
+    <w:p>
+      <w:pPr>
         <w:jc w:val="center"/>
-      </w:pPr>
-      <w:r>
         <w:rPr>
           <w:b/>
           <w:bCs/>
@@ -654,13 +886,8 @@
           <w:szCs w:val="36"/>
           <w:u w:val="single"/>
         </w:rPr>
-        <w:t>Use Case Diagram:</w:t>
-      </w:r>
-    </w:p>
-    <w:p/>
-    <w:p>
-      <w:pPr>
-        <w:jc w:val="center"/>
+      </w:pPr>
+      <w:r>
         <w:rPr>
           <w:b/>
           <w:bCs/>
@@ -668,8 +895,13 @@
           <w:szCs w:val="36"/>
           <w:u w:val="single"/>
         </w:rPr>
-      </w:pPr>
-      <w:r>
+        <w:t>Sequence Diagrams</w:t>
+      </w:r>
+    </w:p>
+    <w:p>
+      <w:pPr>
+        <w:bidi w:val="0"/>
+        <w:jc w:val="center"/>
         <w:rPr>
           <w:b/>
           <w:bCs/>
@@ -677,8 +909,79 @@
           <w:szCs w:val="36"/>
           <w:u w:val="single"/>
         </w:rPr>
-        <w:t>Sequence Diagrams</w:t>
-      </w:r>
+      </w:pPr>
+      <w:r>
+        <w:rPr>
+          <w:b/>
+          <w:bCs/>
+          <w:noProof/>
+          <w:sz w:val="36"/>
+          <w:szCs w:val="36"/>
+          <w:u w:val="single"/>
+        </w:rPr>
+        <w:drawing>
+          <wp:inline distT="0" distB="0" distL="0" distR="0">
+            <wp:extent cx="5274310" cy="3133725"/>
+            <wp:effectExtent l="0" t="0" r="0" b="0"/>
+            <wp:docPr id="6" name="Picture 6"/>
+            <wp:cNvGraphicFramePr>
+              <a:graphicFrameLocks xmlns:a="http://schemas.openxmlformats.org/drawingml/2006/main" noChangeAspect="1"/>
+            </wp:cNvGraphicFramePr>
+            <a:graphic xmlns:a="http://schemas.openxmlformats.org/drawingml/2006/main">
+              <a:graphicData uri="http://schemas.openxmlformats.org/drawingml/2006/picture">
+                <pic:pic xmlns:pic="http://schemas.openxmlformats.org/drawingml/2006/picture">
+                  <pic:nvPicPr>
+                    <pic:cNvPr id="0" name="ClassAdapterSequenceDiagram.png"/>
+                    <pic:cNvPicPr/>
+                  </pic:nvPicPr>
+                  <pic:blipFill>
+                    <a:blip r:embed="rId7">
+                      <a:extLst>
+                        <a:ext uri="{28A0092B-C50C-407E-A947-70E740481C1C}">
+                          <a14:useLocalDpi xmlns:a14="http://schemas.microsoft.com/office/drawing/2010/main" val="0"/>
+                        </a:ext>
+                      </a:extLst>
+                    </a:blip>
+                    <a:stretch>
+                      <a:fillRect/>
+                    </a:stretch>
+                  </pic:blipFill>
+                  <pic:spPr>
+                    <a:xfrm>
+                      <a:off x="0" y="0"/>
+                      <a:ext cx="5274310" cy="3133725"/>
+                    </a:xfrm>
+                    <a:prstGeom prst="rect">
+                      <a:avLst/>
+                    </a:prstGeom>
+                  </pic:spPr>
+                </pic:pic>
+              </a:graphicData>
+            </a:graphic>
+          </wp:inline>
+        </w:drawing>
+      </w:r>
+    </w:p>
+    <w:p>
+      <w:pPr>
+        <w:bidi w:val="0"/>
+        <w:jc w:val="center"/>
+      </w:pPr>
+      <w:r>
+        <w:rPr>
+          <w:b/>
+          <w:bCs/>
+          <w:sz w:val="36"/>
+          <w:szCs w:val="36"/>
+          <w:u w:val="single"/>
+        </w:rPr>
+        <w:lastRenderedPageBreak/>
+        <w:t>Use Case Diagram:</w:t>
+      </w:r>
+    </w:p>
+    <w:p>
+      <w:bookmarkStart w:id="0" w:name="_GoBack"/>
+      <w:bookmarkEnd w:id="0"/>
     </w:p>
     <w:p>
       <w:pPr>

--- a/C12 Ex02 YuliaSinenko 314440009 VladimirKarpov 319512893/C12 Ex02 Yulia 314440009 Vladimir 319512893.docx
+++ b/C12 Ex02 YuliaSinenko 314440009 VladimirKarpov 319512893/C12 Ex02 Yulia 314440009 Vladimir 319512893.docx
@@ -279,14 +279,15 @@
       <w:r>
         <w:t xml:space="preserve">Pattern 1: </w:t>
       </w:r>
-      <w:proofErr w:type="spellStart"/>
       <w:r>
         <w:t>Class</w:t>
       </w:r>
       <w:r>
+        <w:t xml:space="preserve"> </w:t>
+      </w:r>
+      <w:r>
         <w:t>Adapter</w:t>
       </w:r>
-      <w:proofErr w:type="spellEnd"/>
     </w:p>
     <w:p>
       <w:pPr>
@@ -895,7 +896,17 @@
           <w:szCs w:val="36"/>
           <w:u w:val="single"/>
         </w:rPr>
-        <w:t>Sequence Diagrams</w:t>
+        <w:t>Sequence Diagram</w:t>
+      </w:r>
+      <w:r>
+        <w:rPr>
+          <w:b/>
+          <w:bCs/>
+          <w:sz w:val="36"/>
+          <w:szCs w:val="36"/>
+          <w:u w:val="single"/>
+        </w:rPr>
+        <w:t>:</w:t>
       </w:r>
     </w:p>
     <w:p>
@@ -962,10 +973,144 @@
         </w:drawing>
       </w:r>
     </w:p>
-    <w:p>
-      <w:pPr>
+    <w:p/>
+    <w:p>
+      <w:pPr>
+        <w:autoSpaceDE w:val="0"/>
+        <w:autoSpaceDN w:val="0"/>
         <w:bidi w:val="0"/>
+        <w:adjustRightInd w:val="0"/>
+        <w:spacing w:after="0" w:line="240" w:lineRule="auto"/>
+      </w:pPr>
+      <w:r>
+        <w:lastRenderedPageBreak/>
+        <w:t xml:space="preserve">Pattern 1: </w:t>
+      </w:r>
+      <w:r>
+        <w:t>Proxy</w:t>
+      </w:r>
+    </w:p>
+    <w:p>
+      <w:pPr>
+        <w:spacing w:after="0"/>
+        <w:rPr>
+          <w:rFonts w:hint="cs"/>
+          <w:rtl/>
+        </w:rPr>
+      </w:pPr>
+      <w:r>
+        <w:rPr>
+          <w:rFonts w:hint="cs"/>
+          <w:rtl/>
+        </w:rPr>
+        <w:t>הצורך:</w:t>
+      </w:r>
+    </w:p>
+    <w:p>
+      <w:pPr>
+        <w:spacing w:after="0"/>
+        <w:rPr>
+          <w:rFonts w:hint="cs"/>
+          <w:rtl/>
+        </w:rPr>
+      </w:pPr>
+      <w:r>
+        <w:rPr>
+          <w:rFonts w:hint="cs"/>
+          <w:rtl/>
+        </w:rPr>
+        <w:t>להוסיף לוגיקה למחלקה</w:t>
+      </w:r>
+      <w:r>
+        <w:rPr>
+          <w:rFonts w:hint="cs"/>
+          <w:rtl/>
+        </w:rPr>
+        <w:t xml:space="preserve"> </w:t>
+      </w:r>
+      <w:proofErr w:type="spellStart"/>
+      <w:r>
+        <w:t>PictureBox</w:t>
+      </w:r>
+      <w:proofErr w:type="spellEnd"/>
+      <w:r>
+        <w:rPr>
+          <w:rFonts w:hint="cs"/>
+          <w:rtl/>
+        </w:rPr>
+        <w:t>, כך ש</w:t>
+      </w:r>
+      <w:r>
+        <w:rPr>
+          <w:rFonts w:hint="cs"/>
+          <w:rtl/>
+        </w:rPr>
+        <w:t xml:space="preserve">יוריד תמונה מפייסבוק רק פעם אחד למחשב </w:t>
+      </w:r>
+      <w:r>
+        <w:rPr>
+          <w:rFonts w:hint="cs"/>
+          <w:rtl/>
+        </w:rPr>
+        <w:t>מקומי.</w:t>
+      </w:r>
+    </w:p>
+    <w:p>
+      <w:pPr>
+        <w:spacing w:after="0"/>
+        <w:rPr>
+          <w:rFonts w:hint="cs"/>
+          <w:rtl/>
+        </w:rPr>
+      </w:pPr>
+      <w:r>
+        <w:rPr>
+          <w:rFonts w:hint="cs"/>
+          <w:rtl/>
+        </w:rPr>
+        <w:t>בזכות זה פילטור לפי תיוגים ו</w:t>
+      </w:r>
+      <w:r>
+        <w:rPr>
+          <w:rFonts w:hint="cs"/>
+          <w:rtl/>
+        </w:rPr>
+        <w:t>התעינת אלבום של לקוח</w:t>
+      </w:r>
+      <w:r>
+        <w:rPr>
+          <w:rFonts w:hint="cs"/>
+          <w:rtl/>
+        </w:rPr>
+        <w:t xml:space="preserve"> בפעם שניה מתבצע הרבה יותר מהר.</w:t>
+      </w:r>
+    </w:p>
+    <w:p>
+      <w:pPr>
+        <w:spacing w:after="0"/>
+        <w:rPr>
+          <w:rFonts w:hint="cs"/>
+          <w:rtl/>
+        </w:rPr>
+      </w:pPr>
+    </w:p>
+    <w:p>
+      <w:pPr>
+        <w:spacing w:after="0"/>
+        <w:rPr>
+          <w:rFonts w:hint="cs"/>
+          <w:rtl/>
+        </w:rPr>
+      </w:pPr>
+    </w:p>
+    <w:p>
+      <w:pPr>
+        <w:spacing w:after="0"/>
         <w:jc w:val="center"/>
+        <w:rPr>
+          <w:rFonts w:hint="cs"/>
+          <w:rtl/>
+        </w:rPr>
       </w:pPr>
       <w:r>
         <w:rPr>
@@ -975,29 +1120,188 @@
           <w:szCs w:val="36"/>
           <w:u w:val="single"/>
         </w:rPr>
-        <w:lastRenderedPageBreak/>
-        <w:t>Use Case Diagram:</w:t>
-      </w:r>
-    </w:p>
-    <w:p>
+        <w:t>Class</w:t>
+      </w:r>
+      <w:r>
+        <w:rPr>
+          <w:b/>
+          <w:bCs/>
+          <w:sz w:val="36"/>
+          <w:szCs w:val="36"/>
+          <w:u w:val="single"/>
+        </w:rPr>
+        <w:t xml:space="preserve"> Diagram</w:t>
+      </w:r>
+      <w:r>
+        <w:rPr>
+          <w:b/>
+          <w:bCs/>
+          <w:sz w:val="36"/>
+          <w:szCs w:val="36"/>
+          <w:u w:val="single"/>
+        </w:rPr>
+        <w:t>:</w:t>
+      </w:r>
+    </w:p>
+    <w:p>
+      <w:pPr>
+        <w:spacing w:after="0"/>
+        <w:rPr>
+          <w:rFonts w:hint="cs"/>
+          <w:rtl/>
+        </w:rPr>
+      </w:pPr>
+    </w:p>
+    <w:p>
+      <w:pPr>
+        <w:spacing w:after="0"/>
+        <w:rPr>
+          <w:rFonts w:hint="cs"/>
+          <w:rtl/>
+        </w:rPr>
+      </w:pPr>
+      <w:r>
+        <w:rPr>
+          <w:rFonts w:ascii="Arial" w:hAnsi="Arial" w:cs="Arial" w:hint="cs"/>
+          <w:rtl/>
+          <w:lang w:val="ru-RU"/>
+        </w:rPr>
+        <w:t>התפקדים</w:t>
+      </w:r>
+      <w:r>
+        <w:rPr>
+          <w:rFonts w:cstheme="minorHAnsi"/>
+          <w:rtl/>
+          <w:lang w:val="ru-RU"/>
+        </w:rPr>
+        <w:t>:</w:t>
+      </w:r>
       <w:bookmarkStart w:id="0" w:name="_GoBack"/>
       <w:bookmarkEnd w:id="0"/>
     </w:p>
     <w:p>
       <w:pPr>
-        <w:tabs>
-          <w:tab w:val="left" w:pos="2170"/>
-        </w:tabs>
-        <w:rPr>
-          <w:rtl/>
-        </w:rPr>
-      </w:pPr>
-    </w:p>
-    <w:p>
-      <w:pPr>
-        <w:tabs>
-          <w:tab w:val="left" w:pos="2170"/>
-        </w:tabs>
+        <w:spacing w:after="0"/>
+        <w:rPr>
+          <w:rFonts w:hint="cs"/>
+          <w:rtl/>
+        </w:rPr>
+      </w:pPr>
+    </w:p>
+    <w:p>
+      <w:pPr>
+        <w:spacing w:after="0"/>
+        <w:rPr>
+          <w:rFonts w:hint="cs"/>
+          <w:rtl/>
+        </w:rPr>
+      </w:pPr>
+    </w:p>
+    <w:p>
+      <w:pPr>
+        <w:spacing w:after="0"/>
+        <w:rPr>
+          <w:rFonts w:hint="cs"/>
+          <w:rtl/>
+        </w:rPr>
+      </w:pPr>
+    </w:p>
+    <w:p>
+      <w:pPr>
+        <w:spacing w:after="0"/>
+        <w:rPr>
+          <w:rFonts w:hint="cs"/>
+          <w:rtl/>
+        </w:rPr>
+      </w:pPr>
+    </w:p>
+    <w:p>
+      <w:pPr>
+        <w:spacing w:after="0"/>
+        <w:jc w:val="center"/>
+        <w:rPr>
+          <w:rFonts w:hint="cs"/>
+          <w:rtl/>
+        </w:rPr>
+      </w:pPr>
+      <w:r>
+        <w:rPr>
+          <w:b/>
+          <w:bCs/>
+          <w:sz w:val="36"/>
+          <w:szCs w:val="36"/>
+          <w:u w:val="single"/>
+        </w:rPr>
+        <w:t>Sequence Diagram:</w:t>
+      </w:r>
+    </w:p>
+    <w:p>
+      <w:pPr>
+        <w:spacing w:after="0"/>
+        <w:rPr>
+          <w:rFonts w:hint="cs"/>
+          <w:rtl/>
+        </w:rPr>
+      </w:pPr>
+    </w:p>
+    <w:p>
+      <w:pPr>
+        <w:spacing w:after="0"/>
+        <w:rPr>
+          <w:rFonts w:hint="cs"/>
+          <w:rtl/>
+        </w:rPr>
+      </w:pPr>
+    </w:p>
+    <w:p>
+      <w:pPr>
+        <w:spacing w:after="0"/>
+        <w:rPr>
+          <w:rFonts w:hint="cs"/>
+          <w:rtl/>
+        </w:rPr>
+      </w:pPr>
+    </w:p>
+    <w:p>
+      <w:pPr>
+        <w:spacing w:after="0"/>
+        <w:rPr>
+          <w:rFonts w:hint="cs"/>
+          <w:rtl/>
+        </w:rPr>
+      </w:pPr>
+    </w:p>
+    <w:p>
+      <w:pPr>
+        <w:spacing w:after="0"/>
+      </w:pPr>
+    </w:p>
+    <w:p>
+      <w:pPr>
+        <w:spacing w:after="0"/>
+      </w:pPr>
+    </w:p>
+    <w:p>
+      <w:pPr>
+        <w:spacing w:after="0"/>
+      </w:pPr>
+    </w:p>
+    <w:p>
+      <w:pPr>
+        <w:spacing w:after="0"/>
+        <w:rPr>
+          <w:rFonts w:hint="cs"/>
+          <w:rtl/>
+        </w:rPr>
+      </w:pPr>
+    </w:p>
+    <w:p>
+      <w:pPr>
+        <w:spacing w:after="0"/>
+        <w:rPr>
+          <w:rFonts w:hint="cs"/>
+          <w:rtl/>
+        </w:rPr>
       </w:pPr>
     </w:p>
     <w:sectPr>

--- a/C12 Ex02 YuliaSinenko 314440009 VladimirKarpov 319512893/C12 Ex02 Yulia 314440009 Vladimir 319512893.docx
+++ b/C12 Ex02 YuliaSinenko 314440009 VladimirKarpov 319512893/C12 Ex02 Yulia 314440009 Vladimir 319512893.docx
@@ -280,12 +280,30 @@
         <w:t xml:space="preserve">Pattern 1: </w:t>
       </w:r>
       <w:r>
+        <w:rPr>
+          <w:rFonts w:ascii="Consolas" w:hAnsi="Consolas" w:cs="Consolas"/>
+          <w:color w:val="2B91AF"/>
+          <w:sz w:val="19"/>
+          <w:szCs w:val="19"/>
+        </w:rPr>
         <w:t>Class</w:t>
       </w:r>
       <w:r>
+        <w:rPr>
+          <w:rFonts w:ascii="Consolas" w:hAnsi="Consolas" w:cs="Consolas"/>
+          <w:color w:val="2B91AF"/>
+          <w:sz w:val="19"/>
+          <w:szCs w:val="19"/>
+        </w:rPr>
         <w:t xml:space="preserve"> </w:t>
       </w:r>
       <w:r>
+        <w:rPr>
+          <w:rFonts w:ascii="Consolas" w:hAnsi="Consolas" w:cs="Consolas"/>
+          <w:color w:val="2B91AF"/>
+          <w:sz w:val="19"/>
+          <w:szCs w:val="19"/>
+        </w:rPr>
         <w:t>Adapter</w:t>
       </w:r>
     </w:p>
@@ -496,11 +514,9 @@
         </w:rPr>
         <w:t xml:space="preserve"> אחר למשל </w:t>
       </w:r>
-      <w:proofErr w:type="spellStart"/>
       <w:r>
         <w:t>Linkedin</w:t>
       </w:r>
-      <w:proofErr w:type="spellEnd"/>
       <w:r>
         <w:rPr>
           <w:rFonts w:hint="cs"/>
@@ -508,11 +524,9 @@
         </w:rPr>
         <w:t xml:space="preserve"> או </w:t>
       </w:r>
-      <w:proofErr w:type="spellStart"/>
       <w:r>
         <w:t>Odnoklassniki</w:t>
       </w:r>
-      <w:proofErr w:type="spellEnd"/>
       <w:r>
         <w:rPr>
           <w:rFonts w:hint="cs"/>
@@ -720,7 +734,6 @@
         </w:rPr>
         <w:t xml:space="preserve">: </w:t>
       </w:r>
-      <w:proofErr w:type="spellStart"/>
       <w:r>
         <w:rPr>
           <w:rFonts w:cstheme="minorHAnsi"/>
@@ -728,7 +741,6 @@
         </w:rPr>
         <w:t>MainWindow</w:t>
       </w:r>
-      <w:proofErr w:type="spellEnd"/>
     </w:p>
     <w:p>
       <w:pPr>
@@ -755,7 +767,6 @@
         </w:rPr>
         <w:t xml:space="preserve">- </w:t>
       </w:r>
-      <w:proofErr w:type="spellStart"/>
       <w:r>
         <w:rPr>
           <w:rFonts w:cstheme="minorHAnsi"/>
@@ -763,7 +774,6 @@
         </w:rPr>
         <w:t>Adaptee</w:t>
       </w:r>
-      <w:proofErr w:type="spellEnd"/>
       <w:r>
         <w:rPr>
           <w:rFonts w:cstheme="minorHAnsi"/>
@@ -788,7 +798,6 @@
         </w:rPr>
         <w:t xml:space="preserve">: </w:t>
       </w:r>
-      <w:proofErr w:type="spellStart"/>
       <w:r>
         <w:rPr>
           <w:rFonts w:cstheme="minorHAnsi"/>
@@ -796,7 +805,6 @@
         </w:rPr>
         <w:t>FacebookService</w:t>
       </w:r>
-      <w:proofErr w:type="spellEnd"/>
     </w:p>
     <w:p>
       <w:pPr>
@@ -821,14 +829,12 @@
         </w:rPr>
         <w:t xml:space="preserve">- </w:t>
       </w:r>
-      <w:proofErr w:type="spellStart"/>
       <w:r>
         <w:rPr>
           <w:rFonts w:cstheme="minorHAnsi"/>
         </w:rPr>
         <w:t>ClassAdapter</w:t>
       </w:r>
-      <w:proofErr w:type="spellEnd"/>
       <w:r>
         <w:rPr>
           <w:rFonts w:cstheme="minorHAnsi"/>
@@ -850,14 +856,12 @@
         </w:rPr>
         <w:t xml:space="preserve">: </w:t>
       </w:r>
-      <w:proofErr w:type="spellStart"/>
       <w:r>
         <w:rPr>
           <w:rFonts w:cstheme="minorHAnsi"/>
         </w:rPr>
         <w:t>FBAdapter</w:t>
       </w:r>
-      <w:proofErr w:type="spellEnd"/>
     </w:p>
     <w:p>
       <w:pPr>
@@ -984,9 +988,21 @@
       </w:pPr>
       <w:r>
         <w:lastRenderedPageBreak/>
-        <w:t xml:space="preserve">Pattern 1: </w:t>
-      </w:r>
-      <w:r>
+        <w:t xml:space="preserve">Pattern </w:t>
+      </w:r>
+      <w:r>
+        <w:t>2</w:t>
+      </w:r>
+      <w:r>
+        <w:t xml:space="preserve">: </w:t>
+      </w:r>
+      <w:r>
+        <w:rPr>
+          <w:rFonts w:ascii="Consolas" w:hAnsi="Consolas" w:cs="Consolas"/>
+          <w:color w:val="2B91AF"/>
+          <w:sz w:val="19"/>
+          <w:szCs w:val="19"/>
+        </w:rPr>
         <w:t>Proxy</w:t>
       </w:r>
     </w:p>
@@ -1028,11 +1044,9 @@
         </w:rPr>
         <w:t xml:space="preserve"> </w:t>
       </w:r>
-      <w:proofErr w:type="spellStart"/>
       <w:r>
         <w:t>PictureBox</w:t>
       </w:r>
-      <w:proofErr w:type="spellEnd"/>
       <w:r>
         <w:rPr>
           <w:rFonts w:hint="cs"/>
@@ -1176,8 +1190,6 @@
         </w:rPr>
         <w:t>:</w:t>
       </w:r>
-      <w:bookmarkStart w:id="0" w:name="_GoBack"/>
-      <w:bookmarkEnd w:id="0"/>
     </w:p>
     <w:p>
       <w:pPr>
@@ -1279,6 +1291,429 @@
     <w:p>
       <w:pPr>
         <w:spacing w:after="0"/>
+      </w:pPr>
+    </w:p>
+    <w:p>
+      <w:pPr>
+        <w:autoSpaceDE w:val="0"/>
+        <w:autoSpaceDN w:val="0"/>
+        <w:bidi w:val="0"/>
+        <w:adjustRightInd w:val="0"/>
+        <w:spacing w:after="0" w:line="240" w:lineRule="auto"/>
+        <w:rPr>
+          <w:rFonts w:ascii="Consolas" w:hAnsi="Consolas" w:cs="Consolas"/>
+          <w:color w:val="2B91AF"/>
+          <w:sz w:val="19"/>
+          <w:szCs w:val="19"/>
+        </w:rPr>
+      </w:pPr>
+      <w:r>
+        <w:t xml:space="preserve">Pattern </w:t>
+      </w:r>
+      <w:r>
+        <w:t>3</w:t>
+      </w:r>
+      <w:r>
+        <w:t xml:space="preserve">: </w:t>
+      </w:r>
+      <w:r>
+        <w:rPr>
+          <w:rFonts w:ascii="Consolas" w:hAnsi="Consolas" w:cs="Consolas"/>
+          <w:color w:val="2B91AF"/>
+          <w:sz w:val="19"/>
+          <w:szCs w:val="19"/>
+        </w:rPr>
+        <w:t>Singleton</w:t>
+      </w:r>
+    </w:p>
+    <w:p>
+      <w:pPr>
+        <w:spacing w:after="0"/>
+        <w:rPr>
+          <w:rFonts w:hint="cs"/>
+          <w:rtl/>
+        </w:rPr>
+      </w:pPr>
+      <w:r>
+        <w:rPr>
+          <w:rFonts w:hint="cs"/>
+          <w:rtl/>
+        </w:rPr>
+        <w:t>הצורך:</w:t>
+      </w:r>
+    </w:p>
+    <w:p>
+      <w:pPr>
+        <w:spacing w:after="0"/>
+        <w:rPr>
+          <w:rFonts w:hint="cs"/>
+          <w:rtl/>
+          <w:lang w:val="ru-RU"/>
+        </w:rPr>
+      </w:pPr>
+      <w:r>
+        <w:rPr>
+          <w:rFonts w:hint="cs"/>
+          <w:rtl/>
+        </w:rPr>
+        <w:t>ל</w:t>
+      </w:r>
+      <w:r>
+        <w:rPr>
+          <w:rFonts w:hint="cs"/>
+          <w:rtl/>
+        </w:rPr>
+        <w:t>ה</w:t>
+      </w:r>
+      <w:r>
+        <w:rPr>
+          <w:rFonts w:hint="cs"/>
+          <w:rtl/>
+        </w:rPr>
+        <w:t xml:space="preserve">ציג ולהגיב על </w:t>
+      </w:r>
+      <w:r>
+        <w:rPr>
+          <w:rFonts w:hint="cs"/>
+          <w:rtl/>
+        </w:rPr>
+        <w:t>אלבום</w:t>
+      </w:r>
+      <w:r>
+        <w:rPr>
+          <w:rFonts w:hint="cs"/>
+          <w:rtl/>
+        </w:rPr>
+        <w:t xml:space="preserve"> </w:t>
+      </w:r>
+      <w:r>
+        <w:rPr>
+          <w:rFonts w:hint="cs"/>
+          <w:rtl/>
+        </w:rPr>
+        <w:t>אחד בלבד</w:t>
+      </w:r>
+      <w:r>
+        <w:rPr>
+          <w:rFonts w:hint="cs"/>
+          <w:rtl/>
+        </w:rPr>
+        <w:t xml:space="preserve"> </w:t>
+      </w:r>
+      <w:r>
+        <w:rPr>
+          <w:rFonts w:hint="cs"/>
+          <w:rtl/>
+        </w:rPr>
+        <w:t>שבחרו</w:t>
+      </w:r>
+      <w:r>
+        <w:rPr>
+          <w:rFonts w:hint="cs"/>
+          <w:rtl/>
+        </w:rPr>
+        <w:t xml:space="preserve"> באותו רגע</w:t>
+      </w:r>
+      <w:bookmarkStart w:id="0" w:name="_GoBack"/>
+      <w:bookmarkEnd w:id="0"/>
+      <w:r>
+        <w:rPr>
+          <w:rFonts w:hint="cs"/>
+          <w:rtl/>
+        </w:rPr>
+        <w:t>.</w:t>
+      </w:r>
+    </w:p>
+    <w:p>
+      <w:pPr>
+        <w:spacing w:after="0"/>
+        <w:rPr>
+          <w:rFonts w:hint="cs"/>
+          <w:rtl/>
+        </w:rPr>
+      </w:pPr>
+    </w:p>
+    <w:p>
+      <w:pPr>
+        <w:spacing w:after="0"/>
+        <w:rPr>
+          <w:rFonts w:hint="cs"/>
+          <w:rtl/>
+        </w:rPr>
+      </w:pPr>
+    </w:p>
+    <w:p>
+      <w:pPr>
+        <w:spacing w:after="0"/>
+        <w:jc w:val="center"/>
+        <w:rPr>
+          <w:rFonts w:hint="cs"/>
+          <w:rtl/>
+        </w:rPr>
+      </w:pPr>
+      <w:r>
+        <w:rPr>
+          <w:b/>
+          <w:bCs/>
+          <w:sz w:val="36"/>
+          <w:szCs w:val="36"/>
+          <w:u w:val="single"/>
+        </w:rPr>
+        <w:t>Class</w:t>
+      </w:r>
+      <w:r>
+        <w:rPr>
+          <w:b/>
+          <w:bCs/>
+          <w:sz w:val="36"/>
+          <w:szCs w:val="36"/>
+          <w:u w:val="single"/>
+        </w:rPr>
+        <w:t xml:space="preserve"> Diagram</w:t>
+      </w:r>
+      <w:r>
+        <w:rPr>
+          <w:b/>
+          <w:bCs/>
+          <w:sz w:val="36"/>
+          <w:szCs w:val="36"/>
+          <w:u w:val="single"/>
+        </w:rPr>
+        <w:t>:</w:t>
+      </w:r>
+    </w:p>
+    <w:p>
+      <w:pPr>
+        <w:spacing w:after="0"/>
+        <w:rPr>
+          <w:rFonts w:hint="cs"/>
+          <w:rtl/>
+        </w:rPr>
+      </w:pPr>
+    </w:p>
+    <w:p>
+      <w:pPr>
+        <w:spacing w:after="0"/>
+        <w:rPr>
+          <w:rFonts w:hint="cs"/>
+          <w:rtl/>
+        </w:rPr>
+      </w:pPr>
+      <w:r>
+        <w:rPr>
+          <w:rFonts w:ascii="Arial" w:hAnsi="Arial" w:cs="Arial" w:hint="cs"/>
+          <w:rtl/>
+          <w:lang w:val="ru-RU"/>
+        </w:rPr>
+        <w:t>התפקדים</w:t>
+      </w:r>
+      <w:r>
+        <w:rPr>
+          <w:rFonts w:cstheme="minorHAnsi"/>
+          <w:rtl/>
+          <w:lang w:val="ru-RU"/>
+        </w:rPr>
+        <w:t>:</w:t>
+      </w:r>
+    </w:p>
+    <w:p>
+      <w:pPr>
+        <w:spacing w:after="0"/>
+        <w:rPr>
+          <w:rtl/>
+        </w:rPr>
+      </w:pPr>
+      <w:r>
+        <w:rPr>
+          <w:rFonts w:ascii="Arial" w:hAnsi="Arial" w:cs="Arial" w:hint="cs"/>
+          <w:rtl/>
+          <w:lang w:val="ru-RU"/>
+        </w:rPr>
+        <w:t>ה</w:t>
+      </w:r>
+      <w:r>
+        <w:rPr>
+          <w:rFonts w:cstheme="minorHAnsi"/>
+          <w:rtl/>
+          <w:lang w:val="ru-RU"/>
+        </w:rPr>
+        <w:t xml:space="preserve">- </w:t>
+      </w:r>
+      <w:r>
+        <w:rPr>
+          <w:rFonts w:cstheme="minorHAnsi"/>
+          <w:lang w:val="ru-RU"/>
+        </w:rPr>
+        <w:t>Client</w:t>
+      </w:r>
+      <w:r>
+        <w:rPr>
+          <w:rFonts w:cstheme="minorHAnsi"/>
+          <w:rtl/>
+          <w:lang w:val="ru-RU"/>
+        </w:rPr>
+        <w:t xml:space="preserve"> </w:t>
+      </w:r>
+      <w:r>
+        <w:rPr>
+          <w:rFonts w:ascii="Arial" w:hAnsi="Arial" w:cs="Arial" w:hint="cs"/>
+          <w:rtl/>
+          <w:lang w:val="ru-RU"/>
+        </w:rPr>
+        <w:t>הוא</w:t>
+      </w:r>
+      <w:r>
+        <w:rPr>
+          <w:rFonts w:cstheme="minorHAnsi"/>
+          <w:rtl/>
+          <w:lang w:val="ru-RU"/>
+        </w:rPr>
+        <w:t>:</w:t>
+      </w:r>
+      <w:r>
+        <w:rPr>
+          <w:rFonts w:hint="cs"/>
+          <w:rtl/>
+          <w:lang w:val="ru-RU"/>
+        </w:rPr>
+        <w:t xml:space="preserve"> </w:t>
+      </w:r>
+      <w:r>
+        <w:t>MainWindow</w:t>
+      </w:r>
+    </w:p>
+    <w:p>
+      <w:pPr>
+        <w:spacing w:after="0"/>
+        <w:rPr>
+          <w:rFonts w:cstheme="minorHAnsi"/>
+        </w:rPr>
+      </w:pPr>
+      <w:r>
+        <w:rPr>
+          <w:rFonts w:ascii="Arial" w:hAnsi="Arial" w:cs="Arial" w:hint="cs"/>
+          <w:rtl/>
+          <w:lang w:val="ru-RU"/>
+        </w:rPr>
+        <w:t>ה</w:t>
+      </w:r>
+      <w:r>
+        <w:rPr>
+          <w:rFonts w:cstheme="minorHAnsi"/>
+          <w:rtl/>
+          <w:lang w:val="ru-RU"/>
+        </w:rPr>
+        <w:t xml:space="preserve">- </w:t>
+      </w:r>
+      <w:r>
+        <w:rPr>
+          <w:rFonts w:cstheme="minorHAnsi"/>
+        </w:rPr>
+        <w:t>Singleton</w:t>
+      </w:r>
+      <w:r>
+        <w:rPr>
+          <w:rFonts w:cstheme="minorHAnsi"/>
+          <w:rtl/>
+          <w:lang w:val="ru-RU"/>
+        </w:rPr>
+        <w:t xml:space="preserve"> </w:t>
+      </w:r>
+      <w:r>
+        <w:rPr>
+          <w:rFonts w:ascii="Arial" w:hAnsi="Arial" w:cs="Arial" w:hint="cs"/>
+          <w:rtl/>
+          <w:lang w:val="ru-RU"/>
+        </w:rPr>
+        <w:t>הוא</w:t>
+      </w:r>
+      <w:r>
+        <w:rPr>
+          <w:rFonts w:cstheme="minorHAnsi"/>
+          <w:rtl/>
+          <w:lang w:val="ru-RU"/>
+        </w:rPr>
+        <w:t>:</w:t>
+      </w:r>
+      <w:r>
+        <w:rPr>
+          <w:rFonts w:cstheme="minorHAnsi" w:hint="cs"/>
+          <w:rtl/>
+          <w:lang w:val="ru-RU"/>
+        </w:rPr>
+        <w:t xml:space="preserve"> </w:t>
+      </w:r>
+      <w:r>
+        <w:rPr>
+          <w:rFonts w:cstheme="minorHAnsi"/>
+        </w:rPr>
+        <w:t>FacebookAlbum</w:t>
+      </w:r>
+    </w:p>
+    <w:p>
+      <w:pPr>
+        <w:spacing w:after="0"/>
+        <w:rPr>
+          <w:rFonts w:cstheme="minorHAnsi" w:hint="cs"/>
+          <w:rtl/>
+          <w:lang w:val="ru-RU"/>
+        </w:rPr>
+      </w:pPr>
+    </w:p>
+    <w:p>
+      <w:pPr>
+        <w:spacing w:after="0"/>
+        <w:rPr>
+          <w:rFonts w:hint="cs"/>
+          <w:rtl/>
+        </w:rPr>
+      </w:pPr>
+    </w:p>
+    <w:p>
+      <w:pPr>
+        <w:spacing w:after="0"/>
+        <w:rPr>
+          <w:rFonts w:hint="cs"/>
+          <w:rtl/>
+        </w:rPr>
+      </w:pPr>
+    </w:p>
+    <w:p>
+      <w:pPr>
+        <w:spacing w:after="0"/>
+        <w:rPr>
+          <w:rFonts w:hint="cs"/>
+          <w:rtl/>
+        </w:rPr>
+      </w:pPr>
+    </w:p>
+    <w:p>
+      <w:pPr>
+        <w:spacing w:after="0"/>
+        <w:jc w:val="center"/>
+        <w:rPr>
+          <w:rFonts w:hint="cs"/>
+          <w:rtl/>
+        </w:rPr>
+      </w:pPr>
+      <w:r>
+        <w:rPr>
+          <w:b/>
+          <w:bCs/>
+          <w:sz w:val="36"/>
+          <w:szCs w:val="36"/>
+          <w:u w:val="single"/>
+        </w:rPr>
+        <w:t>Sequence Diagram:</w:t>
+      </w:r>
+    </w:p>
+    <w:p>
+      <w:pPr>
+        <w:spacing w:after="0"/>
+        <w:rPr>
+          <w:rFonts w:hint="cs"/>
+          <w:rtl/>
+        </w:rPr>
       </w:pPr>
     </w:p>
     <w:p>

--- a/C12 Ex02 YuliaSinenko 314440009 VladimirKarpov 319512893/C12 Ex02 Yulia 314440009 Vladimir 319512893.docx
+++ b/C12 Ex02 YuliaSinenko 314440009 VladimirKarpov 319512893/C12 Ex02 Yulia 314440009 Vladimir 319512893.docx
@@ -310,7 +310,6 @@
     <w:p>
       <w:pPr>
         <w:rPr>
-          <w:rFonts w:hint="cs"/>
           <w:rtl/>
           <w:lang w:val="ru-RU"/>
         </w:rPr>
@@ -866,16 +865,14 @@
     <w:p>
       <w:pPr>
         <w:rPr>
-          <w:rFonts w:hint="cs"/>
-          <w:rtl/>
-          <w:lang w:val="ru-RU"/>
-        </w:rPr>
-      </w:pPr>
-    </w:p>
-    <w:p>
-      <w:pPr>
-        <w:rPr>
-          <w:rFonts w:hint="cs"/>
+          <w:rtl/>
+          <w:lang w:val="ru-RU"/>
+        </w:rPr>
+      </w:pPr>
+    </w:p>
+    <w:p>
+      <w:pPr>
+        <w:rPr>
           <w:rtl/>
           <w:lang w:val="ru-RU"/>
         </w:rPr>
@@ -1010,7 +1007,6 @@
       <w:pPr>
         <w:spacing w:after="0"/>
         <w:rPr>
-          <w:rFonts w:hint="cs"/>
           <w:rtl/>
         </w:rPr>
       </w:pPr>
@@ -1026,23 +1022,15 @@
       <w:pPr>
         <w:spacing w:after="0"/>
         <w:rPr>
-          <w:rFonts w:hint="cs"/>
-          <w:rtl/>
-        </w:rPr>
-      </w:pPr>
-      <w:r>
-        <w:rPr>
-          <w:rFonts w:hint="cs"/>
-          <w:rtl/>
-        </w:rPr>
-        <w:t>להוסיף לוגיקה למחלקה</w:t>
-      </w:r>
-      <w:r>
-        <w:rPr>
-          <w:rFonts w:hint="cs"/>
-          <w:rtl/>
-        </w:rPr>
-        <w:t xml:space="preserve"> </w:t>
+          <w:rtl/>
+        </w:rPr>
+      </w:pPr>
+      <w:r>
+        <w:rPr>
+          <w:rFonts w:hint="cs"/>
+          <w:rtl/>
+        </w:rPr>
+        <w:t xml:space="preserve">להוסיף לוגיקה למחלקה </w:t>
       </w:r>
       <w:r>
         <w:t>PictureBox</w:t>
@@ -1073,46 +1061,29 @@
       <w:pPr>
         <w:spacing w:after="0"/>
         <w:rPr>
-          <w:rFonts w:hint="cs"/>
-          <w:rtl/>
-        </w:rPr>
-      </w:pPr>
-      <w:r>
-        <w:rPr>
-          <w:rFonts w:hint="cs"/>
-          <w:rtl/>
-        </w:rPr>
-        <w:t>בזכות זה פילטור לפי תיוגים ו</w:t>
-      </w:r>
-      <w:r>
-        <w:rPr>
-          <w:rFonts w:hint="cs"/>
-          <w:rtl/>
-        </w:rPr>
-        <w:t>התעינת אלבום של לקוח</w:t>
-      </w:r>
-      <w:r>
-        <w:rPr>
-          <w:rFonts w:hint="cs"/>
-          <w:rtl/>
-        </w:rPr>
-        <w:t xml:space="preserve"> בפעם שניה מתבצע הרבה יותר מהר.</w:t>
-      </w:r>
-    </w:p>
-    <w:p>
-      <w:pPr>
-        <w:spacing w:after="0"/>
-        <w:rPr>
-          <w:rFonts w:hint="cs"/>
-          <w:rtl/>
-        </w:rPr>
-      </w:pPr>
-    </w:p>
-    <w:p>
-      <w:pPr>
-        <w:spacing w:after="0"/>
-        <w:rPr>
-          <w:rFonts w:hint="cs"/>
+          <w:rtl/>
+        </w:rPr>
+      </w:pPr>
+      <w:r>
+        <w:rPr>
+          <w:rFonts w:hint="cs"/>
+          <w:rtl/>
+        </w:rPr>
+        <w:t>בזכות זה פילטור לפי תיוגים והתעינת אלבום של לקוח בפעם שניה מתבצע הרבה יותר מהר.</w:t>
+      </w:r>
+    </w:p>
+    <w:p>
+      <w:pPr>
+        <w:spacing w:after="0"/>
+        <w:rPr>
+          <w:rtl/>
+        </w:rPr>
+      </w:pPr>
+    </w:p>
+    <w:p>
+      <w:pPr>
+        <w:spacing w:after="0"/>
+        <w:rPr>
           <w:rtl/>
         </w:rPr>
       </w:pPr>
@@ -1122,7 +1093,6 @@
         <w:spacing w:after="0"/>
         <w:jc w:val="center"/>
         <w:rPr>
-          <w:rFonts w:hint="cs"/>
           <w:rtl/>
         </w:rPr>
       </w:pPr>
@@ -1161,16 +1131,14 @@
       <w:pPr>
         <w:spacing w:after="0"/>
         <w:rPr>
-          <w:rFonts w:hint="cs"/>
-          <w:rtl/>
-        </w:rPr>
-      </w:pPr>
-    </w:p>
-    <w:p>
-      <w:pPr>
-        <w:spacing w:after="0"/>
-        <w:rPr>
-          <w:rFonts w:hint="cs"/>
+          <w:rtl/>
+        </w:rPr>
+      </w:pPr>
+    </w:p>
+    <w:p>
+      <w:pPr>
+        <w:spacing w:after="0"/>
+        <w:rPr>
           <w:rtl/>
         </w:rPr>
       </w:pPr>
@@ -1195,34 +1163,30 @@
       <w:pPr>
         <w:spacing w:after="0"/>
         <w:rPr>
-          <w:rFonts w:hint="cs"/>
-          <w:rtl/>
-        </w:rPr>
-      </w:pPr>
-    </w:p>
-    <w:p>
-      <w:pPr>
-        <w:spacing w:after="0"/>
-        <w:rPr>
-          <w:rFonts w:hint="cs"/>
-          <w:rtl/>
-        </w:rPr>
-      </w:pPr>
-    </w:p>
-    <w:p>
-      <w:pPr>
-        <w:spacing w:after="0"/>
-        <w:rPr>
-          <w:rFonts w:hint="cs"/>
-          <w:rtl/>
-        </w:rPr>
-      </w:pPr>
-    </w:p>
-    <w:p>
-      <w:pPr>
-        <w:spacing w:after="0"/>
-        <w:rPr>
-          <w:rFonts w:hint="cs"/>
+          <w:rtl/>
+        </w:rPr>
+      </w:pPr>
+    </w:p>
+    <w:p>
+      <w:pPr>
+        <w:spacing w:after="0"/>
+        <w:rPr>
+          <w:rtl/>
+        </w:rPr>
+      </w:pPr>
+    </w:p>
+    <w:p>
+      <w:pPr>
+        <w:spacing w:after="0"/>
+        <w:rPr>
+          <w:rtl/>
+        </w:rPr>
+      </w:pPr>
+    </w:p>
+    <w:p>
+      <w:pPr>
+        <w:spacing w:after="0"/>
+        <w:rPr>
           <w:rtl/>
         </w:rPr>
       </w:pPr>
@@ -1232,7 +1196,6 @@
         <w:spacing w:after="0"/>
         <w:jc w:val="center"/>
         <w:rPr>
-          <w:rFonts w:hint="cs"/>
           <w:rtl/>
         </w:rPr>
       </w:pPr>
@@ -1251,34 +1214,30 @@
       <w:pPr>
         <w:spacing w:after="0"/>
         <w:rPr>
-          <w:rFonts w:hint="cs"/>
-          <w:rtl/>
-        </w:rPr>
-      </w:pPr>
-    </w:p>
-    <w:p>
-      <w:pPr>
-        <w:spacing w:after="0"/>
-        <w:rPr>
-          <w:rFonts w:hint="cs"/>
-          <w:rtl/>
-        </w:rPr>
-      </w:pPr>
-    </w:p>
-    <w:p>
-      <w:pPr>
-        <w:spacing w:after="0"/>
-        <w:rPr>
-          <w:rFonts w:hint="cs"/>
-          <w:rtl/>
-        </w:rPr>
-      </w:pPr>
-    </w:p>
-    <w:p>
-      <w:pPr>
-        <w:spacing w:after="0"/>
-        <w:rPr>
-          <w:rFonts w:hint="cs"/>
+          <w:rtl/>
+        </w:rPr>
+      </w:pPr>
+    </w:p>
+    <w:p>
+      <w:pPr>
+        <w:spacing w:after="0"/>
+        <w:rPr>
+          <w:rtl/>
+        </w:rPr>
+      </w:pPr>
+    </w:p>
+    <w:p>
+      <w:pPr>
+        <w:spacing w:after="0"/>
+        <w:rPr>
+          <w:rtl/>
+        </w:rPr>
+      </w:pPr>
+    </w:p>
+    <w:p>
+      <w:pPr>
+        <w:spacing w:after="0"/>
+        <w:rPr>
           <w:rtl/>
         </w:rPr>
       </w:pPr>
@@ -1308,13 +1267,7 @@
         </w:rPr>
       </w:pPr>
       <w:r>
-        <w:t xml:space="preserve">Pattern </w:t>
-      </w:r>
-      <w:r>
-        <w:t>3</w:t>
-      </w:r>
-      <w:r>
-        <w:t xml:space="preserve">: </w:t>
+        <w:t xml:space="preserve">Pattern 3: </w:t>
       </w:r>
       <w:r>
         <w:rPr>
@@ -1330,7 +1283,6 @@
       <w:pPr>
         <w:spacing w:after="0"/>
         <w:rPr>
-          <w:rFonts w:hint="cs"/>
           <w:rtl/>
         </w:rPr>
       </w:pPr>
@@ -1356,33 +1308,24 @@
           <w:rFonts w:hint="cs"/>
           <w:rtl/>
         </w:rPr>
-        <w:t>ל</w:t>
-      </w:r>
-      <w:r>
-        <w:rPr>
-          <w:rFonts w:hint="cs"/>
-          <w:rtl/>
-        </w:rPr>
-        <w:t>ה</w:t>
-      </w:r>
-      <w:r>
-        <w:rPr>
-          <w:rFonts w:hint="cs"/>
-          <w:rtl/>
-        </w:rPr>
-        <w:t xml:space="preserve">ציג ולהגיב על </w:t>
-      </w:r>
-      <w:r>
-        <w:rPr>
-          <w:rFonts w:hint="cs"/>
-          <w:rtl/>
-        </w:rPr>
-        <w:t>אלבום</w:t>
-      </w:r>
-      <w:r>
-        <w:rPr>
-          <w:rFonts w:hint="cs"/>
-          <w:rtl/>
+        <w:t xml:space="preserve">קיים לנו ישות יחד של </w:t>
+      </w:r>
+      <w:r>
+        <w:t>FacebookAlbum</w:t>
+      </w:r>
+      <w:r>
+        <w:rPr>
+          <w:rFonts w:hint="cs"/>
+          <w:rtl/>
+          <w:lang w:val="ru-RU"/>
+        </w:rPr>
+        <w:t xml:space="preserve"> שהוא בעצם מנהל תמונות שמוצגות באלבום, לפי בחירת  משתמש ואלבום או תיוג.</w:t>
+      </w:r>
+      <w:r>
+        <w:rPr>
+          <w:rFonts w:hint="cs"/>
+          <w:rtl/>
+          <w:lang w:val="ru-RU"/>
         </w:rPr>
         <w:t xml:space="preserve"> </w:t>
       </w:r>
@@ -1390,54 +1333,33 @@
         <w:rPr>
           <w:rFonts w:hint="cs"/>
           <w:rtl/>
-        </w:rPr>
-        <w:t>אחד בלבד</w:t>
-      </w:r>
-      <w:r>
-        <w:rPr>
-          <w:rFonts w:hint="cs"/>
-          <w:rtl/>
-        </w:rPr>
-        <w:t xml:space="preserve"> </w:t>
-      </w:r>
-      <w:r>
-        <w:rPr>
-          <w:rFonts w:hint="cs"/>
-          <w:rtl/>
-        </w:rPr>
-        <w:t>שבחרו</w:t>
-      </w:r>
-      <w:r>
-        <w:rPr>
-          <w:rFonts w:hint="cs"/>
-          <w:rtl/>
-        </w:rPr>
-        <w:t xml:space="preserve"> באותו רגע</w:t>
+          <w:lang w:val="ru-RU"/>
+        </w:rPr>
+        <w:t>מאפשר גישה נוכה</w:t>
+      </w:r>
+      <w:r>
+        <w:rPr>
+          <w:rFonts w:hint="cs"/>
+          <w:rtl/>
+          <w:lang w:val="ru-RU"/>
+        </w:rPr>
+        <w:t>.</w:t>
       </w:r>
       <w:bookmarkStart w:id="0" w:name="_GoBack"/>
       <w:bookmarkEnd w:id="0"/>
-      <w:r>
-        <w:rPr>
-          <w:rFonts w:hint="cs"/>
-          <w:rtl/>
-        </w:rPr>
-        <w:t>.</w:t>
-      </w:r>
-    </w:p>
-    <w:p>
-      <w:pPr>
-        <w:spacing w:after="0"/>
-        <w:rPr>
-          <w:rFonts w:hint="cs"/>
-          <w:rtl/>
-        </w:rPr>
-      </w:pPr>
-    </w:p>
-    <w:p>
-      <w:pPr>
-        <w:spacing w:after="0"/>
-        <w:rPr>
-          <w:rFonts w:hint="cs"/>
+    </w:p>
+    <w:p>
+      <w:pPr>
+        <w:spacing w:after="0"/>
+        <w:rPr>
+          <w:rtl/>
+        </w:rPr>
+      </w:pPr>
+    </w:p>
+    <w:p>
+      <w:pPr>
+        <w:spacing w:after="0"/>
+        <w:rPr>
           <w:rtl/>
         </w:rPr>
       </w:pPr>
@@ -1447,7 +1369,6 @@
         <w:spacing w:after="0"/>
         <w:jc w:val="center"/>
         <w:rPr>
-          <w:rFonts w:hint="cs"/>
           <w:rtl/>
         </w:rPr>
       </w:pPr>
@@ -1486,16 +1407,14 @@
       <w:pPr>
         <w:spacing w:after="0"/>
         <w:rPr>
-          <w:rFonts w:hint="cs"/>
-          <w:rtl/>
-        </w:rPr>
-      </w:pPr>
-    </w:p>
-    <w:p>
-      <w:pPr>
-        <w:spacing w:after="0"/>
-        <w:rPr>
-          <w:rFonts w:hint="cs"/>
+          <w:rtl/>
+        </w:rPr>
+      </w:pPr>
+    </w:p>
+    <w:p>
+      <w:pPr>
+        <w:spacing w:after="0"/>
+        <w:rPr>
           <w:rtl/>
         </w:rPr>
       </w:pPr>
@@ -1654,35 +1573,32 @@
       <w:pPr>
         <w:spacing w:after="0"/>
         <w:rPr>
-          <w:rFonts w:cstheme="minorHAnsi" w:hint="cs"/>
-          <w:rtl/>
-          <w:lang w:val="ru-RU"/>
-        </w:rPr>
-      </w:pPr>
-    </w:p>
-    <w:p>
-      <w:pPr>
-        <w:spacing w:after="0"/>
-        <w:rPr>
-          <w:rFonts w:hint="cs"/>
-          <w:rtl/>
-        </w:rPr>
-      </w:pPr>
-    </w:p>
-    <w:p>
-      <w:pPr>
-        <w:spacing w:after="0"/>
-        <w:rPr>
-          <w:rFonts w:hint="cs"/>
-          <w:rtl/>
-        </w:rPr>
-      </w:pPr>
-    </w:p>
-    <w:p>
-      <w:pPr>
-        <w:spacing w:after="0"/>
-        <w:rPr>
-          <w:rFonts w:hint="cs"/>
+          <w:rFonts w:cstheme="minorHAnsi"/>
+          <w:rtl/>
+          <w:lang w:val="ru-RU"/>
+        </w:rPr>
+      </w:pPr>
+    </w:p>
+    <w:p>
+      <w:pPr>
+        <w:spacing w:after="0"/>
+        <w:rPr>
+          <w:rtl/>
+        </w:rPr>
+      </w:pPr>
+    </w:p>
+    <w:p>
+      <w:pPr>
+        <w:spacing w:after="0"/>
+        <w:rPr>
+          <w:rtl/>
+        </w:rPr>
+      </w:pPr>
+    </w:p>
+    <w:p>
+      <w:pPr>
+        <w:spacing w:after="0"/>
+        <w:rPr>
           <w:rtl/>
         </w:rPr>
       </w:pPr>
@@ -1692,7 +1608,6 @@
         <w:spacing w:after="0"/>
         <w:jc w:val="center"/>
         <w:rPr>
-          <w:rFonts w:hint="cs"/>
           <w:rtl/>
         </w:rPr>
       </w:pPr>
@@ -1711,30 +1626,27 @@
       <w:pPr>
         <w:spacing w:after="0"/>
         <w:rPr>
-          <w:rFonts w:hint="cs"/>
-          <w:rtl/>
-        </w:rPr>
-      </w:pPr>
-    </w:p>
-    <w:p>
-      <w:pPr>
-        <w:spacing w:after="0"/>
-      </w:pPr>
-    </w:p>
-    <w:p>
-      <w:pPr>
-        <w:spacing w:after="0"/>
-        <w:rPr>
-          <w:rFonts w:hint="cs"/>
-          <w:rtl/>
-        </w:rPr>
-      </w:pPr>
-    </w:p>
-    <w:p>
-      <w:pPr>
-        <w:spacing w:after="0"/>
-        <w:rPr>
-          <w:rFonts w:hint="cs"/>
+          <w:rtl/>
+        </w:rPr>
+      </w:pPr>
+    </w:p>
+    <w:p>
+      <w:pPr>
+        <w:spacing w:after="0"/>
+      </w:pPr>
+    </w:p>
+    <w:p>
+      <w:pPr>
+        <w:spacing w:after="0"/>
+        <w:rPr>
+          <w:rtl/>
+        </w:rPr>
+      </w:pPr>
+    </w:p>
+    <w:p>
+      <w:pPr>
+        <w:spacing w:after="0"/>
+        <w:rPr>
           <w:rtl/>
         </w:rPr>
       </w:pPr>

--- a/C12 Ex02 YuliaSinenko 314440009 VladimirKarpov 319512893/C12 Ex02 Yulia 314440009 Vladimir 319512893.docx
+++ b/C12 Ex02 YuliaSinenko 314440009 VladimirKarpov 319512893/C12 Ex02 Yulia 314440009 Vladimir 319512893.docx
@@ -513,9 +513,11 @@
         </w:rPr>
         <w:t xml:space="preserve"> אחר למשל </w:t>
       </w:r>
+      <w:proofErr w:type="spellStart"/>
       <w:r>
         <w:t>Linkedin</w:t>
       </w:r>
+      <w:proofErr w:type="spellEnd"/>
       <w:r>
         <w:rPr>
           <w:rFonts w:hint="cs"/>
@@ -523,9 +525,11 @@
         </w:rPr>
         <w:t xml:space="preserve"> או </w:t>
       </w:r>
+      <w:proofErr w:type="spellStart"/>
       <w:r>
         <w:t>Odnoklassniki</w:t>
       </w:r>
+      <w:proofErr w:type="spellEnd"/>
       <w:r>
         <w:rPr>
           <w:rFonts w:hint="cs"/>
@@ -550,14 +554,10 @@
         <w:t>בקליינת.</w:t>
       </w:r>
     </w:p>
-    <w:p/>
-    <w:p/>
-    <w:p/>
-    <w:p/>
-    <w:p/>
-    <w:p/>
-    <w:p/>
-    <w:p/>
+    <w:p>
+      <w:bookmarkStart w:id="0" w:name="_GoBack"/>
+      <w:bookmarkEnd w:id="0"/>
+    </w:p>
     <w:p>
       <w:pPr>
         <w:jc w:val="center"/>
@@ -577,7 +577,6 @@
           <w:szCs w:val="36"/>
           <w:u w:val="single"/>
         </w:rPr>
-        <w:lastRenderedPageBreak/>
         <w:t>Class</w:t>
       </w:r>
       <w:r>
@@ -610,10 +609,10 @@
           <w:noProof/>
         </w:rPr>
         <w:drawing>
-          <wp:inline distT="0" distB="0" distL="0" distR="0" wp14:anchorId="3381B3D3" wp14:editId="11DC84E4">
-            <wp:extent cx="3939882" cy="2857748"/>
+          <wp:inline distT="0" distB="0" distL="0" distR="0">
+            <wp:extent cx="3947502" cy="2004234"/>
             <wp:effectExtent l="0" t="0" r="0" b="0"/>
-            <wp:docPr id="5" name="Picture 5"/>
+            <wp:docPr id="2" name="Picture 2"/>
             <wp:cNvGraphicFramePr>
               <a:graphicFrameLocks xmlns:a="http://schemas.openxmlformats.org/drawingml/2006/main" noChangeAspect="1"/>
             </wp:cNvGraphicFramePr>
@@ -639,7 +638,7 @@
                   <pic:spPr>
                     <a:xfrm>
                       <a:off x="0" y="0"/>
-                      <a:ext cx="3939882" cy="2857748"/>
+                      <a:ext cx="3947502" cy="2004234"/>
                     </a:xfrm>
                     <a:prstGeom prst="rect">
                       <a:avLst/>
@@ -667,6 +666,7 @@
           <w:rtl/>
           <w:lang w:val="ru-RU"/>
         </w:rPr>
+        <w:lastRenderedPageBreak/>
         <w:t>התפקדים</w:t>
       </w:r>
       <w:r>
@@ -828,12 +828,14 @@
         </w:rPr>
         <w:t xml:space="preserve">- </w:t>
       </w:r>
+      <w:proofErr w:type="spellStart"/>
       <w:r>
         <w:rPr>
           <w:rFonts w:cstheme="minorHAnsi"/>
         </w:rPr>
         <w:t>ClassAdapter</w:t>
       </w:r>
+      <w:proofErr w:type="spellEnd"/>
       <w:r>
         <w:rPr>
           <w:rFonts w:cstheme="minorHAnsi"/>
@@ -855,12 +857,14 @@
         </w:rPr>
         <w:t xml:space="preserve">: </w:t>
       </w:r>
+      <w:proofErr w:type="spellStart"/>
       <w:r>
         <w:rPr>
           <w:rFonts w:cstheme="minorHAnsi"/>
         </w:rPr>
         <w:t>FBAdapter</w:t>
       </w:r>
+      <w:proofErr w:type="spellEnd"/>
     </w:p>
     <w:p>
       <w:pPr>
@@ -984,7 +988,6 @@
         <w:spacing w:after="0" w:line="240" w:lineRule="auto"/>
       </w:pPr>
       <w:r>
-        <w:lastRenderedPageBreak/>
         <w:t xml:space="preserve">Pattern </w:t>
       </w:r>
       <w:r>
@@ -1032,9 +1035,11 @@
         </w:rPr>
         <w:t xml:space="preserve">להוסיף לוגיקה למחלקה </w:t>
       </w:r>
+      <w:proofErr w:type="spellStart"/>
       <w:r>
         <w:t>PictureBox</w:t>
       </w:r>
+      <w:proofErr w:type="spellEnd"/>
       <w:r>
         <w:rPr>
           <w:rFonts w:hint="cs"/>
@@ -1298,28 +1303,127 @@
       <w:pPr>
         <w:spacing w:after="0"/>
         <w:rPr>
-          <w:rFonts w:hint="cs"/>
-          <w:rtl/>
-          <w:lang w:val="ru-RU"/>
-        </w:rPr>
-      </w:pPr>
-      <w:r>
-        <w:rPr>
-          <w:rFonts w:hint="cs"/>
-          <w:rtl/>
-        </w:rPr>
-        <w:t xml:space="preserve">קיים לנו ישות יחד של </w:t>
-      </w:r>
+          <w:rtl/>
+          <w:lang w:val="ru-RU"/>
+        </w:rPr>
+      </w:pPr>
+      <w:r>
+        <w:rPr>
+          <w:rFonts w:hint="cs"/>
+          <w:rtl/>
+        </w:rPr>
+        <w:t xml:space="preserve">לבנות </w:t>
+      </w:r>
+      <w:r>
+        <w:rPr>
+          <w:rFonts w:hint="cs"/>
+          <w:rtl/>
+          <w:lang w:val="ru-RU"/>
+        </w:rPr>
+        <w:t>מנהל תמונות</w:t>
+      </w:r>
+      <w:r>
+        <w:rPr>
+          <w:rFonts w:hint="cs"/>
+          <w:rtl/>
+        </w:rPr>
+        <w:t xml:space="preserve"> </w:t>
+      </w:r>
+      <w:r>
+        <w:rPr>
+          <w:rFonts w:hint="cs"/>
+          <w:rtl/>
+        </w:rPr>
+        <w:t xml:space="preserve">שמוצגות באלבום </w:t>
+      </w:r>
+      <w:r>
+        <w:rPr>
+          <w:rFonts w:hint="cs"/>
+          <w:rtl/>
+        </w:rPr>
+        <w:t>יח</w:t>
+      </w:r>
+      <w:r>
+        <w:rPr>
+          <w:rFonts w:hint="cs"/>
+          <w:rtl/>
+        </w:rPr>
+        <w:t>י</w:t>
+      </w:r>
+      <w:r>
+        <w:rPr>
+          <w:rFonts w:hint="cs"/>
+          <w:rtl/>
+        </w:rPr>
+        <w:t>ד</w:t>
+      </w:r>
+      <w:r>
+        <w:rPr>
+          <w:rFonts w:hint="cs"/>
+          <w:rtl/>
+        </w:rPr>
+        <w:t>, שאליו תהיה גישה ישירה ונוחה לכל רכיבי המערכת שירצו להשתמש בו.</w:t>
+      </w:r>
+      <w:r>
+        <w:rPr>
+          <w:rFonts w:hint="cs"/>
+          <w:rtl/>
+        </w:rPr>
+        <w:t xml:space="preserve"> </w:t>
+      </w:r>
+      <w:r>
+        <w:rPr>
+          <w:rFonts w:hint="cs"/>
+          <w:rtl/>
+        </w:rPr>
+        <w:t>לשם כך יצרנו את המחלקה</w:t>
+      </w:r>
+      <w:r>
+        <w:rPr>
+          <w:rFonts w:hint="cs"/>
+          <w:rtl/>
+        </w:rPr>
+        <w:t xml:space="preserve"> </w:t>
+      </w:r>
+      <w:r>
+        <w:t>Singleton&lt;T&gt;</w:t>
+      </w:r>
+      <w:r>
+        <w:rPr>
+          <w:rFonts w:hint="cs"/>
+          <w:rtl/>
+        </w:rPr>
+        <w:t xml:space="preserve"> שבאזרת </w:t>
+      </w:r>
+      <w:proofErr w:type="spellStart"/>
       <w:r>
         <w:t>FacebookAlbum</w:t>
       </w:r>
-      <w:r>
-        <w:rPr>
-          <w:rFonts w:hint="cs"/>
-          <w:rtl/>
-          <w:lang w:val="ru-RU"/>
-        </w:rPr>
-        <w:t xml:space="preserve"> שהוא בעצם מנהל תמונות שמוצגות באלבום, לפי בחירת  משתמש ואלבום או תיוג.</w:t>
+      <w:proofErr w:type="spellEnd"/>
+      <w:r>
+        <w:rPr>
+          <w:rFonts w:hint="cs"/>
+          <w:rtl/>
+        </w:rPr>
+        <w:t xml:space="preserve"> מחזיקה </w:t>
+      </w:r>
+      <w:r>
+        <w:t xml:space="preserve">Instance </w:t>
+      </w:r>
+      <w:r>
+        <w:rPr>
+          <w:rFonts w:hint="cs"/>
+          <w:rtl/>
+        </w:rPr>
+        <w:t xml:space="preserve"> אחד</w:t>
+      </w:r>
+      <w:r>
+        <w:rPr>
+          <w:rFonts w:hint="cs"/>
+          <w:rtl/>
+          <w:lang w:val="ru-RU"/>
+        </w:rPr>
+        <w:t>.</w:t>
       </w:r>
       <w:r>
         <w:rPr>
@@ -1333,9 +1437,48 @@
         <w:rPr>
           <w:rFonts w:hint="cs"/>
           <w:rtl/>
-          <w:lang w:val="ru-RU"/>
-        </w:rPr>
-        <w:t>מאפשר גישה נוכה</w:t>
+        </w:rPr>
+        <w:t>מחלקה זו ממומשת כסינגלטון, כי</w:t>
+      </w:r>
+      <w:r>
+        <w:rPr>
+          <w:rFonts w:hint="cs"/>
+          <w:rtl/>
+          <w:lang w:val="ru-RU"/>
+        </w:rPr>
+        <w:t xml:space="preserve"> </w:t>
+      </w:r>
+      <w:r>
+        <w:rPr>
+          <w:rFonts w:hint="cs"/>
+          <w:rtl/>
+          <w:lang w:val="ru-RU"/>
+        </w:rPr>
+        <w:t>לפי בחירת  משתמש ואלבום או תיוג</w:t>
+      </w:r>
+      <w:r>
+        <w:rPr>
+          <w:rFonts w:hint="cs"/>
+          <w:rtl/>
+          <w:lang w:val="ru-RU"/>
+        </w:rPr>
+        <w:t xml:space="preserve"> צריך ליות ישות יחיד ש</w:t>
+      </w:r>
+      <w:r>
+        <w:rPr>
+          <w:rFonts w:cs="Arial" w:hint="cs"/>
+          <w:rtl/>
+          <w:lang w:val="ru-RU"/>
+        </w:rPr>
+        <w:t xml:space="preserve">מחליט </w:t>
+      </w:r>
+      <w:r>
+        <w:rPr>
+          <w:rFonts w:hint="cs"/>
+          <w:rtl/>
+          <w:lang w:val="ru-RU"/>
+        </w:rPr>
+        <w:t>איזה תמונות להציג</w:t>
       </w:r>
       <w:r>
         <w:rPr>
@@ -1345,8 +1488,14 @@
         </w:rPr>
         <w:t>.</w:t>
       </w:r>
-      <w:bookmarkStart w:id="0" w:name="_GoBack"/>
-      <w:bookmarkEnd w:id="0"/>
+      <w:r>
+        <w:rPr>
+          <w:rFonts w:hint="cs"/>
+          <w:rtl/>
+          <w:lang w:val="ru-RU"/>
+        </w:rPr>
+        <w:t xml:space="preserve"> </w:t>
+      </w:r>
     </w:p>
     <w:p>
       <w:pPr>
@@ -1410,6 +1559,62 @@
           <w:rtl/>
         </w:rPr>
       </w:pPr>
+      <w:r>
+        <w:rPr>
+          <w:rFonts w:hint="cs"/>
+          <w:noProof/>
+          <w:rtl/>
+        </w:rPr>
+        <w:drawing>
+          <wp:inline distT="0" distB="0" distL="0" distR="0">
+            <wp:extent cx="5212532" cy="4831499"/>
+            <wp:effectExtent l="0" t="0" r="0" b="0"/>
+            <wp:docPr id="3" name="Picture 3"/>
+            <wp:cNvGraphicFramePr>
+              <a:graphicFrameLocks xmlns:a="http://schemas.openxmlformats.org/drawingml/2006/main" noChangeAspect="1"/>
+            </wp:cNvGraphicFramePr>
+            <a:graphic xmlns:a="http://schemas.openxmlformats.org/drawingml/2006/main">
+              <a:graphicData uri="http://schemas.openxmlformats.org/drawingml/2006/picture">
+                <pic:pic xmlns:pic="http://schemas.openxmlformats.org/drawingml/2006/picture">
+                  <pic:nvPicPr>
+                    <pic:cNvPr id="0" name="SingletonClassDiagram.png"/>
+                    <pic:cNvPicPr/>
+                  </pic:nvPicPr>
+                  <pic:blipFill>
+                    <a:blip r:embed="rId8">
+                      <a:extLst>
+                        <a:ext uri="{28A0092B-C50C-407E-A947-70E740481C1C}">
+                          <a14:useLocalDpi xmlns:a14="http://schemas.microsoft.com/office/drawing/2010/main" val="0"/>
+                        </a:ext>
+                      </a:extLst>
+                    </a:blip>
+                    <a:stretch>
+                      <a:fillRect/>
+                    </a:stretch>
+                  </pic:blipFill>
+                  <pic:spPr>
+                    <a:xfrm>
+                      <a:off x="0" y="0"/>
+                      <a:ext cx="5212532" cy="4831499"/>
+                    </a:xfrm>
+                    <a:prstGeom prst="rect">
+                      <a:avLst/>
+                    </a:prstGeom>
+                  </pic:spPr>
+                </pic:pic>
+              </a:graphicData>
+            </a:graphic>
+          </wp:inline>
+        </w:drawing>
+      </w:r>
+    </w:p>
+    <w:p>
+      <w:pPr>
+        <w:spacing w:after="0"/>
+        <w:rPr>
+          <w:rtl/>
+        </w:rPr>
+      </w:pPr>
     </w:p>
     <w:p>
       <w:pPr>
@@ -1497,9 +1702,11 @@
         </w:rPr>
         <w:t xml:space="preserve"> </w:t>
       </w:r>
+      <w:proofErr w:type="spellStart"/>
       <w:r>
         <w:t>MainWindow</w:t>
       </w:r>
+      <w:proofErr w:type="spellEnd"/>
     </w:p>
     <w:p>
       <w:pPr>
@@ -1562,12 +1769,14 @@
         </w:rPr>
         <w:t xml:space="preserve"> </w:t>
       </w:r>
+      <w:proofErr w:type="spellStart"/>
       <w:r>
         <w:rPr>
           <w:rFonts w:cstheme="minorHAnsi"/>
         </w:rPr>
         <w:t>FacebookAlbum</w:t>
       </w:r>
+      <w:proofErr w:type="spellEnd"/>
     </w:p>
     <w:p>
       <w:pPr>

--- a/C12 Ex02 YuliaSinenko 314440009 VladimirKarpov 319512893/C12 Ex02 Yulia 314440009 Vladimir 319512893.docx
+++ b/C12 Ex02 YuliaSinenko 314440009 VladimirKarpov 319512893/C12 Ex02 Yulia 314440009 Vladimir 319512893.docx
@@ -554,10 +554,7 @@
         <w:t>בקליינת.</w:t>
       </w:r>
     </w:p>
-    <w:p>
-      <w:bookmarkStart w:id="0" w:name="_GoBack"/>
-      <w:bookmarkEnd w:id="0"/>
-    </w:p>
+    <w:p/>
     <w:p>
       <w:pPr>
         <w:jc w:val="center"/>
@@ -978,6 +975,201 @@
         </w:drawing>
       </w:r>
     </w:p>
+    <w:p>
+      <w:pPr>
+        <w:spacing w:after="0"/>
+      </w:pPr>
+      <w:r>
+        <w:rPr>
+          <w:rFonts w:hint="cs"/>
+          <w:rtl/>
+        </w:rPr>
+        <w:t xml:space="preserve">מימוש </w:t>
+      </w:r>
+      <w:r>
+        <w:t xml:space="preserve"> Class Adapter</w:t>
+      </w:r>
+      <w:r>
+        <w:rPr>
+          <w:rFonts w:hint="cs"/>
+          <w:rtl/>
+        </w:rPr>
+        <w:t>ניתן למצוע ב</w:t>
+      </w:r>
+      <w:r>
+        <w:rPr>
+          <w:rFonts w:hint="cs"/>
+          <w:rtl/>
+        </w:rPr>
+        <w:t xml:space="preserve">פרויקט תשתית </w:t>
+      </w:r>
+      <w:r>
+        <w:t>Infrastructure</w:t>
+      </w:r>
+      <w:r>
+        <w:rPr>
+          <w:rFonts w:hint="cs"/>
+          <w:rtl/>
+        </w:rPr>
+        <w:t xml:space="preserve"> בקובץ</w:t>
+      </w:r>
+      <w:r>
+        <w:t>:</w:t>
+      </w:r>
+    </w:p>
+    <w:p>
+      <w:pPr>
+        <w:bidi w:val="0"/>
+        <w:spacing w:after="0"/>
+        <w:rPr>
+          <w:rFonts w:hint="cs"/>
+          <w:rtl/>
+        </w:rPr>
+      </w:pPr>
+      <w:r>
+        <w:t>Infrastructure\Adapters\Facebook</w:t>
+      </w:r>
+      <w:r>
+        <w:t>\</w:t>
+      </w:r>
+      <w:r>
+        <w:t xml:space="preserve"> </w:t>
+      </w:r>
+      <w:proofErr w:type="spellStart"/>
+      <w:r>
+        <w:t>FBAdapter.cs</w:t>
+      </w:r>
+      <w:proofErr w:type="spellEnd"/>
+    </w:p>
+    <w:p>
+      <w:pPr>
+        <w:spacing w:after="0"/>
+        <w:rPr>
+          <w:rFonts w:hint="cs"/>
+          <w:rtl/>
+        </w:rPr>
+      </w:pPr>
+      <w:r>
+        <w:rPr>
+          <w:rFonts w:cstheme="minorHAnsi"/>
+        </w:rPr>
+        <w:t xml:space="preserve"> </w:t>
+      </w:r>
+      <w:r>
+        <w:rPr>
+          <w:rFonts w:hint="cs"/>
+          <w:rtl/>
+        </w:rPr>
+        <w:t>מימוש</w:t>
+      </w:r>
+      <w:r>
+        <w:rPr>
+          <w:rFonts w:hint="cs"/>
+          <w:rtl/>
+          <w:lang w:val="ru-RU"/>
+        </w:rPr>
+        <w:t xml:space="preserve"> </w:t>
+      </w:r>
+      <w:proofErr w:type="spellStart"/>
+      <w:r>
+        <w:rPr>
+          <w:rFonts w:cstheme="minorHAnsi"/>
+        </w:rPr>
+        <w:t>MainWindow</w:t>
+      </w:r>
+      <w:proofErr w:type="spellEnd"/>
+      <w:r>
+        <w:rPr>
+          <w:rFonts w:cstheme="minorHAnsi" w:hint="cs"/>
+          <w:rtl/>
+        </w:rPr>
+        <w:t xml:space="preserve"> </w:t>
+      </w:r>
+      <w:r>
+        <w:rPr>
+          <w:rFonts w:cs="Arial" w:hint="cs"/>
+          <w:rtl/>
+        </w:rPr>
+        <w:t>ושימוש ב</w:t>
+      </w:r>
+      <w:proofErr w:type="spellStart"/>
+      <w:r>
+        <w:rPr>
+          <w:rFonts w:cs="Arial"/>
+        </w:rPr>
+        <w:t>FBAdapter</w:t>
+      </w:r>
+      <w:proofErr w:type="spellEnd"/>
+      <w:r>
+        <w:rPr>
+          <w:rFonts w:cs="Arial" w:hint="cs"/>
+          <w:rtl/>
+        </w:rPr>
+        <w:t xml:space="preserve"> בתוך מטודה </w:t>
+      </w:r>
+      <w:proofErr w:type="spellStart"/>
+      <w:r>
+        <w:rPr>
+          <w:rFonts w:cs="Arial"/>
+        </w:rPr>
+        <w:t>loginAndInit</w:t>
+      </w:r>
+      <w:proofErr w:type="spellEnd"/>
+      <w:r>
+        <w:rPr>
+          <w:rFonts w:cs="Arial"/>
+        </w:rPr>
+        <w:t>()</w:t>
+      </w:r>
+      <w:r>
+        <w:rPr>
+          <w:rFonts w:hint="cs"/>
+          <w:rtl/>
+        </w:rPr>
+        <w:t xml:space="preserve">: </w:t>
+      </w:r>
+    </w:p>
+    <w:p>
+      <w:pPr>
+        <w:bidi w:val="0"/>
+        <w:spacing w:after="0"/>
+        <w:rPr>
+          <w:rFonts w:hint="cs"/>
+          <w:rtl/>
+        </w:rPr>
+      </w:pPr>
+      <w:r>
+        <w:t>C12Ex02Y314440009V319512893</w:t>
+      </w:r>
+      <w:r>
+        <w:rPr>
+          <w:rFonts w:hint="cs"/>
+          <w:rtl/>
+          <w:lang w:val="ru-RU"/>
+        </w:rPr>
+        <w:t>\</w:t>
+      </w:r>
+      <w:r>
+        <w:t>Windows</w:t>
+      </w:r>
+      <w:r>
+        <w:t>\</w:t>
+      </w:r>
+      <w:proofErr w:type="spellStart"/>
+      <w:r>
+        <w:t>MainWindow.cs</w:t>
+      </w:r>
+      <w:proofErr w:type="spellEnd"/>
+    </w:p>
+    <w:p>
+      <w:pPr>
+        <w:spacing w:after="0"/>
+        <w:rPr>
+          <w:rFonts w:hint="cs"/>
+          <w:rtl/>
+        </w:rPr>
+      </w:pPr>
+    </w:p>
     <w:p/>
     <w:p>
       <w:pPr>
@@ -1721,6 +1913,7 @@
           <w:rtl/>
           <w:lang w:val="ru-RU"/>
         </w:rPr>
+        <w:lastRenderedPageBreak/>
         <w:t>ה</w:t>
       </w:r>
       <w:r>
@@ -1842,12 +2035,220 @@
     <w:p>
       <w:pPr>
         <w:spacing w:after="0"/>
-      </w:pPr>
-    </w:p>
-    <w:p>
-      <w:pPr>
-        <w:spacing w:after="0"/>
-        <w:rPr>
+        <w:rPr>
+          <w:rFonts w:hint="cs"/>
+          <w:rtl/>
+        </w:rPr>
+      </w:pPr>
+      <w:r>
+        <w:rPr>
+          <w:noProof/>
+          <w:rtl/>
+        </w:rPr>
+        <w:drawing>
+          <wp:inline distT="0" distB="0" distL="0" distR="0" wp14:anchorId="43C12C42" wp14:editId="64CBABF4">
+            <wp:extent cx="5749526" cy="1419732"/>
+            <wp:effectExtent l="0" t="0" r="0" b="0"/>
+            <wp:docPr id="1" name="Picture 1"/>
+            <wp:cNvGraphicFramePr>
+              <a:graphicFrameLocks xmlns:a="http://schemas.openxmlformats.org/drawingml/2006/main" noChangeAspect="1"/>
+            </wp:cNvGraphicFramePr>
+            <a:graphic xmlns:a="http://schemas.openxmlformats.org/drawingml/2006/main">
+              <a:graphicData uri="http://schemas.openxmlformats.org/drawingml/2006/picture">
+                <pic:pic xmlns:pic="http://schemas.openxmlformats.org/drawingml/2006/picture">
+                  <pic:nvPicPr>
+                    <pic:cNvPr id="0" name="SingletonSequenceDiagram.png"/>
+                    <pic:cNvPicPr/>
+                  </pic:nvPicPr>
+                  <pic:blipFill>
+                    <a:blip r:embed="rId9">
+                      <a:extLst>
+                        <a:ext uri="{28A0092B-C50C-407E-A947-70E740481C1C}">
+                          <a14:useLocalDpi xmlns:a14="http://schemas.microsoft.com/office/drawing/2010/main" val="0"/>
+                        </a:ext>
+                      </a:extLst>
+                    </a:blip>
+                    <a:stretch>
+                      <a:fillRect/>
+                    </a:stretch>
+                  </pic:blipFill>
+                  <pic:spPr>
+                    <a:xfrm>
+                      <a:off x="0" y="0"/>
+                      <a:ext cx="5761391" cy="1422662"/>
+                    </a:xfrm>
+                    <a:prstGeom prst="rect">
+                      <a:avLst/>
+                    </a:prstGeom>
+                  </pic:spPr>
+                </pic:pic>
+              </a:graphicData>
+            </a:graphic>
+          </wp:inline>
+        </w:drawing>
+      </w:r>
+    </w:p>
+    <w:p>
+      <w:pPr>
+        <w:spacing w:after="0"/>
+        <w:rPr>
+          <w:rFonts w:hint="cs"/>
+          <w:rtl/>
+        </w:rPr>
+      </w:pPr>
+    </w:p>
+    <w:p>
+      <w:pPr>
+        <w:spacing w:after="0"/>
+        <w:rPr>
+          <w:rFonts w:hint="cs"/>
+          <w:rtl/>
+        </w:rPr>
+      </w:pPr>
+    </w:p>
+    <w:p>
+      <w:pPr>
+        <w:spacing w:after="0"/>
+        <w:rPr>
+          <w:rFonts w:hint="cs"/>
+          <w:rtl/>
+        </w:rPr>
+      </w:pPr>
+    </w:p>
+    <w:p>
+      <w:pPr>
+        <w:spacing w:after="0"/>
+      </w:pPr>
+      <w:r>
+        <w:rPr>
+          <w:rFonts w:hint="cs"/>
+          <w:rtl/>
+        </w:rPr>
+        <w:t>מימוש</w:t>
+      </w:r>
+      <w:r>
+        <w:rPr>
+          <w:rFonts w:hint="cs"/>
+          <w:rtl/>
+        </w:rPr>
+        <w:t xml:space="preserve"> בקבצים</w:t>
+      </w:r>
+      <w:bookmarkStart w:id="0" w:name="_GoBack"/>
+      <w:bookmarkEnd w:id="0"/>
+      <w:r>
+        <w:rPr>
+          <w:rFonts w:hint="cs"/>
+          <w:rtl/>
+        </w:rPr>
+        <w:t xml:space="preserve">: </w:t>
+      </w:r>
+    </w:p>
+    <w:p>
+      <w:pPr>
+        <w:bidi w:val="0"/>
+        <w:spacing w:after="0"/>
+        <w:rPr>
+          <w:rFonts w:hint="cs"/>
+          <w:rtl/>
+        </w:rPr>
+      </w:pPr>
+      <w:r>
+        <w:t>C12Ex02Y314440009V319512893</w:t>
+      </w:r>
+      <w:r>
+        <w:rPr>
+          <w:rFonts w:hint="cs"/>
+          <w:rtl/>
+          <w:lang w:val="ru-RU"/>
+        </w:rPr>
+        <w:t>\</w:t>
+      </w:r>
+      <w:r>
+        <w:t>Windows</w:t>
+      </w:r>
+      <w:r>
+        <w:t>\</w:t>
+      </w:r>
+      <w:proofErr w:type="spellStart"/>
+      <w:r>
+        <w:t>MainWindow.cs</w:t>
+      </w:r>
+      <w:proofErr w:type="spellEnd"/>
+    </w:p>
+    <w:p>
+      <w:pPr>
+        <w:bidi w:val="0"/>
+        <w:spacing w:after="0"/>
+      </w:pPr>
+      <w:r>
+        <w:t>C12Ex02Y314440009V319512893</w:t>
+      </w:r>
+      <w:r>
+        <w:rPr>
+          <w:rFonts w:hint="cs"/>
+          <w:rtl/>
+          <w:lang w:val="ru-RU"/>
+        </w:rPr>
+        <w:t>\</w:t>
+      </w:r>
+      <w:r>
+        <w:t>Classes</w:t>
+      </w:r>
+      <w:r>
+        <w:t>\</w:t>
+      </w:r>
+      <w:proofErr w:type="spellStart"/>
+      <w:r>
+        <w:t>FacebookAlbum.cs</w:t>
+      </w:r>
+      <w:proofErr w:type="spellEnd"/>
+    </w:p>
+    <w:p>
+      <w:pPr>
+        <w:bidi w:val="0"/>
+        <w:spacing w:after="0"/>
+        <w:rPr>
+          <w:rFonts w:hint="cs"/>
+          <w:rtl/>
+        </w:rPr>
+      </w:pPr>
+      <w:r>
+        <w:t>C12Ex02Y314440009V319512893</w:t>
+      </w:r>
+      <w:r>
+        <w:t>\</w:t>
+      </w:r>
+      <w:proofErr w:type="spellStart"/>
+      <w:r>
+        <w:t>Singleton.cs</w:t>
+      </w:r>
+      <w:proofErr w:type="spellEnd"/>
+    </w:p>
+    <w:p>
+      <w:pPr>
+        <w:bidi w:val="0"/>
+        <w:spacing w:after="0"/>
+        <w:rPr>
+          <w:rFonts w:hint="cs"/>
+          <w:rtl/>
+        </w:rPr>
+      </w:pPr>
+    </w:p>
+    <w:p>
+      <w:pPr>
+        <w:bidi w:val="0"/>
+        <w:spacing w:after="0"/>
+        <w:rPr>
+          <w:rFonts w:hint="cs"/>
+          <w:rtl/>
+        </w:rPr>
+      </w:pPr>
+    </w:p>
+    <w:p>
+      <w:pPr>
+        <w:spacing w:after="0"/>
+        <w:rPr>
+          <w:rFonts w:hint="cs"/>
           <w:rtl/>
         </w:rPr>
       </w:pPr>

--- a/C12 Ex02 YuliaSinenko 314440009 VladimirKarpov 319512893/C12 Ex02 Yulia 314440009 Vladimir 319512893.docx
+++ b/C12 Ex02 YuliaSinenko 314440009 VladimirKarpov 319512893/C12 Ex02 Yulia 314440009 Vladimir 319512893.docx
@@ -1022,7 +1022,6 @@
         <w:bidi w:val="0"/>
         <w:spacing w:after="0"/>
         <w:rPr>
-          <w:rFonts w:hint="cs"/>
           <w:rtl/>
         </w:rPr>
       </w:pPr>
@@ -1045,7 +1044,6 @@
       <w:pPr>
         <w:spacing w:after="0"/>
         <w:rPr>
-          <w:rFonts w:hint="cs"/>
           <w:rtl/>
         </w:rPr>
       </w:pPr>
@@ -1134,7 +1132,6 @@
         <w:bidi w:val="0"/>
         <w:spacing w:after="0"/>
         <w:rPr>
-          <w:rFonts w:hint="cs"/>
           <w:rtl/>
         </w:rPr>
       </w:pPr>
@@ -1165,7 +1162,6 @@
       <w:pPr>
         <w:spacing w:after="0"/>
         <w:rPr>
-          <w:rFonts w:hint="cs"/>
           <w:rtl/>
         </w:rPr>
       </w:pPr>
@@ -1327,8 +1323,76 @@
     <w:p>
       <w:pPr>
         <w:spacing w:after="0"/>
-        <w:rPr>
-          <w:rtl/>
+      </w:pPr>
+    </w:p>
+    <w:p>
+      <w:pPr>
+        <w:spacing w:after="0"/>
+        <w:rPr>
+          <w:rtl/>
+        </w:rPr>
+      </w:pPr>
+      <w:r>
+        <w:rPr>
+          <w:noProof/>
+          <w:rtl/>
+        </w:rPr>
+        <w:lastRenderedPageBreak/>
+        <w:drawing>
+          <wp:inline distT="0" distB="0" distL="0" distR="0">
+            <wp:extent cx="5121084" cy="3513125"/>
+            <wp:effectExtent l="0" t="0" r="0" b="0"/>
+            <wp:docPr id="5" name="Picture 5"/>
+            <wp:cNvGraphicFramePr>
+              <a:graphicFrameLocks xmlns:a="http://schemas.openxmlformats.org/drawingml/2006/main" noChangeAspect="1"/>
+            </wp:cNvGraphicFramePr>
+            <a:graphic xmlns:a="http://schemas.openxmlformats.org/drawingml/2006/main">
+              <a:graphicData uri="http://schemas.openxmlformats.org/drawingml/2006/picture">
+                <pic:pic xmlns:pic="http://schemas.openxmlformats.org/drawingml/2006/picture">
+                  <pic:nvPicPr>
+                    <pic:cNvPr id="0" name="ProxyClassDiagram.png"/>
+                    <pic:cNvPicPr/>
+                  </pic:nvPicPr>
+                  <pic:blipFill>
+                    <a:blip r:embed="rId8">
+                      <a:extLst>
+                        <a:ext uri="{28A0092B-C50C-407E-A947-70E740481C1C}">
+                          <a14:useLocalDpi xmlns:a14="http://schemas.microsoft.com/office/drawing/2010/main" val="0"/>
+                        </a:ext>
+                      </a:extLst>
+                    </a:blip>
+                    <a:stretch>
+                      <a:fillRect/>
+                    </a:stretch>
+                  </pic:blipFill>
+                  <pic:spPr>
+                    <a:xfrm>
+                      <a:off x="0" y="0"/>
+                      <a:ext cx="5121084" cy="3513125"/>
+                    </a:xfrm>
+                    <a:prstGeom prst="rect">
+                      <a:avLst/>
+                    </a:prstGeom>
+                  </pic:spPr>
+                </pic:pic>
+              </a:graphicData>
+            </a:graphic>
+          </wp:inline>
+        </w:drawing>
+      </w:r>
+    </w:p>
+    <w:p>
+      <w:pPr>
+        <w:spacing w:after="0"/>
+        <w:rPr>
+          <w:rFonts w:ascii="Arial" w:hAnsi="Arial" w:cs="Arial"/>
+        </w:rPr>
+      </w:pPr>
+    </w:p>
+    <w:p>
+      <w:pPr>
+        <w:rPr>
+          <w:rFonts w:ascii="Arial" w:hAnsi="Arial" w:cs="Arial"/>
         </w:rPr>
       </w:pPr>
     </w:p>
@@ -1354,6 +1418,122 @@
           <w:lang w:val="ru-RU"/>
         </w:rPr>
         <w:t>:</w:t>
+      </w:r>
+    </w:p>
+    <w:p>
+      <w:pPr>
+        <w:spacing w:after="0"/>
+      </w:pPr>
+      <w:r>
+        <w:rPr>
+          <w:rFonts w:hint="cs"/>
+          <w:rtl/>
+        </w:rPr>
+        <w:t xml:space="preserve">ה- </w:t>
+      </w:r>
+      <w:r>
+        <w:t>Clients</w:t>
+      </w:r>
+      <w:r>
+        <w:rPr>
+          <w:rFonts w:hint="cs"/>
+          <w:rtl/>
+        </w:rPr>
+        <w:t xml:space="preserve"> הם: </w:t>
+      </w:r>
+      <w:bookmarkStart w:id="0" w:name="_GoBack"/>
+      <w:bookmarkEnd w:id="0"/>
+      <w:proofErr w:type="spellStart"/>
+      <w:r>
+        <w:t>AlbumsPhotosControler</w:t>
+      </w:r>
+      <w:proofErr w:type="spellEnd"/>
+      <w:r>
+        <w:t xml:space="preserve">, </w:t>
+      </w:r>
+      <w:proofErr w:type="spellStart"/>
+      <w:r>
+        <w:t>FacebookAlbum</w:t>
+      </w:r>
+      <w:proofErr w:type="spellEnd"/>
+    </w:p>
+    <w:p>
+      <w:pPr>
+        <w:rPr>
+          <w:rtl/>
+        </w:rPr>
+      </w:pPr>
+      <w:r>
+        <w:rPr>
+          <w:rFonts w:hint="cs"/>
+          <w:rtl/>
+        </w:rPr>
+        <w:t>ה-</w:t>
+      </w:r>
+      <w:proofErr w:type="spellStart"/>
+      <w:r>
+        <w:t>RealSubject</w:t>
+      </w:r>
+      <w:proofErr w:type="spellEnd"/>
+      <w:r>
+        <w:t xml:space="preserve"> </w:t>
+      </w:r>
+      <w:r>
+        <w:rPr>
+          <w:rFonts w:hint="cs"/>
+          <w:rtl/>
+        </w:rPr>
+        <w:t xml:space="preserve"> הוא: </w:t>
+      </w:r>
+      <w:proofErr w:type="spellStart"/>
+      <w:r>
+        <w:t>PictureBox</w:t>
+      </w:r>
+      <w:proofErr w:type="spellEnd"/>
+      <w:r>
+        <w:rPr>
+          <w:rFonts w:hint="cs"/>
+          <w:rtl/>
+        </w:rPr>
+        <w:t>.</w:t>
+      </w:r>
+      <w:r>
+        <w:rPr>
+          <w:rtl/>
+        </w:rPr>
+        <w:br/>
+      </w:r>
+      <w:r>
+        <w:rPr>
+          <w:rFonts w:hint="cs"/>
+          <w:rtl/>
+        </w:rPr>
+        <w:t xml:space="preserve">ה- </w:t>
+      </w:r>
+      <w:r>
+        <w:t>Proxy</w:t>
+      </w:r>
+      <w:r>
+        <w:rPr>
+          <w:rFonts w:hint="cs"/>
+          <w:rtl/>
+        </w:rPr>
+        <w:t xml:space="preserve"> הוא: </w:t>
+      </w:r>
+      <w:proofErr w:type="spellStart"/>
+      <w:r>
+        <w:t>PictureBox</w:t>
+      </w:r>
+      <w:r>
+        <w:t>Proxy</w:t>
+      </w:r>
+      <w:proofErr w:type="spellEnd"/>
+      <w:r>
+        <w:rPr>
+          <w:rFonts w:hint="cs"/>
+          <w:rtl/>
+        </w:rPr>
+        <w:t>.</w:t>
       </w:r>
     </w:p>
     <w:p>
@@ -1721,6 +1901,7 @@
           <w:szCs w:val="36"/>
           <w:u w:val="single"/>
         </w:rPr>
+        <w:lastRenderedPageBreak/>
         <w:t>Class</w:t>
       </w:r>
       <w:r>
@@ -1773,7 +1954,7 @@
                     <pic:cNvPicPr/>
                   </pic:nvPicPr>
                   <pic:blipFill>
-                    <a:blip r:embed="rId8">
+                    <a:blip r:embed="rId9">
                       <a:extLst>
                         <a:ext uri="{28A0092B-C50C-407E-A947-70E740481C1C}">
                           <a14:useLocalDpi xmlns:a14="http://schemas.microsoft.com/office/drawing/2010/main" val="0"/>
@@ -1913,7 +2094,6 @@
           <w:rtl/>
           <w:lang w:val="ru-RU"/>
         </w:rPr>
-        <w:lastRenderedPageBreak/>
         <w:t>ה</w:t>
       </w:r>
       <w:r>
@@ -2036,7 +2216,6 @@
       <w:pPr>
         <w:spacing w:after="0"/>
         <w:rPr>
-          <w:rFonts w:hint="cs"/>
           <w:rtl/>
         </w:rPr>
       </w:pPr>
@@ -2061,7 +2240,7 @@
                     <pic:cNvPicPr/>
                   </pic:nvPicPr>
                   <pic:blipFill>
-                    <a:blip r:embed="rId9">
+                    <a:blip r:embed="rId10">
                       <a:extLst>
                         <a:ext uri="{28A0092B-C50C-407E-A947-70E740481C1C}">
                           <a14:useLocalDpi xmlns:a14="http://schemas.microsoft.com/office/drawing/2010/main" val="0"/>
@@ -2092,25 +2271,22 @@
       <w:pPr>
         <w:spacing w:after="0"/>
         <w:rPr>
-          <w:rFonts w:hint="cs"/>
-          <w:rtl/>
-        </w:rPr>
-      </w:pPr>
-    </w:p>
-    <w:p>
-      <w:pPr>
-        <w:spacing w:after="0"/>
-        <w:rPr>
-          <w:rFonts w:hint="cs"/>
-          <w:rtl/>
-        </w:rPr>
-      </w:pPr>
-    </w:p>
-    <w:p>
-      <w:pPr>
-        <w:spacing w:after="0"/>
-        <w:rPr>
-          <w:rFonts w:hint="cs"/>
+          <w:rtl/>
+        </w:rPr>
+      </w:pPr>
+    </w:p>
+    <w:p>
+      <w:pPr>
+        <w:spacing w:after="0"/>
+        <w:rPr>
+          <w:rtl/>
+        </w:rPr>
+      </w:pPr>
+    </w:p>
+    <w:p>
+      <w:pPr>
+        <w:spacing w:after="0"/>
+        <w:rPr>
           <w:rtl/>
         </w:rPr>
       </w:pPr>
@@ -2133,8 +2309,6 @@
         </w:rPr>
         <w:t xml:space="preserve"> בקבצים</w:t>
       </w:r>
-      <w:bookmarkStart w:id="0" w:name="_GoBack"/>
-      <w:bookmarkEnd w:id="0"/>
       <w:r>
         <w:rPr>
           <w:rFonts w:hint="cs"/>
@@ -2148,7 +2322,6 @@
         <w:bidi w:val="0"/>
         <w:spacing w:after="0"/>
         <w:rPr>
-          <w:rFonts w:hint="cs"/>
           <w:rtl/>
         </w:rPr>
       </w:pPr>
@@ -2208,7 +2381,6 @@
         <w:bidi w:val="0"/>
         <w:spacing w:after="0"/>
         <w:rPr>
-          <w:rFonts w:hint="cs"/>
           <w:rtl/>
         </w:rPr>
       </w:pPr>
@@ -2229,7 +2401,6 @@
         <w:bidi w:val="0"/>
         <w:spacing w:after="0"/>
         <w:rPr>
-          <w:rFonts w:hint="cs"/>
           <w:rtl/>
         </w:rPr>
       </w:pPr>
@@ -2239,16 +2410,14 @@
         <w:bidi w:val="0"/>
         <w:spacing w:after="0"/>
         <w:rPr>
-          <w:rFonts w:hint="cs"/>
-          <w:rtl/>
-        </w:rPr>
-      </w:pPr>
-    </w:p>
-    <w:p>
-      <w:pPr>
-        <w:spacing w:after="0"/>
-        <w:rPr>
-          <w:rFonts w:hint="cs"/>
+          <w:rtl/>
+        </w:rPr>
+      </w:pPr>
+    </w:p>
+    <w:p>
+      <w:pPr>
+        <w:spacing w:after="0"/>
+        <w:rPr>
           <w:rtl/>
         </w:rPr>
       </w:pPr>

--- a/C12 Ex02 YuliaSinenko 314440009 VladimirKarpov 319512893/C12 Ex02 Yulia 314440009 Vladimir 319512893.docx
+++ b/C12 Ex02 YuliaSinenko 314440009 VladimirKarpov 319512893/C12 Ex02 Yulia 314440009 Vladimir 319512893.docx
@@ -513,11 +513,9 @@
         </w:rPr>
         <w:t xml:space="preserve"> אחר למשל </w:t>
       </w:r>
-      <w:proofErr w:type="spellStart"/>
       <w:r>
         <w:t>Linkedin</w:t>
       </w:r>
-      <w:proofErr w:type="spellEnd"/>
       <w:r>
         <w:rPr>
           <w:rFonts w:hint="cs"/>
@@ -525,11 +523,9 @@
         </w:rPr>
         <w:t xml:space="preserve"> או </w:t>
       </w:r>
-      <w:proofErr w:type="spellStart"/>
       <w:r>
         <w:t>Odnoklassniki</w:t>
       </w:r>
-      <w:proofErr w:type="spellEnd"/>
       <w:r>
         <w:rPr>
           <w:rFonts w:hint="cs"/>
@@ -825,14 +821,12 @@
         </w:rPr>
         <w:t xml:space="preserve">- </w:t>
       </w:r>
-      <w:proofErr w:type="spellStart"/>
       <w:r>
         <w:rPr>
           <w:rFonts w:cstheme="minorHAnsi"/>
         </w:rPr>
         <w:t>ClassAdapter</w:t>
       </w:r>
-      <w:proofErr w:type="spellEnd"/>
       <w:r>
         <w:rPr>
           <w:rFonts w:cstheme="minorHAnsi"/>
@@ -854,14 +848,12 @@
         </w:rPr>
         <w:t xml:space="preserve">: </w:t>
       </w:r>
-      <w:proofErr w:type="spellStart"/>
       <w:r>
         <w:rPr>
           <w:rFonts w:cstheme="minorHAnsi"/>
         </w:rPr>
         <w:t>FBAdapter</w:t>
       </w:r>
-      <w:proofErr w:type="spellEnd"/>
     </w:p>
     <w:p>
       <w:pPr>
@@ -1032,57 +1024,50 @@
         <w:t>\</w:t>
       </w:r>
       <w:r>
+        <w:t xml:space="preserve"> FBAdapter.cs</w:t>
+      </w:r>
+    </w:p>
+    <w:p>
+      <w:pPr>
+        <w:spacing w:after="0"/>
+        <w:rPr>
+          <w:rtl/>
+        </w:rPr>
+      </w:pPr>
+      <w:r>
+        <w:rPr>
+          <w:rFonts w:cstheme="minorHAnsi"/>
+        </w:rPr>
         <w:t xml:space="preserve"> </w:t>
       </w:r>
-      <w:proofErr w:type="spellStart"/>
-      <w:r>
-        <w:t>FBAdapter.cs</w:t>
-      </w:r>
-      <w:proofErr w:type="spellEnd"/>
-    </w:p>
-    <w:p>
-      <w:pPr>
-        <w:spacing w:after="0"/>
-        <w:rPr>
-          <w:rtl/>
-        </w:rPr>
-      </w:pPr>
-      <w:r>
-        <w:rPr>
-          <w:rFonts w:cstheme="minorHAnsi"/>
+      <w:r>
+        <w:rPr>
+          <w:rFonts w:hint="cs"/>
+          <w:rtl/>
+        </w:rPr>
+        <w:t>מימוש</w:t>
+      </w:r>
+      <w:r>
+        <w:rPr>
+          <w:rFonts w:hint="cs"/>
+          <w:rtl/>
+          <w:lang w:val="ru-RU"/>
         </w:rPr>
         <w:t xml:space="preserve"> </w:t>
       </w:r>
       <w:r>
         <w:rPr>
-          <w:rFonts w:hint="cs"/>
-          <w:rtl/>
-        </w:rPr>
-        <w:t>מימוש</w:t>
-      </w:r>
-      <w:r>
-        <w:rPr>
-          <w:rFonts w:hint="cs"/>
-          <w:rtl/>
-          <w:lang w:val="ru-RU"/>
+          <w:rFonts w:cstheme="minorHAnsi"/>
+        </w:rPr>
+        <w:t>MainWindow</w:t>
+      </w:r>
+      <w:r>
+        <w:rPr>
+          <w:rFonts w:cstheme="minorHAnsi" w:hint="cs"/>
+          <w:rtl/>
         </w:rPr>
         <w:t xml:space="preserve"> </w:t>
       </w:r>
-      <w:proofErr w:type="spellStart"/>
-      <w:r>
-        <w:rPr>
-          <w:rFonts w:cstheme="minorHAnsi"/>
-        </w:rPr>
-        <w:t>MainWindow</w:t>
-      </w:r>
-      <w:proofErr w:type="spellEnd"/>
-      <w:r>
-        <w:rPr>
-          <w:rFonts w:cstheme="minorHAnsi" w:hint="cs"/>
-          <w:rtl/>
-        </w:rPr>
-        <w:t xml:space="preserve"> </w:t>
-      </w:r>
       <w:r>
         <w:rPr>
           <w:rFonts w:cs="Arial" w:hint="cs"/>
@@ -1090,14 +1075,12 @@
         </w:rPr>
         <w:t>ושימוש ב</w:t>
       </w:r>
-      <w:proofErr w:type="spellStart"/>
       <w:r>
         <w:rPr>
           <w:rFonts w:cs="Arial"/>
         </w:rPr>
         <w:t>FBAdapter</w:t>
       </w:r>
-      <w:proofErr w:type="spellEnd"/>
       <w:r>
         <w:rPr>
           <w:rFonts w:cs="Arial" w:hint="cs"/>
@@ -1105,19 +1088,11 @@
         </w:rPr>
         <w:t xml:space="preserve"> בתוך מטודה </w:t>
       </w:r>
-      <w:proofErr w:type="spellStart"/>
       <w:r>
         <w:rPr>
           <w:rFonts w:cs="Arial"/>
         </w:rPr>
-        <w:t>loginAndInit</w:t>
-      </w:r>
-      <w:proofErr w:type="spellEnd"/>
-      <w:r>
-        <w:rPr>
-          <w:rFonts w:cs="Arial"/>
-        </w:rPr>
-        <w:t>()</w:t>
+        <w:t>loginAndInit()</w:t>
       </w:r>
       <w:r>
         <w:rPr>
@@ -1152,11 +1127,9 @@
       <w:r>
         <w:t>\</w:t>
       </w:r>
-      <w:proofErr w:type="spellStart"/>
       <w:r>
         <w:t>MainWindow.cs</w:t>
       </w:r>
-      <w:proofErr w:type="spellEnd"/>
     </w:p>
     <w:p>
       <w:pPr>
@@ -1223,11 +1196,9 @@
         </w:rPr>
         <w:t xml:space="preserve">להוסיף לוגיקה למחלקה </w:t>
       </w:r>
-      <w:proofErr w:type="spellStart"/>
       <w:r>
         <w:t>PictureBox</w:t>
       </w:r>
-      <w:proofErr w:type="spellEnd"/>
       <w:r>
         <w:rPr>
           <w:rFonts w:hint="cs"/>
@@ -1441,21 +1412,9 @@
         </w:rPr>
         <w:t xml:space="preserve"> הם: </w:t>
       </w:r>
-      <w:bookmarkStart w:id="0" w:name="_GoBack"/>
-      <w:bookmarkEnd w:id="0"/>
-      <w:proofErr w:type="spellStart"/>
-      <w:r>
-        <w:t>AlbumsPhotosControler</w:t>
-      </w:r>
-      <w:proofErr w:type="spellEnd"/>
-      <w:r>
-        <w:t xml:space="preserve">, </w:t>
-      </w:r>
-      <w:proofErr w:type="spellStart"/>
-      <w:r>
-        <w:t>FacebookAlbum</w:t>
-      </w:r>
-      <w:proofErr w:type="spellEnd"/>
+      <w:r>
+        <w:t>AlbumsPhotosControler, FacebookAlbum</w:t>
+      </w:r>
     </w:p>
     <w:p>
       <w:pPr>
@@ -1470,13 +1429,8 @@
         </w:rPr>
         <w:t>ה-</w:t>
       </w:r>
-      <w:proofErr w:type="spellStart"/>
-      <w:r>
-        <w:t>RealSubject</w:t>
-      </w:r>
-      <w:proofErr w:type="spellEnd"/>
-      <w:r>
-        <w:t xml:space="preserve"> </w:t>
+      <w:r>
+        <w:t xml:space="preserve">RealSubject </w:t>
       </w:r>
       <w:r>
         <w:rPr>
@@ -1485,11 +1439,9 @@
         </w:rPr>
         <w:t xml:space="preserve"> הוא: </w:t>
       </w:r>
-      <w:proofErr w:type="spellStart"/>
       <w:r>
         <w:t>PictureBox</w:t>
       </w:r>
-      <w:proofErr w:type="spellEnd"/>
       <w:r>
         <w:rPr>
           <w:rFonts w:hint="cs"/>
@@ -1520,14 +1472,12 @@
         </w:rPr>
         <w:t xml:space="preserve"> הוא: </w:t>
       </w:r>
-      <w:proofErr w:type="spellStart"/>
       <w:r>
         <w:t>PictureBox</w:t>
       </w:r>
       <w:r>
         <w:t>Proxy</w:t>
       </w:r>
-      <w:proofErr w:type="spellEnd"/>
       <w:r>
         <w:rPr>
           <w:rFonts w:hint="cs"/>
@@ -1628,6 +1578,113 @@
       <w:pPr>
         <w:spacing w:after="0"/>
       </w:pPr>
+      <w:r>
+        <w:rPr>
+          <w:rFonts w:hint="cs"/>
+          <w:rtl/>
+        </w:rPr>
+        <w:t xml:space="preserve">מימוש בקבצים: </w:t>
+      </w:r>
+    </w:p>
+    <w:p>
+      <w:pPr>
+        <w:bidi w:val="0"/>
+        <w:spacing w:after="0"/>
+      </w:pPr>
+      <w:r>
+        <w:t>C12Ex02Y314440009V319512893</w:t>
+      </w:r>
+      <w:r>
+        <w:t>\</w:t>
+      </w:r>
+      <w:r>
+        <w:t>PictureBoxProxy.cs</w:t>
+      </w:r>
+    </w:p>
+    <w:p>
+      <w:pPr>
+        <w:bidi w:val="0"/>
+        <w:spacing w:after="0"/>
+        <w:rPr>
+          <w:rtl/>
+        </w:rPr>
+      </w:pPr>
+      <w:r>
+        <w:t>C12Ex02Y314440009V319512893</w:t>
+      </w:r>
+      <w:r>
+        <w:rPr>
+          <w:rFonts w:hint="cs"/>
+          <w:rtl/>
+          <w:lang w:val="ru-RU"/>
+        </w:rPr>
+        <w:t>\</w:t>
+      </w:r>
+      <w:r>
+        <w:t>AlbumsPhotosControler.cs</w:t>
+      </w:r>
+      <w:r>
+        <w:t xml:space="preserve"> (</w:t>
+      </w:r>
+      <w:r>
+        <w:t>.</w:t>
+      </w:r>
+      <w:r>
+        <w:t>Designer</w:t>
+      </w:r>
+      <w:r>
+        <w:t>.cs</w:t>
+      </w:r>
+      <w:bookmarkStart w:id="0" w:name="_GoBack"/>
+      <w:bookmarkEnd w:id="0"/>
+      <w:r>
+        <w:t xml:space="preserve"> also</w:t>
+      </w:r>
+      <w:r>
+        <w:t>)</w:t>
+      </w:r>
+    </w:p>
+    <w:p>
+      <w:pPr>
+        <w:bidi w:val="0"/>
+        <w:spacing w:after="0"/>
+        <w:rPr>
+          <w:rFonts w:hint="cs"/>
+          <w:rtl/>
+          <w:lang w:val="ru-RU"/>
+        </w:rPr>
+      </w:pPr>
+      <w:r>
+        <w:t>C12Ex02Y314440009V319512893</w:t>
+      </w:r>
+      <w:r>
+        <w:rPr>
+          <w:rFonts w:hint="cs"/>
+          <w:rtl/>
+          <w:lang w:val="ru-RU"/>
+        </w:rPr>
+        <w:t>\</w:t>
+      </w:r>
+      <w:r>
+        <w:t>Classes</w:t>
+      </w:r>
+      <w:r>
+        <w:t>\</w:t>
+      </w:r>
+      <w:r>
+        <w:t>FacebookAlbum.cs</w:t>
+      </w:r>
+    </w:p>
+    <w:p>
+      <w:pPr>
+        <w:bidi w:val="0"/>
+        <w:spacing w:after="0"/>
+      </w:pPr>
+    </w:p>
+    <w:p>
+      <w:pPr>
+        <w:spacing w:after="0"/>
+      </w:pPr>
     </w:p>
     <w:p>
       <w:pPr>
@@ -1767,11 +1824,9 @@
         </w:rPr>
         <w:t xml:space="preserve"> שבאזרת </w:t>
       </w:r>
-      <w:proofErr w:type="spellStart"/>
       <w:r>
         <w:t>FacebookAlbum</w:t>
       </w:r>
-      <w:proofErr w:type="spellEnd"/>
       <w:r>
         <w:rPr>
           <w:rFonts w:hint="cs"/>
@@ -1780,6 +1835,7 @@
         <w:t xml:space="preserve"> מחזיקה </w:t>
       </w:r>
       <w:r>
+        <w:lastRenderedPageBreak/>
         <w:t xml:space="preserve">Instance </w:t>
       </w:r>
       <w:r>
@@ -1901,7 +1957,6 @@
           <w:szCs w:val="36"/>
           <w:u w:val="single"/>
         </w:rPr>
-        <w:lastRenderedPageBreak/>
         <w:t>Class</w:t>
       </w:r>
       <w:r>
@@ -2075,11 +2130,9 @@
         </w:rPr>
         <w:t xml:space="preserve"> </w:t>
       </w:r>
-      <w:proofErr w:type="spellStart"/>
       <w:r>
         <w:t>MainWindow</w:t>
       </w:r>
-      <w:proofErr w:type="spellEnd"/>
     </w:p>
     <w:p>
       <w:pPr>
@@ -2142,14 +2195,12 @@
         </w:rPr>
         <w:t xml:space="preserve"> </w:t>
       </w:r>
-      <w:proofErr w:type="spellStart"/>
       <w:r>
         <w:rPr>
           <w:rFonts w:cstheme="minorHAnsi"/>
         </w:rPr>
         <w:t>FacebookAlbum</w:t>
       </w:r>
-      <w:proofErr w:type="spellEnd"/>
     </w:p>
     <w:p>
       <w:pPr>
@@ -2224,6 +2275,7 @@
           <w:noProof/>
           <w:rtl/>
         </w:rPr>
+        <w:lastRenderedPageBreak/>
         <w:drawing>
           <wp:inline distT="0" distB="0" distL="0" distR="0" wp14:anchorId="43C12C42" wp14:editId="64CBABF4">
             <wp:extent cx="5749526" cy="1419732"/>
@@ -2342,11 +2394,9 @@
       <w:r>
         <w:t>\</w:t>
       </w:r>
-      <w:proofErr w:type="spellStart"/>
       <w:r>
         <w:t>MainWindow.cs</w:t>
       </w:r>
-      <w:proofErr w:type="spellEnd"/>
     </w:p>
     <w:p>
       <w:pPr>
@@ -2370,11 +2420,9 @@
       <w:r>
         <w:t>\</w:t>
       </w:r>
-      <w:proofErr w:type="spellStart"/>
       <w:r>
         <w:t>FacebookAlbum.cs</w:t>
       </w:r>
-      <w:proofErr w:type="spellEnd"/>
     </w:p>
     <w:p>
       <w:pPr>
@@ -2390,11 +2438,9 @@
       <w:r>
         <w:t>\</w:t>
       </w:r>
-      <w:proofErr w:type="spellStart"/>
       <w:r>
         <w:t>Singleton.cs</w:t>
       </w:r>
-      <w:proofErr w:type="spellEnd"/>
     </w:p>
     <w:p>
       <w:pPr>

--- a/C12 Ex02 YuliaSinenko 314440009 VladimirKarpov 319512893/C12 Ex02 Yulia 314440009 Vladimir 319512893.docx
+++ b/C12 Ex02 YuliaSinenko 314440009 VladimirKarpov 319512893/C12 Ex02 Yulia 314440009 Vladimir 319512893.docx
@@ -513,9 +513,11 @@
         </w:rPr>
         <w:t xml:space="preserve"> אחר למשל </w:t>
       </w:r>
+      <w:proofErr w:type="spellStart"/>
       <w:r>
         <w:t>Linkedin</w:t>
       </w:r>
+      <w:proofErr w:type="spellEnd"/>
       <w:r>
         <w:rPr>
           <w:rFonts w:hint="cs"/>
@@ -523,9 +525,11 @@
         </w:rPr>
         <w:t xml:space="preserve"> או </w:t>
       </w:r>
+      <w:proofErr w:type="spellStart"/>
       <w:r>
         <w:t>Odnoklassniki</w:t>
       </w:r>
+      <w:proofErr w:type="spellEnd"/>
       <w:r>
         <w:rPr>
           <w:rFonts w:hint="cs"/>
@@ -821,12 +825,14 @@
         </w:rPr>
         <w:t xml:space="preserve">- </w:t>
       </w:r>
+      <w:proofErr w:type="spellStart"/>
       <w:r>
         <w:rPr>
           <w:rFonts w:cstheme="minorHAnsi"/>
         </w:rPr>
         <w:t>ClassAdapter</w:t>
       </w:r>
+      <w:proofErr w:type="spellEnd"/>
       <w:r>
         <w:rPr>
           <w:rFonts w:cstheme="minorHAnsi"/>
@@ -848,12 +854,14 @@
         </w:rPr>
         <w:t xml:space="preserve">: </w:t>
       </w:r>
+      <w:proofErr w:type="spellStart"/>
       <w:r>
         <w:rPr>
           <w:rFonts w:cstheme="minorHAnsi"/>
         </w:rPr>
         <w:t>FBAdapter</w:t>
       </w:r>
+      <w:proofErr w:type="spellEnd"/>
     </w:p>
     <w:p>
       <w:pPr>
@@ -1024,8 +1032,13 @@
         <w:t>\</w:t>
       </w:r>
       <w:r>
-        <w:t xml:space="preserve"> FBAdapter.cs</w:t>
-      </w:r>
+        <w:t xml:space="preserve"> </w:t>
+      </w:r>
+      <w:proofErr w:type="spellStart"/>
+      <w:r>
+        <w:t>FBAdapter.cs</w:t>
+      </w:r>
+      <w:proofErr w:type="spellEnd"/>
     </w:p>
     <w:p>
       <w:pPr>
@@ -1055,12 +1068,14 @@
         </w:rPr>
         <w:t xml:space="preserve"> </w:t>
       </w:r>
+      <w:proofErr w:type="spellStart"/>
       <w:r>
         <w:rPr>
           <w:rFonts w:cstheme="minorHAnsi"/>
         </w:rPr>
         <w:t>MainWindow</w:t>
       </w:r>
+      <w:proofErr w:type="spellEnd"/>
       <w:r>
         <w:rPr>
           <w:rFonts w:cstheme="minorHAnsi" w:hint="cs"/>
@@ -1075,12 +1090,14 @@
         </w:rPr>
         <w:t>ושימוש ב</w:t>
       </w:r>
+      <w:proofErr w:type="spellStart"/>
       <w:r>
         <w:rPr>
           <w:rFonts w:cs="Arial"/>
         </w:rPr>
         <w:t>FBAdapter</w:t>
       </w:r>
+      <w:proofErr w:type="spellEnd"/>
       <w:r>
         <w:rPr>
           <w:rFonts w:cs="Arial" w:hint="cs"/>
@@ -1088,11 +1105,19 @@
         </w:rPr>
         <w:t xml:space="preserve"> בתוך מטודה </w:t>
       </w:r>
+      <w:proofErr w:type="spellStart"/>
       <w:r>
         <w:rPr>
           <w:rFonts w:cs="Arial"/>
         </w:rPr>
-        <w:t>loginAndInit()</w:t>
+        <w:t>loginAndInit</w:t>
+      </w:r>
+      <w:proofErr w:type="spellEnd"/>
+      <w:r>
+        <w:rPr>
+          <w:rFonts w:cs="Arial"/>
+        </w:rPr>
+        <w:t>()</w:t>
       </w:r>
       <w:r>
         <w:rPr>
@@ -1127,9 +1152,11 @@
       <w:r>
         <w:t>\</w:t>
       </w:r>
+      <w:proofErr w:type="spellStart"/>
       <w:r>
         <w:t>MainWindow.cs</w:t>
       </w:r>
+      <w:proofErr w:type="spellEnd"/>
     </w:p>
     <w:p>
       <w:pPr>
@@ -1196,9 +1223,11 @@
         </w:rPr>
         <w:t xml:space="preserve">להוסיף לוגיקה למחלקה </w:t>
       </w:r>
+      <w:proofErr w:type="spellStart"/>
       <w:r>
         <w:t>PictureBox</w:t>
       </w:r>
+      <w:proofErr w:type="spellEnd"/>
       <w:r>
         <w:rPr>
           <w:rFonts w:hint="cs"/>
@@ -1412,9 +1441,19 @@
         </w:rPr>
         <w:t xml:space="preserve"> הם: </w:t>
       </w:r>
-      <w:r>
-        <w:t>AlbumsPhotosControler, FacebookAlbum</w:t>
-      </w:r>
+      <w:proofErr w:type="spellStart"/>
+      <w:r>
+        <w:t>AlbumsPhotosControler</w:t>
+      </w:r>
+      <w:proofErr w:type="spellEnd"/>
+      <w:r>
+        <w:t xml:space="preserve">, </w:t>
+      </w:r>
+      <w:proofErr w:type="spellStart"/>
+      <w:r>
+        <w:t>FacebookAlbum</w:t>
+      </w:r>
+      <w:proofErr w:type="spellEnd"/>
     </w:p>
     <w:p>
       <w:pPr>
@@ -1429,8 +1468,13 @@
         </w:rPr>
         <w:t>ה-</w:t>
       </w:r>
-      <w:r>
-        <w:t xml:space="preserve">RealSubject </w:t>
+      <w:proofErr w:type="spellStart"/>
+      <w:r>
+        <w:t>RealSubject</w:t>
+      </w:r>
+      <w:proofErr w:type="spellEnd"/>
+      <w:r>
+        <w:t xml:space="preserve"> </w:t>
       </w:r>
       <w:r>
         <w:rPr>
@@ -1439,9 +1483,11 @@
         </w:rPr>
         <w:t xml:space="preserve"> הוא: </w:t>
       </w:r>
+      <w:proofErr w:type="spellStart"/>
       <w:r>
         <w:t>PictureBox</w:t>
       </w:r>
+      <w:proofErr w:type="spellEnd"/>
       <w:r>
         <w:rPr>
           <w:rFonts w:hint="cs"/>
@@ -1472,12 +1518,14 @@
         </w:rPr>
         <w:t xml:space="preserve"> הוא: </w:t>
       </w:r>
+      <w:proofErr w:type="spellStart"/>
       <w:r>
         <w:t>PictureBox</w:t>
       </w:r>
       <w:r>
         <w:t>Proxy</w:t>
       </w:r>
+      <w:proofErr w:type="spellEnd"/>
       <w:r>
         <w:rPr>
           <w:rFonts w:hint="cs"/>
@@ -1552,91 +1600,145 @@
           <w:rtl/>
         </w:rPr>
       </w:pPr>
-    </w:p>
-    <w:p>
-      <w:pPr>
-        <w:spacing w:after="0"/>
-        <w:rPr>
-          <w:rtl/>
-        </w:rPr>
-      </w:pPr>
-    </w:p>
-    <w:p>
-      <w:pPr>
-        <w:spacing w:after="0"/>
-        <w:rPr>
-          <w:rtl/>
-        </w:rPr>
-      </w:pPr>
-    </w:p>
-    <w:p>
-      <w:pPr>
-        <w:spacing w:after="0"/>
-      </w:pPr>
-    </w:p>
-    <w:p>
-      <w:pPr>
-        <w:spacing w:after="0"/>
-      </w:pPr>
-      <w:r>
-        <w:rPr>
-          <w:rFonts w:hint="cs"/>
-          <w:rtl/>
-        </w:rPr>
-        <w:t xml:space="preserve">מימוש בקבצים: </w:t>
-      </w:r>
-    </w:p>
-    <w:p>
-      <w:pPr>
-        <w:bidi w:val="0"/>
-        <w:spacing w:after="0"/>
-      </w:pPr>
-      <w:r>
-        <w:t>C12Ex02Y314440009V319512893</w:t>
-      </w:r>
-      <w:r>
-        <w:t>\</w:t>
-      </w:r>
-      <w:r>
-        <w:t>PictureBoxProxy.cs</w:t>
-      </w:r>
-    </w:p>
-    <w:p>
-      <w:pPr>
-        <w:bidi w:val="0"/>
-        <w:spacing w:after="0"/>
-        <w:rPr>
-          <w:rtl/>
-        </w:rPr>
-      </w:pPr>
-      <w:r>
-        <w:t>C12Ex02Y314440009V319512893</w:t>
-      </w:r>
-      <w:r>
-        <w:rPr>
-          <w:rFonts w:hint="cs"/>
-          <w:rtl/>
-          <w:lang w:val="ru-RU"/>
-        </w:rPr>
-        <w:t>\</w:t>
-      </w:r>
-      <w:r>
-        <w:t>AlbumsPhotosControler.cs</w:t>
-      </w:r>
-      <w:r>
-        <w:t xml:space="preserve"> (</w:t>
-      </w:r>
-      <w:r>
-        <w:t>.</w:t>
-      </w:r>
-      <w:r>
-        <w:t>Designer</w:t>
-      </w:r>
-      <w:r>
-        <w:t>.cs</w:t>
-      </w:r>
+      <w:r>
+        <w:rPr>
+          <w:noProof/>
+          <w:rtl/>
+        </w:rPr>
+        <w:drawing>
+          <wp:inline distT="0" distB="0" distL="0" distR="0">
+            <wp:extent cx="5274310" cy="1877060"/>
+            <wp:effectExtent l="0" t="0" r="0" b="0"/>
+            <wp:docPr id="7" name="Picture 7"/>
+            <wp:cNvGraphicFramePr>
+              <a:graphicFrameLocks xmlns:a="http://schemas.openxmlformats.org/drawingml/2006/main" noChangeAspect="1"/>
+            </wp:cNvGraphicFramePr>
+            <a:graphic xmlns:a="http://schemas.openxmlformats.org/drawingml/2006/main">
+              <a:graphicData uri="http://schemas.openxmlformats.org/drawingml/2006/picture">
+                <pic:pic xmlns:pic="http://schemas.openxmlformats.org/drawingml/2006/picture">
+                  <pic:nvPicPr>
+                    <pic:cNvPr id="0" name="ProxySequenceDiagram.png"/>
+                    <pic:cNvPicPr/>
+                  </pic:nvPicPr>
+                  <pic:blipFill>
+                    <a:blip r:embed="rId9">
+                      <a:extLst>
+                        <a:ext uri="{28A0092B-C50C-407E-A947-70E740481C1C}">
+                          <a14:useLocalDpi xmlns:a14="http://schemas.microsoft.com/office/drawing/2010/main" val="0"/>
+                        </a:ext>
+                      </a:extLst>
+                    </a:blip>
+                    <a:stretch>
+                      <a:fillRect/>
+                    </a:stretch>
+                  </pic:blipFill>
+                  <pic:spPr>
+                    <a:xfrm>
+                      <a:off x="0" y="0"/>
+                      <a:ext cx="5274310" cy="1877060"/>
+                    </a:xfrm>
+                    <a:prstGeom prst="rect">
+                      <a:avLst/>
+                    </a:prstGeom>
+                  </pic:spPr>
+                </pic:pic>
+              </a:graphicData>
+            </a:graphic>
+          </wp:inline>
+        </w:drawing>
+      </w:r>
+    </w:p>
+    <w:p>
+      <w:pPr>
+        <w:spacing w:after="0"/>
+        <w:rPr>
+          <w:rtl/>
+        </w:rPr>
+      </w:pPr>
+    </w:p>
+    <w:p>
+      <w:pPr>
+        <w:spacing w:after="0"/>
+        <w:rPr>
+          <w:rtl/>
+        </w:rPr>
+      </w:pPr>
       <w:bookmarkStart w:id="0" w:name="_GoBack"/>
       <w:bookmarkEnd w:id="0"/>
+    </w:p>
+    <w:p>
+      <w:pPr>
+        <w:spacing w:after="0"/>
+      </w:pPr>
+    </w:p>
+    <w:p>
+      <w:pPr>
+        <w:spacing w:after="0"/>
+      </w:pPr>
+      <w:r>
+        <w:rPr>
+          <w:rFonts w:hint="cs"/>
+          <w:rtl/>
+        </w:rPr>
+        <w:t xml:space="preserve">מימוש בקבצים: </w:t>
+      </w:r>
+    </w:p>
+    <w:p>
+      <w:pPr>
+        <w:bidi w:val="0"/>
+        <w:spacing w:after="0"/>
+      </w:pPr>
+      <w:r>
+        <w:lastRenderedPageBreak/>
+        <w:t>C12Ex02Y314440009V319512893</w:t>
+      </w:r>
+      <w:r>
+        <w:t>\</w:t>
+      </w:r>
+      <w:proofErr w:type="spellStart"/>
+      <w:r>
+        <w:t>PictureBoxProxy.cs</w:t>
+      </w:r>
+      <w:proofErr w:type="spellEnd"/>
+    </w:p>
+    <w:p>
+      <w:pPr>
+        <w:bidi w:val="0"/>
+        <w:spacing w:after="0"/>
+        <w:rPr>
+          <w:rtl/>
+        </w:rPr>
+      </w:pPr>
+      <w:r>
+        <w:t>C12Ex02Y314440009V319512893</w:t>
+      </w:r>
+      <w:r>
+        <w:rPr>
+          <w:rFonts w:hint="cs"/>
+          <w:rtl/>
+          <w:lang w:val="ru-RU"/>
+        </w:rPr>
+        <w:t>\</w:t>
+      </w:r>
+      <w:proofErr w:type="spellStart"/>
+      <w:r>
+        <w:t>AlbumsPhotosControler.cs</w:t>
+      </w:r>
+      <w:proofErr w:type="spellEnd"/>
+      <w:r>
+        <w:t xml:space="preserve"> (</w:t>
+      </w:r>
+      <w:r>
+        <w:t>.</w:t>
+      </w:r>
+      <w:proofErr w:type="spellStart"/>
+      <w:r>
+        <w:t>Designer</w:t>
+      </w:r>
+      <w:r>
+        <w:t>.cs</w:t>
+      </w:r>
+      <w:proofErr w:type="spellEnd"/>
       <w:r>
         <w:t xml:space="preserve"> also</w:t>
       </w:r>
@@ -1671,9 +1773,11 @@
       <w:r>
         <w:t>\</w:t>
       </w:r>
+      <w:proofErr w:type="spellStart"/>
       <w:r>
         <w:t>FacebookAlbum.cs</w:t>
       </w:r>
+      <w:proofErr w:type="spellEnd"/>
     </w:p>
     <w:p>
       <w:pPr>
@@ -1824,9 +1928,11 @@
         </w:rPr>
         <w:t xml:space="preserve"> שבאזרת </w:t>
       </w:r>
+      <w:proofErr w:type="spellStart"/>
       <w:r>
         <w:t>FacebookAlbum</w:t>
       </w:r>
+      <w:proofErr w:type="spellEnd"/>
       <w:r>
         <w:rPr>
           <w:rFonts w:hint="cs"/>
@@ -1835,7 +1941,6 @@
         <w:t xml:space="preserve"> מחזיקה </w:t>
       </w:r>
       <w:r>
-        <w:lastRenderedPageBreak/>
         <w:t xml:space="preserve">Instance </w:t>
       </w:r>
       <w:r>
@@ -2009,7 +2114,7 @@
                     <pic:cNvPicPr/>
                   </pic:nvPicPr>
                   <pic:blipFill>
-                    <a:blip r:embed="rId9">
+                    <a:blip r:embed="rId10">
                       <a:extLst>
                         <a:ext uri="{28A0092B-C50C-407E-A947-70E740481C1C}">
                           <a14:useLocalDpi xmlns:a14="http://schemas.microsoft.com/office/drawing/2010/main" val="0"/>
@@ -2130,9 +2235,11 @@
         </w:rPr>
         <w:t xml:space="preserve"> </w:t>
       </w:r>
+      <w:proofErr w:type="spellStart"/>
       <w:r>
         <w:t>MainWindow</w:t>
       </w:r>
+      <w:proofErr w:type="spellEnd"/>
     </w:p>
     <w:p>
       <w:pPr>
@@ -2195,12 +2302,14 @@
         </w:rPr>
         <w:t xml:space="preserve"> </w:t>
       </w:r>
+      <w:proofErr w:type="spellStart"/>
       <w:r>
         <w:rPr>
           <w:rFonts w:cstheme="minorHAnsi"/>
         </w:rPr>
         <w:t>FacebookAlbum</w:t>
       </w:r>
+      <w:proofErr w:type="spellEnd"/>
     </w:p>
     <w:p>
       <w:pPr>
@@ -2275,7 +2384,6 @@
           <w:noProof/>
           <w:rtl/>
         </w:rPr>
-        <w:lastRenderedPageBreak/>
         <w:drawing>
           <wp:inline distT="0" distB="0" distL="0" distR="0" wp14:anchorId="43C12C42" wp14:editId="64CBABF4">
             <wp:extent cx="5749526" cy="1419732"/>
@@ -2292,7 +2400,7 @@
                     <pic:cNvPicPr/>
                   </pic:nvPicPr>
                   <pic:blipFill>
-                    <a:blip r:embed="rId10">
+                    <a:blip r:embed="rId11">
                       <a:extLst>
                         <a:ext uri="{28A0092B-C50C-407E-A947-70E740481C1C}">
                           <a14:useLocalDpi xmlns:a14="http://schemas.microsoft.com/office/drawing/2010/main" val="0"/>
@@ -2394,9 +2502,11 @@
       <w:r>
         <w:t>\</w:t>
       </w:r>
+      <w:proofErr w:type="spellStart"/>
       <w:r>
         <w:t>MainWindow.cs</w:t>
       </w:r>
+      <w:proofErr w:type="spellEnd"/>
     </w:p>
     <w:p>
       <w:pPr>
@@ -2420,9 +2530,11 @@
       <w:r>
         <w:t>\</w:t>
       </w:r>
+      <w:proofErr w:type="spellStart"/>
       <w:r>
         <w:t>FacebookAlbum.cs</w:t>
       </w:r>
+      <w:proofErr w:type="spellEnd"/>
     </w:p>
     <w:p>
       <w:pPr>
@@ -2438,9 +2550,11 @@
       <w:r>
         <w:t>\</w:t>
       </w:r>
+      <w:proofErr w:type="spellStart"/>
       <w:r>
         <w:t>Singleton.cs</w:t>
       </w:r>
+      <w:proofErr w:type="spellEnd"/>
     </w:p>
     <w:p>
       <w:pPr>

--- a/C12 Ex02 YuliaSinenko 314440009 VladimirKarpov 319512893/C12 Ex02 Yulia 314440009 Vladimir 319512893.docx
+++ b/C12 Ex02 YuliaSinenko 314440009 VladimirKarpov 319512893/C12 Ex02 Yulia 314440009 Vladimir 319512893.docx
@@ -517,7 +517,6 @@
       <w:pPr>
         <w:spacing w:after="0"/>
         <w:rPr>
-          <w:rFonts w:hint="cs"/>
           <w:rtl/>
         </w:rPr>
       </w:pPr>
@@ -829,7 +828,14 @@
           <w:rFonts w:hint="cs"/>
           <w:rtl/>
         </w:rPr>
-        <w:t xml:space="preserve">ניתן למצוא בפרויקט תשתית </w:t>
+        <w:t>ניתן למצוא בפרויקט</w:t>
+      </w:r>
+      <w:r>
+        <w:rPr>
+          <w:rFonts w:hint="cs"/>
+          <w:rtl/>
+        </w:rPr>
+        <w:t xml:space="preserve"> </w:t>
       </w:r>
       <w:r>
         <w:t>Infrastructure</w:t>
@@ -1076,9 +1082,9 @@
         </w:rPr>
         <w:drawing>
           <wp:inline distT="0" distB="0" distL="0" distR="0">
-            <wp:extent cx="3947502" cy="2004234"/>
+            <wp:extent cx="5274310" cy="2734945"/>
             <wp:effectExtent l="0" t="0" r="0" b="0"/>
-            <wp:docPr id="2" name="Picture 2"/>
+            <wp:docPr id="4" name="תמונה 3" descr="AdapterClassDiagram.png"/>
             <wp:cNvGraphicFramePr>
               <a:graphicFrameLocks xmlns:a="http://schemas.openxmlformats.org/drawingml/2006/main" noChangeAspect="1"/>
             </wp:cNvGraphicFramePr>
@@ -1090,13 +1096,7 @@
                     <pic:cNvPicPr/>
                   </pic:nvPicPr>
                   <pic:blipFill>
-                    <a:blip r:embed="rId6" cstate="print">
-                      <a:extLst>
-                        <a:ext uri="{28A0092B-C50C-407E-A947-70E740481C1C}">
-                          <a14:useLocalDpi xmlns="" xmlns:wpc="http://schemas.microsoft.com/office/word/2010/wordprocessingCanvas" xmlns:mc="http://schemas.openxmlformats.org/markup-compatibility/2006" xmlns:o="urn:schemas-microsoft-com:office:office" xmlns:v="urn:schemas-microsoft-com:vml" xmlns:wp14="http://schemas.microsoft.com/office/word/2010/wordprocessingDrawing" xmlns:w10="urn:schemas-microsoft-com:office:word" xmlns:w="http://schemas.openxmlformats.org/wordprocessingml/2006/main" xmlns:w14="http://schemas.microsoft.com/office/word/2010/wordml" xmlns:wpg="http://schemas.microsoft.com/office/word/2010/wordprocessingGroup" xmlns:wpi="http://schemas.microsoft.com/office/word/2010/wordprocessingInk" xmlns:wps="http://schemas.microsoft.com/office/word/2010/wordprocessingShape" xmlns:a14="http://schemas.microsoft.com/office/drawing/2010/main" val="0"/>
-                        </a:ext>
-                      </a:extLst>
-                    </a:blip>
+                    <a:blip r:embed="rId6" cstate="print"/>
                     <a:stretch>
                       <a:fillRect/>
                     </a:stretch>
@@ -1104,7 +1104,7 @@
                   <pic:spPr>
                     <a:xfrm>
                       <a:off x="0" y="0"/>
-                      <a:ext cx="3947502" cy="2004234"/>
+                      <a:ext cx="5274310" cy="2734945"/>
                     </a:xfrm>
                     <a:prstGeom prst="rect">
                       <a:avLst/>
@@ -1187,11 +1187,13 @@
         <w:bidi w:val="0"/>
         <w:jc w:val="center"/>
         <w:rPr>
+          <w:rFonts w:hint="cs"/>
           <w:b/>
           <w:bCs/>
           <w:sz w:val="36"/>
           <w:szCs w:val="36"/>
           <w:u w:val="single"/>
+          <w:rtl/>
         </w:rPr>
       </w:pPr>
       <w:r>
@@ -1222,7 +1224,7 @@
                     <a:blip r:embed="rId7" cstate="print">
                       <a:extLst>
                         <a:ext uri="{28A0092B-C50C-407E-A947-70E740481C1C}">
-                          <a14:useLocalDpi xmlns="" xmlns:wpc="http://schemas.microsoft.com/office/word/2010/wordprocessingCanvas" xmlns:mc="http://schemas.openxmlformats.org/markup-compatibility/2006" xmlns:o="urn:schemas-microsoft-com:office:office" xmlns:v="urn:schemas-microsoft-com:vml" xmlns:wp14="http://schemas.microsoft.com/office/word/2010/wordprocessingDrawing" xmlns:w10="urn:schemas-microsoft-com:office:word" xmlns:w="http://schemas.openxmlformats.org/wordprocessingml/2006/main" xmlns:w14="http://schemas.microsoft.com/office/word/2010/wordml" xmlns:wpg="http://schemas.microsoft.com/office/word/2010/wordprocessingGroup" xmlns:wpi="http://schemas.microsoft.com/office/word/2010/wordprocessingInk" xmlns:wps="http://schemas.microsoft.com/office/word/2010/wordprocessingShape" xmlns:a14="http://schemas.microsoft.com/office/drawing/2010/main" val="0"/>
+                          <a14:useLocalDpi xmlns:a14="http://schemas.microsoft.com/office/drawing/2010/main" xmlns:wps="http://schemas.microsoft.com/office/word/2010/wordprocessingShape" xmlns:wpi="http://schemas.microsoft.com/office/word/2010/wordprocessingInk" xmlns:wpg="http://schemas.microsoft.com/office/word/2010/wordprocessingGroup" xmlns:w14="http://schemas.microsoft.com/office/word/2010/wordml" xmlns:w="http://schemas.openxmlformats.org/wordprocessingml/2006/main" xmlns:w10="urn:schemas-microsoft-com:office:word" xmlns:wp14="http://schemas.microsoft.com/office/word/2010/wordprocessingDrawing" xmlns:v="urn:schemas-microsoft-com:vml" xmlns:o="urn:schemas-microsoft-com:office:office" xmlns:mc="http://schemas.openxmlformats.org/markup-compatibility/2006" xmlns:wpc="http://schemas.microsoft.com/office/word/2010/wordprocessingCanvas" xmlns="" val="0"/>
                         </a:ext>
                       </a:extLst>
                     </a:blip>
@@ -1259,39 +1261,12 @@
           <w:rtl/>
         </w:rPr>
       </w:pPr>
-    </w:p>
-    <w:p>
-      <w:pPr>
-        <w:rPr>
-          <w:rtl/>
-        </w:rPr>
-      </w:pPr>
-    </w:p>
-    <w:p>
-      <w:pPr>
-        <w:rPr>
-          <w:rtl/>
-        </w:rPr>
-      </w:pPr>
-    </w:p>
-    <w:p>
-      <w:pPr>
-        <w:rPr>
-          <w:rtl/>
-        </w:rPr>
-      </w:pPr>
-    </w:p>
-    <w:p>
-      <w:pPr>
-        <w:rPr>
-          <w:rtl/>
-        </w:rPr>
-      </w:pPr>
-      <w:r>
-        <w:rPr>
-          <w:rFonts w:hint="cs"/>
-          <w:rtl/>
-        </w:rPr>
+      <w:r>
+        <w:rPr>
+          <w:rFonts w:hint="cs"/>
+          <w:rtl/>
+        </w:rPr>
+        <w:lastRenderedPageBreak/>
         <w:t xml:space="preserve">תבנית מס' 2:  </w:t>
       </w:r>
       <w:r>
@@ -1402,7 +1377,6 @@
       <w:pPr>
         <w:spacing w:after="0"/>
         <w:rPr>
-          <w:rFonts w:hint="cs"/>
           <w:u w:val="single"/>
           <w:rtl/>
           <w:lang w:val="ru-RU"/>
@@ -1576,7 +1550,6 @@
     <w:p>
       <w:pPr>
         <w:rPr>
-          <w:rFonts w:hint="cs"/>
           <w:u w:val="single"/>
           <w:rtl/>
         </w:rPr>
@@ -1719,232 +1692,215 @@
       <w:pPr>
         <w:spacing w:after="0"/>
         <w:rPr>
-          <w:rFonts w:hint="cs"/>
-          <w:rtl/>
-        </w:rPr>
-      </w:pPr>
-    </w:p>
-    <w:p>
-      <w:pPr>
-        <w:spacing w:after="0"/>
-        <w:rPr>
-          <w:rFonts w:hint="cs"/>
-          <w:rtl/>
-        </w:rPr>
-      </w:pPr>
-    </w:p>
-    <w:p>
-      <w:pPr>
-        <w:spacing w:after="0"/>
-        <w:rPr>
-          <w:rFonts w:hint="cs"/>
-          <w:rtl/>
-        </w:rPr>
-      </w:pPr>
-    </w:p>
-    <w:p>
-      <w:pPr>
-        <w:spacing w:after="0"/>
-        <w:rPr>
-          <w:rFonts w:hint="cs"/>
-          <w:rtl/>
-        </w:rPr>
-      </w:pPr>
-    </w:p>
-    <w:p>
-      <w:pPr>
-        <w:spacing w:after="0"/>
-        <w:rPr>
-          <w:rFonts w:hint="cs"/>
-          <w:rtl/>
-        </w:rPr>
-      </w:pPr>
-    </w:p>
-    <w:p>
-      <w:pPr>
-        <w:spacing w:after="0"/>
-        <w:rPr>
-          <w:rFonts w:hint="cs"/>
-          <w:rtl/>
-        </w:rPr>
-      </w:pPr>
-    </w:p>
-    <w:p>
-      <w:pPr>
-        <w:spacing w:after="0"/>
-        <w:rPr>
-          <w:rFonts w:hint="cs"/>
-          <w:rtl/>
-        </w:rPr>
-      </w:pPr>
-    </w:p>
-    <w:p>
-      <w:pPr>
-        <w:spacing w:after="0"/>
-        <w:rPr>
-          <w:rFonts w:hint="cs"/>
-          <w:rtl/>
-        </w:rPr>
-      </w:pPr>
-    </w:p>
-    <w:p>
-      <w:pPr>
-        <w:spacing w:after="0"/>
-        <w:rPr>
-          <w:rFonts w:hint="cs"/>
-          <w:rtl/>
-        </w:rPr>
-      </w:pPr>
-    </w:p>
-    <w:p>
-      <w:pPr>
-        <w:spacing w:after="0"/>
-        <w:rPr>
-          <w:rFonts w:hint="cs"/>
-          <w:rtl/>
-        </w:rPr>
-      </w:pPr>
-    </w:p>
-    <w:p>
-      <w:pPr>
-        <w:spacing w:after="0"/>
-        <w:rPr>
-          <w:rFonts w:hint="cs"/>
-          <w:rtl/>
-        </w:rPr>
-      </w:pPr>
-    </w:p>
-    <w:p>
-      <w:pPr>
-        <w:spacing w:after="0"/>
-        <w:rPr>
-          <w:rFonts w:hint="cs"/>
-          <w:rtl/>
-        </w:rPr>
-      </w:pPr>
-    </w:p>
-    <w:p>
-      <w:pPr>
-        <w:spacing w:after="0"/>
-        <w:rPr>
-          <w:rFonts w:hint="cs"/>
-          <w:rtl/>
-        </w:rPr>
-      </w:pPr>
-    </w:p>
-    <w:p>
-      <w:pPr>
-        <w:spacing w:after="0"/>
-        <w:rPr>
-          <w:rFonts w:hint="cs"/>
-          <w:rtl/>
-        </w:rPr>
-      </w:pPr>
-    </w:p>
-    <w:p>
-      <w:pPr>
-        <w:spacing w:after="0"/>
-        <w:rPr>
-          <w:rFonts w:hint="cs"/>
-          <w:rtl/>
-        </w:rPr>
-      </w:pPr>
-    </w:p>
-    <w:p>
-      <w:pPr>
-        <w:spacing w:after="0"/>
-        <w:rPr>
-          <w:rFonts w:hint="cs"/>
-          <w:rtl/>
-        </w:rPr>
-      </w:pPr>
-    </w:p>
-    <w:p>
-      <w:pPr>
-        <w:spacing w:after="0"/>
-        <w:rPr>
-          <w:rFonts w:hint="cs"/>
-          <w:rtl/>
-        </w:rPr>
-      </w:pPr>
-    </w:p>
-    <w:p>
-      <w:pPr>
-        <w:spacing w:after="0"/>
-        <w:rPr>
-          <w:rFonts w:hint="cs"/>
-          <w:rtl/>
-        </w:rPr>
-      </w:pPr>
-    </w:p>
-    <w:p>
-      <w:pPr>
-        <w:spacing w:after="0"/>
-        <w:rPr>
-          <w:rFonts w:hint="cs"/>
-          <w:rtl/>
-        </w:rPr>
-      </w:pPr>
-    </w:p>
-    <w:p>
-      <w:pPr>
-        <w:spacing w:after="0"/>
-        <w:rPr>
-          <w:rFonts w:hint="cs"/>
-          <w:rtl/>
-        </w:rPr>
-      </w:pPr>
-    </w:p>
-    <w:p>
-      <w:pPr>
-        <w:spacing w:after="0"/>
-        <w:rPr>
-          <w:rFonts w:hint="cs"/>
-          <w:rtl/>
-        </w:rPr>
-      </w:pPr>
-    </w:p>
-    <w:p>
-      <w:pPr>
-        <w:spacing w:after="0"/>
-        <w:rPr>
-          <w:rFonts w:hint="cs"/>
-          <w:rtl/>
-        </w:rPr>
-      </w:pPr>
-    </w:p>
-    <w:p>
-      <w:pPr>
-        <w:spacing w:after="0"/>
-        <w:rPr>
-          <w:rFonts w:hint="cs"/>
-          <w:rtl/>
-        </w:rPr>
-      </w:pPr>
-    </w:p>
-    <w:p>
-      <w:pPr>
-        <w:spacing w:after="0"/>
-        <w:rPr>
-          <w:rFonts w:hint="cs"/>
-          <w:rtl/>
-        </w:rPr>
-      </w:pPr>
-    </w:p>
-    <w:p>
-      <w:pPr>
-        <w:spacing w:after="0"/>
-        <w:rPr>
-          <w:rFonts w:hint="cs"/>
-          <w:rtl/>
-        </w:rPr>
-      </w:pPr>
-    </w:p>
-    <w:p>
-      <w:pPr>
-        <w:spacing w:after="0"/>
-        <w:rPr>
-          <w:rFonts w:hint="cs"/>
+          <w:rtl/>
+        </w:rPr>
+      </w:pPr>
+    </w:p>
+    <w:p>
+      <w:pPr>
+        <w:spacing w:after="0"/>
+        <w:rPr>
+          <w:rtl/>
+        </w:rPr>
+      </w:pPr>
+    </w:p>
+    <w:p>
+      <w:pPr>
+        <w:spacing w:after="0"/>
+        <w:rPr>
+          <w:rtl/>
+        </w:rPr>
+      </w:pPr>
+    </w:p>
+    <w:p>
+      <w:pPr>
+        <w:spacing w:after="0"/>
+        <w:rPr>
+          <w:rtl/>
+        </w:rPr>
+      </w:pPr>
+    </w:p>
+    <w:p>
+      <w:pPr>
+        <w:spacing w:after="0"/>
+        <w:rPr>
+          <w:rtl/>
+        </w:rPr>
+      </w:pPr>
+    </w:p>
+    <w:p>
+      <w:pPr>
+        <w:spacing w:after="0"/>
+        <w:rPr>
+          <w:rtl/>
+        </w:rPr>
+      </w:pPr>
+    </w:p>
+    <w:p>
+      <w:pPr>
+        <w:spacing w:after="0"/>
+        <w:rPr>
+          <w:rtl/>
+        </w:rPr>
+      </w:pPr>
+    </w:p>
+    <w:p>
+      <w:pPr>
+        <w:spacing w:after="0"/>
+        <w:rPr>
+          <w:rtl/>
+        </w:rPr>
+      </w:pPr>
+    </w:p>
+    <w:p>
+      <w:pPr>
+        <w:spacing w:after="0"/>
+        <w:rPr>
+          <w:rtl/>
+        </w:rPr>
+      </w:pPr>
+    </w:p>
+    <w:p>
+      <w:pPr>
+        <w:spacing w:after="0"/>
+        <w:rPr>
+          <w:rtl/>
+        </w:rPr>
+      </w:pPr>
+    </w:p>
+    <w:p>
+      <w:pPr>
+        <w:spacing w:after="0"/>
+        <w:rPr>
+          <w:rtl/>
+        </w:rPr>
+      </w:pPr>
+    </w:p>
+    <w:p>
+      <w:pPr>
+        <w:spacing w:after="0"/>
+        <w:rPr>
+          <w:rtl/>
+        </w:rPr>
+      </w:pPr>
+    </w:p>
+    <w:p>
+      <w:pPr>
+        <w:spacing w:after="0"/>
+        <w:rPr>
+          <w:rtl/>
+        </w:rPr>
+      </w:pPr>
+    </w:p>
+    <w:p>
+      <w:pPr>
+        <w:spacing w:after="0"/>
+        <w:rPr>
+          <w:rtl/>
+        </w:rPr>
+      </w:pPr>
+    </w:p>
+    <w:p>
+      <w:pPr>
+        <w:spacing w:after="0"/>
+        <w:rPr>
+          <w:rtl/>
+        </w:rPr>
+      </w:pPr>
+    </w:p>
+    <w:p>
+      <w:pPr>
+        <w:spacing w:after="0"/>
+        <w:rPr>
+          <w:rtl/>
+        </w:rPr>
+      </w:pPr>
+    </w:p>
+    <w:p>
+      <w:pPr>
+        <w:spacing w:after="0"/>
+        <w:rPr>
+          <w:rtl/>
+        </w:rPr>
+      </w:pPr>
+    </w:p>
+    <w:p>
+      <w:pPr>
+        <w:spacing w:after="0"/>
+        <w:rPr>
+          <w:rtl/>
+        </w:rPr>
+      </w:pPr>
+    </w:p>
+    <w:p>
+      <w:pPr>
+        <w:spacing w:after="0"/>
+        <w:rPr>
+          <w:rtl/>
+        </w:rPr>
+      </w:pPr>
+    </w:p>
+    <w:p>
+      <w:pPr>
+        <w:spacing w:after="0"/>
+        <w:rPr>
+          <w:rtl/>
+        </w:rPr>
+      </w:pPr>
+    </w:p>
+    <w:p>
+      <w:pPr>
+        <w:spacing w:after="0"/>
+        <w:rPr>
+          <w:rtl/>
+        </w:rPr>
+      </w:pPr>
+    </w:p>
+    <w:p>
+      <w:pPr>
+        <w:spacing w:after="0"/>
+        <w:rPr>
+          <w:rtl/>
+        </w:rPr>
+      </w:pPr>
+    </w:p>
+    <w:p>
+      <w:pPr>
+        <w:spacing w:after="0"/>
+        <w:rPr>
+          <w:rFonts w:hint="cs"/>
+          <w:rtl/>
+        </w:rPr>
+      </w:pPr>
+    </w:p>
+    <w:p>
+      <w:pPr>
+        <w:spacing w:after="0"/>
+        <w:rPr>
+          <w:rtl/>
+        </w:rPr>
+      </w:pPr>
+    </w:p>
+    <w:p>
+      <w:pPr>
+        <w:spacing w:after="0"/>
+        <w:rPr>
+          <w:rtl/>
+        </w:rPr>
+      </w:pPr>
+    </w:p>
+    <w:p>
+      <w:pPr>
+        <w:spacing w:after="0"/>
+        <w:rPr>
+          <w:rtl/>
+        </w:rPr>
+      </w:pPr>
+    </w:p>
+    <w:p>
+      <w:pPr>
+        <w:spacing w:after="0"/>
+        <w:rPr>
           <w:rtl/>
         </w:rPr>
       </w:pPr>
@@ -2014,14 +1970,14 @@
       </w:pPr>
       <w:r>
         <w:rPr>
-          <w:rFonts w:cs="Arial"/>
+          <w:noProof/>
           <w:rtl/>
         </w:rPr>
         <w:drawing>
           <wp:inline distT="0" distB="0" distL="0" distR="0">
-            <wp:extent cx="5121084" cy="3513125"/>
+            <wp:extent cx="5274310" cy="3580130"/>
             <wp:effectExtent l="0" t="0" r="0" b="0"/>
-            <wp:docPr id="5" name="Picture 5"/>
+            <wp:docPr id="8" name="תמונה 7" descr="ProxyClassDiagram.png"/>
             <wp:cNvGraphicFramePr>
               <a:graphicFrameLocks xmlns:a="http://schemas.openxmlformats.org/drawingml/2006/main" noChangeAspect="1"/>
             </wp:cNvGraphicFramePr>
@@ -2033,13 +1989,7 @@
                     <pic:cNvPicPr/>
                   </pic:nvPicPr>
                   <pic:blipFill>
-                    <a:blip r:embed="rId8" cstate="print">
-                      <a:extLst>
-                        <a:ext uri="{28A0092B-C50C-407E-A947-70E740481C1C}">
-                          <a14:useLocalDpi xmlns:a14="http://schemas.microsoft.com/office/drawing/2010/main" xmlns:wps="http://schemas.microsoft.com/office/word/2010/wordprocessingShape" xmlns:wpi="http://schemas.microsoft.com/office/word/2010/wordprocessingInk" xmlns:wpg="http://schemas.microsoft.com/office/word/2010/wordprocessingGroup" xmlns:w14="http://schemas.microsoft.com/office/word/2010/wordml" xmlns:w="http://schemas.openxmlformats.org/wordprocessingml/2006/main" xmlns:w10="urn:schemas-microsoft-com:office:word" xmlns:wp14="http://schemas.microsoft.com/office/word/2010/wordprocessingDrawing" xmlns:v="urn:schemas-microsoft-com:vml" xmlns:o="urn:schemas-microsoft-com:office:office" xmlns:mc="http://schemas.openxmlformats.org/markup-compatibility/2006" xmlns:wpc="http://schemas.microsoft.com/office/word/2010/wordprocessingCanvas" xmlns="" val="0"/>
-                        </a:ext>
-                      </a:extLst>
-                    </a:blip>
+                    <a:blip r:embed="rId8" cstate="print"/>
                     <a:stretch>
                       <a:fillRect/>
                     </a:stretch>
@@ -2047,7 +1997,7 @@
                   <pic:spPr>
                     <a:xfrm>
                       <a:off x="0" y="0"/>
-                      <a:ext cx="5121084" cy="3513125"/>
+                      <a:ext cx="5274310" cy="3580130"/>
                     </a:xfrm>
                     <a:prstGeom prst="rect">
                       <a:avLst/>
@@ -2072,52 +2022,22 @@
       <w:pPr>
         <w:spacing w:after="0"/>
         <w:rPr>
-          <w:rFonts w:hint="cs"/>
-          <w:rtl/>
-        </w:rPr>
-      </w:pPr>
-    </w:p>
-    <w:p>
-      <w:pPr>
-        <w:spacing w:after="0"/>
-        <w:rPr>
-          <w:rFonts w:hint="cs"/>
-          <w:rtl/>
-        </w:rPr>
-      </w:pPr>
-    </w:p>
-    <w:p>
-      <w:pPr>
-        <w:spacing w:after="0"/>
-        <w:rPr>
-          <w:rFonts w:hint="cs"/>
-          <w:rtl/>
-        </w:rPr>
-      </w:pPr>
-    </w:p>
-    <w:p>
-      <w:pPr>
-        <w:spacing w:after="0"/>
-        <w:rPr>
-          <w:rFonts w:hint="cs"/>
-          <w:rtl/>
-        </w:rPr>
-      </w:pPr>
-    </w:p>
-    <w:p>
-      <w:pPr>
-        <w:spacing w:after="0"/>
-        <w:rPr>
-          <w:rFonts w:hint="cs"/>
-          <w:rtl/>
-        </w:rPr>
-      </w:pPr>
-    </w:p>
-    <w:p>
-      <w:pPr>
-        <w:spacing w:after="0"/>
-        <w:rPr>
-          <w:rFonts w:hint="cs"/>
+          <w:rtl/>
+        </w:rPr>
+      </w:pPr>
+    </w:p>
+    <w:p>
+      <w:pPr>
+        <w:spacing w:after="0"/>
+        <w:rPr>
+          <w:rtl/>
+        </w:rPr>
+      </w:pPr>
+    </w:p>
+    <w:p>
+      <w:pPr>
+        <w:spacing w:after="0"/>
+        <w:rPr>
           <w:rtl/>
         </w:rPr>
       </w:pPr>
@@ -2188,6 +2108,7 @@
       <w:r>
         <w:rPr>
           <w:rFonts w:cs="Arial"/>
+          <w:noProof/>
           <w:rtl/>
         </w:rPr>
         <w:drawing>
@@ -2209,7 +2130,7 @@
                     <a:blip r:embed="rId9" cstate="print">
                       <a:extLst>
                         <a:ext uri="{28A0092B-C50C-407E-A947-70E740481C1C}">
-                          <a14:useLocalDpi xmlns:a14="http://schemas.microsoft.com/office/drawing/2010/main" xmlns:wps="http://schemas.microsoft.com/office/word/2010/wordprocessingShape" xmlns:wpi="http://schemas.microsoft.com/office/word/2010/wordprocessingInk" xmlns:wpg="http://schemas.microsoft.com/office/word/2010/wordprocessingGroup" xmlns:w14="http://schemas.microsoft.com/office/word/2010/wordml" xmlns:w="http://schemas.openxmlformats.org/wordprocessingml/2006/main" xmlns:w10="urn:schemas-microsoft-com:office:word" xmlns:wp14="http://schemas.microsoft.com/office/word/2010/wordprocessingDrawing" xmlns:v="urn:schemas-microsoft-com:vml" xmlns:o="urn:schemas-microsoft-com:office:office" xmlns:mc="http://schemas.openxmlformats.org/markup-compatibility/2006" xmlns:wpc="http://schemas.microsoft.com/office/word/2010/wordprocessingCanvas" xmlns="" val="0"/>
+                          <a14:useLocalDpi xmlns="" xmlns:wpc="http://schemas.microsoft.com/office/word/2010/wordprocessingCanvas" xmlns:mc="http://schemas.openxmlformats.org/markup-compatibility/2006" xmlns:o="urn:schemas-microsoft-com:office:office" xmlns:v="urn:schemas-microsoft-com:vml" xmlns:wp14="http://schemas.microsoft.com/office/word/2010/wordprocessingDrawing" xmlns:w10="urn:schemas-microsoft-com:office:word" xmlns:w="http://schemas.openxmlformats.org/wordprocessingml/2006/main" xmlns:w14="http://schemas.microsoft.com/office/word/2010/wordml" xmlns:wpg="http://schemas.microsoft.com/office/word/2010/wordprocessingGroup" xmlns:wpi="http://schemas.microsoft.com/office/word/2010/wordprocessingInk" xmlns:wps="http://schemas.microsoft.com/office/word/2010/wordprocessingShape" xmlns:a14="http://schemas.microsoft.com/office/drawing/2010/main" val="0"/>
                         </a:ext>
                       </a:extLst>
                     </a:blip>
@@ -2245,16 +2166,32 @@
       <w:pPr>
         <w:spacing w:after="0"/>
         <w:rPr>
-          <w:rFonts w:hint="cs"/>
-          <w:rtl/>
-        </w:rPr>
-      </w:pPr>
-    </w:p>
-    <w:p>
-      <w:pPr>
-        <w:spacing w:after="0"/>
-        <w:rPr>
-          <w:rFonts w:hint="cs"/>
+          <w:rtl/>
+        </w:rPr>
+      </w:pPr>
+    </w:p>
+    <w:p>
+      <w:pPr>
+        <w:spacing w:after="0"/>
+        <w:rPr>
+          <w:rFonts w:hint="cs"/>
+          <w:rtl/>
+        </w:rPr>
+      </w:pPr>
+    </w:p>
+    <w:p>
+      <w:pPr>
+        <w:spacing w:after="0"/>
+        <w:rPr>
+          <w:rFonts w:hint="cs"/>
+          <w:rtl/>
+        </w:rPr>
+      </w:pPr>
+    </w:p>
+    <w:p>
+      <w:pPr>
+        <w:spacing w:after="0"/>
+        <w:rPr>
           <w:rtl/>
         </w:rPr>
       </w:pPr>
@@ -2980,22 +2917,16 @@
       <w:pPr>
         <w:spacing w:after="0"/>
         <w:rPr>
-          <w:rtl/>
-        </w:rPr>
-      </w:pPr>
-    </w:p>
-    <w:p>
-      <w:pPr>
-        <w:spacing w:after="0"/>
-        <w:rPr>
-          <w:rtl/>
-        </w:rPr>
-      </w:pPr>
-    </w:p>
-    <w:p>
-      <w:pPr>
-        <w:spacing w:after="0"/>
-        <w:rPr>
+          <w:rFonts w:hint="cs"/>
+          <w:rtl/>
+        </w:rPr>
+      </w:pPr>
+    </w:p>
+    <w:p>
+      <w:pPr>
+        <w:spacing w:after="0"/>
+        <w:rPr>
+          <w:rFonts w:hint="cs"/>
           <w:rtl/>
         </w:rPr>
       </w:pPr>
@@ -3032,6 +2963,7 @@
           <w:szCs w:val="36"/>
           <w:u w:val="single"/>
         </w:rPr>
+        <w:lastRenderedPageBreak/>
         <w:t>Class</w:t>
       </w:r>
       <w:r>
@@ -3064,15 +2996,14 @@
       </w:pPr>
       <w:r>
         <w:rPr>
-          <w:rFonts w:hint="cs"/>
           <w:noProof/>
           <w:rtl/>
         </w:rPr>
         <w:drawing>
           <wp:inline distT="0" distB="0" distL="0" distR="0">
-            <wp:extent cx="5212532" cy="4831499"/>
+            <wp:extent cx="5274310" cy="4773930"/>
             <wp:effectExtent l="0" t="0" r="0" b="0"/>
-            <wp:docPr id="3" name="Picture 3"/>
+            <wp:docPr id="10" name="תמונה 9" descr="SingletonClassDiagram.png"/>
             <wp:cNvGraphicFramePr>
               <a:graphicFrameLocks xmlns:a="http://schemas.openxmlformats.org/drawingml/2006/main" noChangeAspect="1"/>
             </wp:cNvGraphicFramePr>
@@ -3084,13 +3015,7 @@
                     <pic:cNvPicPr/>
                   </pic:nvPicPr>
                   <pic:blipFill>
-                    <a:blip r:embed="rId10" cstate="print">
-                      <a:extLst>
-                        <a:ext uri="{28A0092B-C50C-407E-A947-70E740481C1C}">
-                          <a14:useLocalDpi xmlns="" xmlns:wpc="http://schemas.microsoft.com/office/word/2010/wordprocessingCanvas" xmlns:mc="http://schemas.openxmlformats.org/markup-compatibility/2006" xmlns:o="urn:schemas-microsoft-com:office:office" xmlns:v="urn:schemas-microsoft-com:vml" xmlns:wp14="http://schemas.microsoft.com/office/word/2010/wordprocessingDrawing" xmlns:w10="urn:schemas-microsoft-com:office:word" xmlns:w="http://schemas.openxmlformats.org/wordprocessingml/2006/main" xmlns:w14="http://schemas.microsoft.com/office/word/2010/wordml" xmlns:wpg="http://schemas.microsoft.com/office/word/2010/wordprocessingGroup" xmlns:wpi="http://schemas.microsoft.com/office/word/2010/wordprocessingInk" xmlns:wps="http://schemas.microsoft.com/office/word/2010/wordprocessingShape" xmlns:a14="http://schemas.microsoft.com/office/drawing/2010/main" val="0"/>
-                        </a:ext>
-                      </a:extLst>
-                    </a:blip>
+                    <a:blip r:embed="rId10" cstate="print"/>
                     <a:stretch>
                       <a:fillRect/>
                     </a:stretch>
@@ -3098,7 +3023,7 @@
                   <pic:spPr>
                     <a:xfrm>
                       <a:off x="0" y="0"/>
-                      <a:ext cx="5212532" cy="4831499"/>
+                      <a:ext cx="5274310" cy="4773930"/>
                     </a:xfrm>
                     <a:prstGeom prst="rect">
                       <a:avLst/>
@@ -3214,7 +3139,7 @@
                     <a:blip r:embed="rId11" cstate="print">
                       <a:extLst>
                         <a:ext uri="{28A0092B-C50C-407E-A947-70E740481C1C}">
-                          <a14:useLocalDpi xmlns="" xmlns:wpc="http://schemas.microsoft.com/office/word/2010/wordprocessingCanvas" xmlns:mc="http://schemas.openxmlformats.org/markup-compatibility/2006" xmlns:o="urn:schemas-microsoft-com:office:office" xmlns:v="urn:schemas-microsoft-com:vml" xmlns:wp14="http://schemas.microsoft.com/office/word/2010/wordprocessingDrawing" xmlns:w10="urn:schemas-microsoft-com:office:word" xmlns:w="http://schemas.openxmlformats.org/wordprocessingml/2006/main" xmlns:w14="http://schemas.microsoft.com/office/word/2010/wordml" xmlns:wpg="http://schemas.microsoft.com/office/word/2010/wordprocessingGroup" xmlns:wpi="http://schemas.microsoft.com/office/word/2010/wordprocessingInk" xmlns:wps="http://schemas.microsoft.com/office/word/2010/wordprocessingShape" xmlns:a14="http://schemas.microsoft.com/office/drawing/2010/main" val="0"/>
+                          <a14:useLocalDpi xmlns:a14="http://schemas.microsoft.com/office/drawing/2010/main" xmlns:wps="http://schemas.microsoft.com/office/word/2010/wordprocessingShape" xmlns:wpi="http://schemas.microsoft.com/office/word/2010/wordprocessingInk" xmlns:wpg="http://schemas.microsoft.com/office/word/2010/wordprocessingGroup" xmlns:w14="http://schemas.microsoft.com/office/word/2010/wordml" xmlns:w="http://schemas.openxmlformats.org/wordprocessingml/2006/main" xmlns:w10="urn:schemas-microsoft-com:office:word" xmlns:wp14="http://schemas.microsoft.com/office/word/2010/wordprocessingDrawing" xmlns:v="urn:schemas-microsoft-com:vml" xmlns:o="urn:schemas-microsoft-com:office:office" xmlns:mc="http://schemas.openxmlformats.org/markup-compatibility/2006" xmlns:wpc="http://schemas.microsoft.com/office/word/2010/wordprocessingCanvas" xmlns="" val="0"/>
                         </a:ext>
                       </a:extLst>
                     </a:blip>
@@ -4171,7 +4096,7 @@
 </file>
 
 <file path=customXml/itemProps1.xml><?xml version="1.0" encoding="utf-8"?>
-<ds:datastoreItem xmlns:ds="http://schemas.openxmlformats.org/officeDocument/2006/customXml" ds:itemID="{F9288742-7372-45E5-B439-1A4E1B4C9F49}">
+<ds:datastoreItem xmlns:ds="http://schemas.openxmlformats.org/officeDocument/2006/customXml" ds:itemID="{FE81F598-5F07-49C8-A6A4-753954DB80D6}">
   <ds:schemaRefs>
     <ds:schemaRef ds:uri="http://schemas.openxmlformats.org/officeDocument/2006/bibliography"/>
   </ds:schemaRefs>
